--- a/aarti_DBMS.docx
+++ b/aarti_DBMS.docx
@@ -1,6 +1,6 @@
 
 <file path=word/document.xml><?xml version="1.0" encoding="utf-8"?>
-<w:document xmlns:wpc="http://schemas.microsoft.com/office/word/2010/wordprocessingCanvas" xmlns:cx="http://schemas.microsoft.com/office/drawing/2014/chartex" xmlns:cx1="http://schemas.microsoft.com/office/drawing/2015/9/8/chartex" xmlns:cx2="http://schemas.microsoft.com/office/drawing/2015/10/21/chartex" xmlns:cx3="http://schemas.microsoft.com/office/drawing/2016/5/9/chartex" xmlns:cx4="http://schemas.microsoft.com/office/drawing/2016/5/10/chartex" xmlns:cx5="http://schemas.microsoft.com/office/drawing/2016/5/11/chartex" xmlns:cx6="http://schemas.microsoft.com/office/drawing/2016/5/12/chartex" xmlns:cx7="http://schemas.microsoft.com/office/drawing/2016/5/13/chartex" xmlns:cx8="http://schemas.microsoft.com/office/drawing/2016/5/14/chartex" xmlns:mc="http://schemas.openxmlformats.org/markup-compatibility/2006" xmlns:aink="http://schemas.microsoft.com/office/drawing/2016/ink" xmlns:am3d="http://schemas.microsoft.com/office/drawing/2017/model3d" xmlns:o="urn:schemas-microsoft-com:office:office" xmlns:oel="http://schemas.microsoft.com/office/2019/extlst" xmlns:r="http://schemas.openxmlformats.org/officeDocument/2006/relationships" xmlns:m="http://schemas.openxmlformats.org/officeDocument/2006/math" xmlns:v="urn:schemas-microsoft-com:vml" xmlns:wp14="http://schemas.microsoft.com/office/word/2010/wordprocessingDrawing" xmlns:wp="http://schemas.openxmlformats.org/drawingml/2006/wordprocessingDrawing" xmlns:w10="urn:schemas-microsoft-com:office:word" xmlns:w="http://schemas.openxmlformats.org/wordprocessingml/2006/main" xmlns:w14="http://schemas.microsoft.com/office/word/2010/wordml" xmlns:w15="http://schemas.microsoft.com/office/word/2012/wordml" xmlns:w16cex="http://schemas.microsoft.com/office/word/2018/wordml/cex" xmlns:w16cid="http://schemas.microsoft.com/office/word/2016/wordml/cid" xmlns:w16="http://schemas.microsoft.com/office/word/2018/wordml" xmlns:w16sdtdh="http://schemas.microsoft.com/office/word/2020/wordml/sdtdatahash" xmlns:w16se="http://schemas.microsoft.com/office/word/2015/wordml/symex" xmlns:wpg="http://schemas.microsoft.com/office/word/2010/wordprocessingGroup" xmlns:wpi="http://schemas.microsoft.com/office/word/2010/wordprocessingInk" xmlns:wne="http://schemas.microsoft.com/office/word/2006/wordml" xmlns:wps="http://schemas.microsoft.com/office/word/2010/wordprocessingShape" mc:Ignorable="w14 w15 w16se w16cid w16 w16cex w16sdtdh wp14">
+<w:document xmlns:ve="http://schemas.openxmlformats.org/markup-compatibility/2006" xmlns:o="urn:schemas-microsoft-com:office:office" xmlns:r="http://schemas.openxmlformats.org/officeDocument/2006/relationships" xmlns:m="http://schemas.openxmlformats.org/officeDocument/2006/math" xmlns:v="urn:schemas-microsoft-com:vml" xmlns:wp="http://schemas.openxmlformats.org/drawingml/2006/wordprocessingDrawing" xmlns:w10="urn:schemas-microsoft-com:office:word" xmlns:w="http://schemas.openxmlformats.org/wordprocessingml/2006/main" xmlns:wne="http://schemas.microsoft.com/office/word/2006/wordml">
   <w:body>
     <w:p>
       <w:pPr>
@@ -19,12 +19,6 @@
           <w:sz w:val="40"/>
           <w:szCs w:val="40"/>
           <w:lang w:val="en-US"/>
-          <w14:reflection w14:blurRad="6350" w14:stA="53000" w14:stPos="0" w14:endA="300" w14:endPos="35500" w14:dist="0" w14:dir="5400000" w14:fadeDir="5400000" w14:sx="100000" w14:sy="-90000" w14:kx="0" w14:ky="0" w14:algn="bl"/>
-          <w14:textOutline w14:w="0" w14:cap="flat" w14:cmpd="sng" w14:algn="ctr">
-            <w14:noFill/>
-            <w14:prstDash w14:val="solid"/>
-            <w14:round/>
-          </w14:textOutline>
         </w:rPr>
       </w:pPr>
       <w:r>
@@ -35,12 +29,6 @@
           <w:sz w:val="40"/>
           <w:szCs w:val="40"/>
           <w:lang w:val="en-US"/>
-          <w14:reflection w14:blurRad="6350" w14:stA="53000" w14:stPos="0" w14:endA="300" w14:endPos="35500" w14:dist="0" w14:dir="5400000" w14:fadeDir="5400000" w14:sx="100000" w14:sy="-90000" w14:kx="0" w14:ky="0" w14:algn="bl"/>
-          <w14:textOutline w14:w="0" w14:cap="flat" w14:cmpd="sng" w14:algn="ctr">
-            <w14:noFill/>
-            <w14:prstDash w14:val="solid"/>
-            <w14:round/>
-          </w14:textOutline>
         </w:rPr>
         <w:t>ACROPOLIS INSITITUE OF TECHNOLOGY AND RESEARCH, INDORE</w:t>
       </w:r>
@@ -53,12 +41,6 @@
           <w:sz w:val="40"/>
           <w:szCs w:val="40"/>
           <w:lang w:val="en-US"/>
-          <w14:reflection w14:blurRad="6350" w14:stA="53000" w14:stPos="0" w14:endA="300" w14:endPos="35500" w14:dist="0" w14:dir="5400000" w14:fadeDir="5400000" w14:sx="100000" w14:sy="-90000" w14:kx="0" w14:ky="0" w14:algn="bl"/>
-          <w14:textOutline w14:w="0" w14:cap="flat" w14:cmpd="sng" w14:algn="ctr">
-            <w14:noFill/>
-            <w14:prstDash w14:val="solid"/>
-            <w14:round/>
-          </w14:textOutline>
         </w:rPr>
       </w:pPr>
       <w:r>
@@ -70,7 +52,7 @@
           <w:lang w:val="en-US"/>
         </w:rPr>
         <w:drawing>
-          <wp:anchor distT="0" distB="0" distL="114300" distR="114300" simplePos="0" relativeHeight="251658240" behindDoc="0" locked="0" layoutInCell="1" allowOverlap="1" wp14:anchorId="121A5F19" wp14:editId="36AEAD4E">
+          <wp:anchor distT="0" distB="0" distL="114300" distR="114300" simplePos="0" relativeHeight="251658240" behindDoc="0" locked="0" layoutInCell="1" allowOverlap="1">
             <wp:simplePos x="0" y="0"/>
             <wp:positionH relativeFrom="margin">
               <wp:align>center</wp:align>
@@ -96,7 +78,7 @@
                     <a:blip r:embed="rId6">
                       <a:extLst>
                         <a:ext uri="{28A0092B-C50C-407E-A947-70E740481C1C}">
-                          <a14:useLocalDpi xmlns:a14="http://schemas.microsoft.com/office/drawing/2010/main" val="0"/>
+                          <a14:useLocalDpi xmlns:a14="http://schemas.microsoft.com/office/drawing/2010/main" xmlns:wps="http://schemas.microsoft.com/office/word/2010/wordprocessingShape" xmlns:wpi="http://schemas.microsoft.com/office/word/2010/wordprocessingInk" xmlns:wpg="http://schemas.microsoft.com/office/word/2010/wordprocessingGroup" xmlns:w16se="http://schemas.microsoft.com/office/word/2015/wordml/symex" xmlns:w16sdtdh="http://schemas.microsoft.com/office/word/2020/wordml/sdtdatahash" xmlns:w16="http://schemas.microsoft.com/office/word/2018/wordml" xmlns:w16cid="http://schemas.microsoft.com/office/word/2016/wordml/cid" xmlns:w16cex="http://schemas.microsoft.com/office/word/2018/wordml/cex" xmlns:w15="http://schemas.microsoft.com/office/word/2012/wordml" xmlns:w14="http://schemas.microsoft.com/office/word/2010/wordml" xmlns:w="http://schemas.openxmlformats.org/wordprocessingml/2006/main" xmlns:w10="urn:schemas-microsoft-com:office:word" xmlns:wp14="http://schemas.microsoft.com/office/word/2010/wordprocessingDrawing" xmlns:v="urn:schemas-microsoft-com:vml" xmlns:oel="http://schemas.microsoft.com/office/2019/extlst" xmlns:o="urn:schemas-microsoft-com:office:office" xmlns:am3d="http://schemas.microsoft.com/office/drawing/2017/model3d" xmlns:aink="http://schemas.microsoft.com/office/drawing/2016/ink" xmlns:mc="http://schemas.openxmlformats.org/markup-compatibility/2006" xmlns:cx8="http://schemas.microsoft.com/office/drawing/2016/5/14/chartex" xmlns:cx7="http://schemas.microsoft.com/office/drawing/2016/5/13/chartex" xmlns:cx6="http://schemas.microsoft.com/office/drawing/2016/5/12/chartex" xmlns:cx5="http://schemas.microsoft.com/office/drawing/2016/5/11/chartex" xmlns:cx4="http://schemas.microsoft.com/office/drawing/2016/5/10/chartex" xmlns:cx3="http://schemas.microsoft.com/office/drawing/2016/5/9/chartex" xmlns:cx2="http://schemas.microsoft.com/office/drawing/2015/10/21/chartex" xmlns:cx1="http://schemas.microsoft.com/office/drawing/2015/9/8/chartex" xmlns:cx="http://schemas.microsoft.com/office/drawing/2014/chartex" xmlns:wpc="http://schemas.microsoft.com/office/word/2010/wordprocessingCanvas" xmlns="" val="0"/>
                         </a:ext>
                       </a:extLst>
                     </a:blip>
@@ -128,12 +110,6 @@
           <w:sz w:val="36"/>
           <w:szCs w:val="36"/>
           <w:lang w:val="en-US"/>
-          <w14:reflection w14:blurRad="6350" w14:stA="53000" w14:stPos="0" w14:endA="300" w14:endPos="35500" w14:dist="0" w14:dir="5400000" w14:fadeDir="5400000" w14:sx="100000" w14:sy="-90000" w14:kx="0" w14:ky="0" w14:algn="bl"/>
-          <w14:textOutline w14:w="0" w14:cap="flat" w14:cmpd="sng" w14:algn="ctr">
-            <w14:noFill/>
-            <w14:prstDash w14:val="solid"/>
-            <w14:round/>
-          </w14:textOutline>
         </w:rPr>
       </w:pPr>
     </w:p>
@@ -145,12 +121,6 @@
           <w:sz w:val="36"/>
           <w:szCs w:val="36"/>
           <w:lang w:val="en-US"/>
-          <w14:reflection w14:blurRad="6350" w14:stA="53000" w14:stPos="0" w14:endA="300" w14:endPos="35500" w14:dist="0" w14:dir="5400000" w14:fadeDir="5400000" w14:sx="100000" w14:sy="-90000" w14:kx="0" w14:ky="0" w14:algn="bl"/>
-          <w14:textOutline w14:w="0" w14:cap="flat" w14:cmpd="sng" w14:algn="ctr">
-            <w14:noFill/>
-            <w14:prstDash w14:val="solid"/>
-            <w14:round/>
-          </w14:textOutline>
         </w:rPr>
       </w:pPr>
     </w:p>
@@ -162,12 +132,6 @@
           <w:sz w:val="36"/>
           <w:szCs w:val="36"/>
           <w:lang w:val="en-US"/>
-          <w14:reflection w14:blurRad="6350" w14:stA="53000" w14:stPos="0" w14:endA="300" w14:endPos="35500" w14:dist="0" w14:dir="5400000" w14:fadeDir="5400000" w14:sx="100000" w14:sy="-90000" w14:kx="0" w14:ky="0" w14:algn="bl"/>
-          <w14:textOutline w14:w="0" w14:cap="flat" w14:cmpd="sng" w14:algn="ctr">
-            <w14:noFill/>
-            <w14:prstDash w14:val="solid"/>
-            <w14:round/>
-          </w14:textOutline>
         </w:rPr>
       </w:pPr>
     </w:p>
@@ -179,12 +143,6 @@
           <w:sz w:val="36"/>
           <w:szCs w:val="36"/>
           <w:lang w:val="en-US"/>
-          <w14:reflection w14:blurRad="6350" w14:stA="53000" w14:stPos="0" w14:endA="300" w14:endPos="35500" w14:dist="0" w14:dir="5400000" w14:fadeDir="5400000" w14:sx="100000" w14:sy="-90000" w14:kx="0" w14:ky="0" w14:algn="bl"/>
-          <w14:textOutline w14:w="0" w14:cap="flat" w14:cmpd="sng" w14:algn="ctr">
-            <w14:noFill/>
-            <w14:prstDash w14:val="solid"/>
-            <w14:round/>
-          </w14:textOutline>
         </w:rPr>
       </w:pPr>
     </w:p>
@@ -198,12 +156,6 @@
           <w:sz w:val="32"/>
           <w:szCs w:val="32"/>
           <w:lang w:val="en-US"/>
-          <w14:reflection w14:blurRad="6350" w14:stA="53000" w14:stPos="0" w14:endA="300" w14:endPos="35500" w14:dist="0" w14:dir="5400000" w14:fadeDir="5400000" w14:sx="100000" w14:sy="-90000" w14:kx="0" w14:ky="0" w14:algn="bl"/>
-          <w14:textOutline w14:w="0" w14:cap="flat" w14:cmpd="sng" w14:algn="ctr">
-            <w14:noFill/>
-            <w14:prstDash w14:val="solid"/>
-            <w14:round/>
-          </w14:textOutline>
         </w:rPr>
       </w:pPr>
       <w:proofErr w:type="gramStart"/>
@@ -215,12 +167,6 @@
           <w:sz w:val="32"/>
           <w:szCs w:val="32"/>
           <w:lang w:val="en-US"/>
-          <w14:reflection w14:blurRad="6350" w14:stA="53000" w14:stPos="0" w14:endA="300" w14:endPos="35500" w14:dist="0" w14:dir="5400000" w14:fadeDir="5400000" w14:sx="100000" w14:sy="-90000" w14:kx="0" w14:ky="0" w14:algn="bl"/>
-          <w14:textOutline w14:w="0" w14:cap="flat" w14:cmpd="sng" w14:algn="ctr">
-            <w14:noFill/>
-            <w14:prstDash w14:val="solid"/>
-            <w14:round/>
-          </w14:textOutline>
         </w:rPr>
         <w:t>Subject :</w:t>
       </w:r>
@@ -233,12 +179,6 @@
           <w:sz w:val="32"/>
           <w:szCs w:val="32"/>
           <w:lang w:val="en-US"/>
-          <w14:reflection w14:blurRad="6350" w14:stA="53000" w14:stPos="0" w14:endA="300" w14:endPos="35500" w14:dist="0" w14:dir="5400000" w14:fadeDir="5400000" w14:sx="100000" w14:sy="-90000" w14:kx="0" w14:ky="0" w14:algn="bl"/>
-          <w14:textOutline w14:w="0" w14:cap="flat" w14:cmpd="sng" w14:algn="ctr">
-            <w14:noFill/>
-            <w14:prstDash w14:val="solid"/>
-            <w14:round/>
-          </w14:textOutline>
         </w:rPr>
         <w:t xml:space="preserve"> Database Management System (DBMS) – CY405</w:t>
       </w:r>
@@ -253,12 +193,6 @@
           <w:sz w:val="32"/>
           <w:szCs w:val="32"/>
           <w:lang w:val="en-US"/>
-          <w14:reflection w14:blurRad="6350" w14:stA="53000" w14:stPos="0" w14:endA="300" w14:endPos="35500" w14:dist="0" w14:dir="5400000" w14:fadeDir="5400000" w14:sx="100000" w14:sy="-90000" w14:kx="0" w14:ky="0" w14:algn="bl"/>
-          <w14:textOutline w14:w="0" w14:cap="flat" w14:cmpd="sng" w14:algn="ctr">
-            <w14:noFill/>
-            <w14:prstDash w14:val="solid"/>
-            <w14:round/>
-          </w14:textOutline>
         </w:rPr>
       </w:pPr>
     </w:p>
@@ -272,12 +206,6 @@
           <w:sz w:val="32"/>
           <w:szCs w:val="32"/>
           <w:lang w:val="en-US"/>
-          <w14:reflection w14:blurRad="6350" w14:stA="53000" w14:stPos="0" w14:endA="300" w14:endPos="35500" w14:dist="0" w14:dir="5400000" w14:fadeDir="5400000" w14:sx="100000" w14:sy="-90000" w14:kx="0" w14:ky="0" w14:algn="bl"/>
-          <w14:textOutline w14:w="0" w14:cap="flat" w14:cmpd="sng" w14:algn="ctr">
-            <w14:noFill/>
-            <w14:prstDash w14:val="solid"/>
-            <w14:round/>
-          </w14:textOutline>
         </w:rPr>
       </w:pPr>
     </w:p>
@@ -291,12 +219,6 @@
           <w:sz w:val="32"/>
           <w:szCs w:val="32"/>
           <w:lang w:val="en-US"/>
-          <w14:reflection w14:blurRad="6350" w14:stA="53000" w14:stPos="0" w14:endA="300" w14:endPos="35500" w14:dist="0" w14:dir="5400000" w14:fadeDir="5400000" w14:sx="100000" w14:sy="-90000" w14:kx="0" w14:ky="0" w14:algn="bl"/>
-          <w14:textOutline w14:w="0" w14:cap="flat" w14:cmpd="sng" w14:algn="ctr">
-            <w14:noFill/>
-            <w14:prstDash w14:val="solid"/>
-            <w14:round/>
-          </w14:textOutline>
         </w:rPr>
       </w:pPr>
       <w:proofErr w:type="gramStart"/>
@@ -308,12 +230,6 @@
           <w:sz w:val="32"/>
           <w:szCs w:val="32"/>
           <w:lang w:val="en-US"/>
-          <w14:reflection w14:blurRad="6350" w14:stA="53000" w14:stPos="0" w14:endA="300" w14:endPos="35500" w14:dist="0" w14:dir="5400000" w14:fadeDir="5400000" w14:sx="100000" w14:sy="-90000" w14:kx="0" w14:ky="0" w14:algn="bl"/>
-          <w14:textOutline w14:w="0" w14:cap="flat" w14:cmpd="sng" w14:algn="ctr">
-            <w14:noFill/>
-            <w14:prstDash w14:val="solid"/>
-            <w14:round/>
-          </w14:textOutline>
         </w:rPr>
         <w:t>{ To</w:t>
       </w:r>
@@ -326,12 +242,6 @@
           <w:sz w:val="32"/>
           <w:szCs w:val="32"/>
           <w:lang w:val="en-US"/>
-          <w14:reflection w14:blurRad="6350" w14:stA="53000" w14:stPos="0" w14:endA="300" w14:endPos="35500" w14:dist="0" w14:dir="5400000" w14:fadeDir="5400000" w14:sx="100000" w14:sy="-90000" w14:kx="0" w14:ky="0" w14:algn="bl"/>
-          <w14:textOutline w14:w="0" w14:cap="flat" w14:cmpd="sng" w14:algn="ctr">
-            <w14:noFill/>
-            <w14:prstDash w14:val="solid"/>
-            <w14:round/>
-          </w14:textOutline>
         </w:rPr>
         <w:t xml:space="preserve"> study DBMS and RDBMS, </w:t>
       </w:r>
@@ -346,12 +256,6 @@
           <w:sz w:val="32"/>
           <w:szCs w:val="32"/>
           <w:lang w:val="en-US"/>
-          <w14:reflection w14:blurRad="6350" w14:stA="53000" w14:stPos="0" w14:endA="300" w14:endPos="35500" w14:dist="0" w14:dir="5400000" w14:fadeDir="5400000" w14:sx="100000" w14:sy="-90000" w14:kx="0" w14:ky="0" w14:algn="bl"/>
-          <w14:textOutline w14:w="0" w14:cap="flat" w14:cmpd="sng" w14:algn="ctr">
-            <w14:noFill/>
-            <w14:prstDash w14:val="solid"/>
-            <w14:round/>
-          </w14:textOutline>
         </w:rPr>
       </w:pPr>
       <w:r>
@@ -362,12 +266,6 @@
           <w:sz w:val="32"/>
           <w:szCs w:val="32"/>
           <w:lang w:val="en-US"/>
-          <w14:reflection w14:blurRad="6350" w14:stA="53000" w14:stPos="0" w14:endA="300" w14:endPos="35500" w14:dist="0" w14:dir="5400000" w14:fadeDir="5400000" w14:sx="100000" w14:sy="-90000" w14:kx="0" w14:ky="0" w14:algn="bl"/>
-          <w14:textOutline w14:w="0" w14:cap="flat" w14:cmpd="sng" w14:algn="ctr">
-            <w14:noFill/>
-            <w14:prstDash w14:val="solid"/>
-            <w14:round/>
-          </w14:textOutline>
         </w:rPr>
         <w:t xml:space="preserve">Introduction of SQL and </w:t>
       </w:r>
@@ -382,12 +280,6 @@
           <w:sz w:val="32"/>
           <w:szCs w:val="32"/>
           <w:lang w:val="en-US"/>
-          <w14:reflection w14:blurRad="6350" w14:stA="53000" w14:stPos="0" w14:endA="300" w14:endPos="35500" w14:dist="0" w14:dir="5400000" w14:fadeDir="5400000" w14:sx="100000" w14:sy="-90000" w14:kx="0" w14:ky="0" w14:algn="bl"/>
-          <w14:textOutline w14:w="0" w14:cap="flat" w14:cmpd="sng" w14:algn="ctr">
-            <w14:noFill/>
-            <w14:prstDash w14:val="solid"/>
-            <w14:round/>
-          </w14:textOutline>
         </w:rPr>
       </w:pPr>
       <w:r>
@@ -398,12 +290,6 @@
           <w:sz w:val="32"/>
           <w:szCs w:val="32"/>
           <w:lang w:val="en-US"/>
-          <w14:reflection w14:blurRad="6350" w14:stA="53000" w14:stPos="0" w14:endA="300" w14:endPos="35500" w14:dist="0" w14:dir="5400000" w14:fadeDir="5400000" w14:sx="100000" w14:sy="-90000" w14:kx="0" w14:ky="0" w14:algn="bl"/>
-          <w14:textOutline w14:w="0" w14:cap="flat" w14:cmpd="sng" w14:algn="ctr">
-            <w14:noFill/>
-            <w14:prstDash w14:val="solid"/>
-            <w14:round/>
-          </w14:textOutline>
         </w:rPr>
         <w:t xml:space="preserve">Different data types used in </w:t>
       </w:r>
@@ -416,12 +302,6 @@
           <w:sz w:val="32"/>
           <w:szCs w:val="32"/>
           <w:lang w:val="en-US"/>
-          <w14:reflection w14:blurRad="6350" w14:stA="53000" w14:stPos="0" w14:endA="300" w14:endPos="35500" w14:dist="0" w14:dir="5400000" w14:fadeDir="5400000" w14:sx="100000" w14:sy="-90000" w14:kx="0" w14:ky="0" w14:algn="bl"/>
-          <w14:textOutline w14:w="0" w14:cap="flat" w14:cmpd="sng" w14:algn="ctr">
-            <w14:noFill/>
-            <w14:prstDash w14:val="solid"/>
-            <w14:round/>
-          </w14:textOutline>
         </w:rPr>
         <w:t>SQL }</w:t>
       </w:r>
@@ -437,12 +317,6 @@
           <w:sz w:val="32"/>
           <w:szCs w:val="32"/>
           <w:lang w:val="en-US"/>
-          <w14:reflection w14:blurRad="6350" w14:stA="53000" w14:stPos="0" w14:endA="300" w14:endPos="35500" w14:dist="0" w14:dir="5400000" w14:fadeDir="5400000" w14:sx="100000" w14:sy="-90000" w14:kx="0" w14:ky="0" w14:algn="bl"/>
-          <w14:textOutline w14:w="0" w14:cap="flat" w14:cmpd="sng" w14:algn="ctr">
-            <w14:noFill/>
-            <w14:prstDash w14:val="solid"/>
-            <w14:round/>
-          </w14:textOutline>
         </w:rPr>
       </w:pPr>
     </w:p>
@@ -456,12 +330,6 @@
           <w:sz w:val="32"/>
           <w:szCs w:val="32"/>
           <w:lang w:val="en-US"/>
-          <w14:reflection w14:blurRad="6350" w14:stA="53000" w14:stPos="0" w14:endA="300" w14:endPos="35500" w14:dist="0" w14:dir="5400000" w14:fadeDir="5400000" w14:sx="100000" w14:sy="-90000" w14:kx="0" w14:ky="0" w14:algn="bl"/>
-          <w14:textOutline w14:w="0" w14:cap="flat" w14:cmpd="sng" w14:algn="ctr">
-            <w14:noFill/>
-            <w14:prstDash w14:val="solid"/>
-            <w14:round/>
-          </w14:textOutline>
         </w:rPr>
       </w:pPr>
     </w:p>
@@ -475,12 +343,6 @@
           <w:sz w:val="32"/>
           <w:szCs w:val="32"/>
           <w:lang w:val="en-US"/>
-          <w14:reflection w14:blurRad="6350" w14:stA="53000" w14:stPos="0" w14:endA="300" w14:endPos="35500" w14:dist="0" w14:dir="5400000" w14:fadeDir="5400000" w14:sx="100000" w14:sy="-90000" w14:kx="0" w14:ky="0" w14:algn="bl"/>
-          <w14:textOutline w14:w="0" w14:cap="flat" w14:cmpd="sng" w14:algn="ctr">
-            <w14:noFill/>
-            <w14:prstDash w14:val="solid"/>
-            <w14:round/>
-          </w14:textOutline>
         </w:rPr>
       </w:pPr>
     </w:p>
@@ -494,12 +356,6 @@
           <w:sz w:val="32"/>
           <w:szCs w:val="32"/>
           <w:lang w:val="en-US"/>
-          <w14:reflection w14:blurRad="6350" w14:stA="53000" w14:stPos="0" w14:endA="300" w14:endPos="35500" w14:dist="0" w14:dir="5400000" w14:fadeDir="5400000" w14:sx="100000" w14:sy="-90000" w14:kx="0" w14:ky="0" w14:algn="bl"/>
-          <w14:textOutline w14:w="0" w14:cap="flat" w14:cmpd="sng" w14:algn="ctr">
-            <w14:noFill/>
-            <w14:prstDash w14:val="solid"/>
-            <w14:round/>
-          </w14:textOutline>
         </w:rPr>
       </w:pPr>
     </w:p>
@@ -512,12 +368,6 @@
           <w:sz w:val="32"/>
           <w:szCs w:val="32"/>
           <w:lang w:val="en-US"/>
-          <w14:reflection w14:blurRad="6350" w14:stA="53000" w14:stPos="0" w14:endA="300" w14:endPos="35500" w14:dist="0" w14:dir="5400000" w14:fadeDir="5400000" w14:sx="100000" w14:sy="-90000" w14:kx="0" w14:ky="0" w14:algn="bl"/>
-          <w14:textOutline w14:w="0" w14:cap="flat" w14:cmpd="sng" w14:algn="ctr">
-            <w14:noFill/>
-            <w14:prstDash w14:val="solid"/>
-            <w14:round/>
-          </w14:textOutline>
         </w:rPr>
       </w:pPr>
       <w:r>
@@ -528,12 +378,6 @@
           <w:sz w:val="32"/>
           <w:szCs w:val="32"/>
           <w:lang w:val="en-US"/>
-          <w14:reflection w14:blurRad="6350" w14:stA="53000" w14:stPos="0" w14:endA="300" w14:endPos="35500" w14:dist="0" w14:dir="5400000" w14:fadeDir="5400000" w14:sx="100000" w14:sy="-90000" w14:kx="0" w14:ky="0" w14:algn="bl"/>
-          <w14:textOutline w14:w="0" w14:cap="flat" w14:cmpd="sng" w14:algn="ctr">
-            <w14:noFill/>
-            <w14:prstDash w14:val="solid"/>
-            <w14:round/>
-          </w14:textOutline>
         </w:rPr>
         <w:t xml:space="preserve">   Submitted </w:t>
       </w:r>
@@ -546,12 +390,6 @@
           <w:sz w:val="32"/>
           <w:szCs w:val="32"/>
           <w:lang w:val="en-US"/>
-          <w14:reflection w14:blurRad="6350" w14:stA="53000" w14:stPos="0" w14:endA="300" w14:endPos="35500" w14:dist="0" w14:dir="5400000" w14:fadeDir="5400000" w14:sx="100000" w14:sy="-90000" w14:kx="0" w14:ky="0" w14:algn="bl"/>
-          <w14:textOutline w14:w="0" w14:cap="flat" w14:cmpd="sng" w14:algn="ctr">
-            <w14:noFill/>
-            <w14:prstDash w14:val="solid"/>
-            <w14:round/>
-          </w14:textOutline>
         </w:rPr>
         <w:t>By :</w:t>
       </w:r>
@@ -564,12 +402,6 @@
           <w:sz w:val="32"/>
           <w:szCs w:val="32"/>
           <w:lang w:val="en-US"/>
-          <w14:reflection w14:blurRad="6350" w14:stA="53000" w14:stPos="0" w14:endA="300" w14:endPos="35500" w14:dist="0" w14:dir="5400000" w14:fadeDir="5400000" w14:sx="100000" w14:sy="-90000" w14:kx="0" w14:ky="0" w14:algn="bl"/>
-          <w14:textOutline w14:w="0" w14:cap="flat" w14:cmpd="sng" w14:algn="ctr">
-            <w14:noFill/>
-            <w14:prstDash w14:val="solid"/>
-            <w14:round/>
-          </w14:textOutline>
         </w:rPr>
         <w:t xml:space="preserve">                                                                       Submitted To :</w:t>
       </w:r>
@@ -583,12 +415,6 @@
           <w:sz w:val="32"/>
           <w:szCs w:val="32"/>
           <w:lang w:val="en-US"/>
-          <w14:reflection w14:blurRad="6350" w14:stA="53000" w14:stPos="0" w14:endA="300" w14:endPos="35500" w14:dist="0" w14:dir="5400000" w14:fadeDir="5400000" w14:sx="100000" w14:sy="-90000" w14:kx="0" w14:ky="0" w14:algn="bl"/>
-          <w14:textOutline w14:w="0" w14:cap="flat" w14:cmpd="sng" w14:algn="ctr">
-            <w14:noFill/>
-            <w14:prstDash w14:val="solid"/>
-            <w14:round/>
-          </w14:textOutline>
         </w:rPr>
       </w:pPr>
       <w:r>
@@ -599,12 +425,6 @@
           <w:sz w:val="32"/>
           <w:szCs w:val="32"/>
           <w:lang w:val="en-US"/>
-          <w14:reflection w14:blurRad="6350" w14:stA="53000" w14:stPos="0" w14:endA="300" w14:endPos="35500" w14:dist="0" w14:dir="5400000" w14:fadeDir="5400000" w14:sx="100000" w14:sy="-90000" w14:kx="0" w14:ky="0" w14:algn="bl"/>
-          <w14:textOutline w14:w="0" w14:cap="flat" w14:cmpd="sng" w14:algn="ctr">
-            <w14:noFill/>
-            <w14:prstDash w14:val="solid"/>
-            <w14:round/>
-          </w14:textOutline>
         </w:rPr>
         <w:t>Aarti Pawar (0827CY221001)</w:t>
       </w:r>
@@ -616,12 +436,6 @@
           <w:sz w:val="32"/>
           <w:szCs w:val="32"/>
           <w:lang w:val="en-US"/>
-          <w14:reflection w14:blurRad="6350" w14:stA="53000" w14:stPos="0" w14:endA="300" w14:endPos="35500" w14:dist="0" w14:dir="5400000" w14:fadeDir="5400000" w14:sx="100000" w14:sy="-90000" w14:kx="0" w14:ky="0" w14:algn="bl"/>
-          <w14:textOutline w14:w="0" w14:cap="flat" w14:cmpd="sng" w14:algn="ctr">
-            <w14:noFill/>
-            <w14:prstDash w14:val="solid"/>
-            <w14:round/>
-          </w14:textOutline>
         </w:rPr>
         <w:t xml:space="preserve">                                             Mrs. Nidhi Nigam Ma’am</w:t>
       </w:r>
@@ -635,12 +449,6 @@
           <w:sz w:val="32"/>
           <w:szCs w:val="32"/>
           <w:lang w:val="en-US"/>
-          <w14:reflection w14:blurRad="6350" w14:stA="53000" w14:stPos="0" w14:endA="300" w14:endPos="35500" w14:dist="0" w14:dir="5400000" w14:fadeDir="5400000" w14:sx="100000" w14:sy="-90000" w14:kx="0" w14:ky="0" w14:algn="bl"/>
-          <w14:textOutline w14:w="0" w14:cap="flat" w14:cmpd="sng" w14:algn="ctr">
-            <w14:noFill/>
-            <w14:prstDash w14:val="solid"/>
-            <w14:round/>
-          </w14:textOutline>
         </w:rPr>
       </w:pPr>
     </w:p>
@@ -653,12 +461,6 @@
           <w:sz w:val="32"/>
           <w:szCs w:val="32"/>
           <w:lang w:val="en-US"/>
-          <w14:reflection w14:blurRad="6350" w14:stA="53000" w14:stPos="0" w14:endA="300" w14:endPos="35500" w14:dist="0" w14:dir="5400000" w14:fadeDir="5400000" w14:sx="100000" w14:sy="-90000" w14:kx="0" w14:ky="0" w14:algn="bl"/>
-          <w14:textOutline w14:w="0" w14:cap="flat" w14:cmpd="sng" w14:algn="ctr">
-            <w14:noFill/>
-            <w14:prstDash w14:val="solid"/>
-            <w14:round/>
-          </w14:textOutline>
         </w:rPr>
       </w:pPr>
     </w:p>
@@ -671,12 +473,6 @@
           <w:sz w:val="32"/>
           <w:szCs w:val="32"/>
           <w:lang w:val="en-US"/>
-          <w14:reflection w14:blurRad="6350" w14:stA="53000" w14:stPos="0" w14:endA="300" w14:endPos="35500" w14:dist="0" w14:dir="5400000" w14:fadeDir="5400000" w14:sx="100000" w14:sy="-90000" w14:kx="0" w14:ky="0" w14:algn="bl"/>
-          <w14:textOutline w14:w="0" w14:cap="flat" w14:cmpd="sng" w14:algn="ctr">
-            <w14:noFill/>
-            <w14:prstDash w14:val="solid"/>
-            <w14:round/>
-          </w14:textOutline>
         </w:rPr>
       </w:pPr>
     </w:p>
@@ -689,12 +485,6 @@
           <w:sz w:val="32"/>
           <w:szCs w:val="32"/>
           <w:lang w:val="en-US"/>
-          <w14:reflection w14:blurRad="6350" w14:stA="53000" w14:stPos="0" w14:endA="300" w14:endPos="35500" w14:dist="0" w14:dir="5400000" w14:fadeDir="5400000" w14:sx="100000" w14:sy="-90000" w14:kx="0" w14:ky="0" w14:algn="bl"/>
-          <w14:textOutline w14:w="0" w14:cap="flat" w14:cmpd="sng" w14:algn="ctr">
-            <w14:noFill/>
-            <w14:prstDash w14:val="solid"/>
-            <w14:round/>
-          </w14:textOutline>
         </w:rPr>
       </w:pPr>
     </w:p>
@@ -707,12 +497,6 @@
           <w:sz w:val="32"/>
           <w:szCs w:val="32"/>
           <w:lang w:val="en-US"/>
-          <w14:reflection w14:blurRad="6350" w14:stA="53000" w14:stPos="0" w14:endA="300" w14:endPos="35500" w14:dist="0" w14:dir="5400000" w14:fadeDir="5400000" w14:sx="100000" w14:sy="-90000" w14:kx="0" w14:ky="0" w14:algn="bl"/>
-          <w14:textOutline w14:w="0" w14:cap="flat" w14:cmpd="sng" w14:algn="ctr">
-            <w14:noFill/>
-            <w14:prstDash w14:val="solid"/>
-            <w14:round/>
-          </w14:textOutline>
         </w:rPr>
       </w:pPr>
     </w:p>
@@ -725,12 +509,6 @@
           <w:sz w:val="32"/>
           <w:szCs w:val="32"/>
           <w:lang w:val="en-US"/>
-          <w14:reflection w14:blurRad="6350" w14:stA="53000" w14:stPos="0" w14:endA="300" w14:endPos="35500" w14:dist="0" w14:dir="5400000" w14:fadeDir="5400000" w14:sx="100000" w14:sy="-90000" w14:kx="0" w14:ky="0" w14:algn="bl"/>
-          <w14:textOutline w14:w="0" w14:cap="flat" w14:cmpd="sng" w14:algn="ctr">
-            <w14:noFill/>
-            <w14:prstDash w14:val="solid"/>
-            <w14:round/>
-          </w14:textOutline>
         </w:rPr>
       </w:pPr>
     </w:p>
@@ -743,12 +521,6 @@
           <w:sz w:val="32"/>
           <w:szCs w:val="32"/>
           <w:lang w:val="en-US"/>
-          <w14:reflection w14:blurRad="6350" w14:stA="53000" w14:stPos="0" w14:endA="300" w14:endPos="35500" w14:dist="0" w14:dir="5400000" w14:fadeDir="5400000" w14:sx="100000" w14:sy="-90000" w14:kx="0" w14:ky="0" w14:algn="bl"/>
-          <w14:textOutline w14:w="0" w14:cap="flat" w14:cmpd="sng" w14:algn="ctr">
-            <w14:noFill/>
-            <w14:prstDash w14:val="solid"/>
-            <w14:round/>
-          </w14:textOutline>
         </w:rPr>
       </w:pPr>
     </w:p>
@@ -761,12 +533,6 @@
           <w:sz w:val="32"/>
           <w:szCs w:val="32"/>
           <w:lang w:val="en-US"/>
-          <w14:reflection w14:blurRad="6350" w14:stA="53000" w14:stPos="0" w14:endA="300" w14:endPos="35500" w14:dist="0" w14:dir="5400000" w14:fadeDir="5400000" w14:sx="100000" w14:sy="-90000" w14:kx="0" w14:ky="0" w14:algn="bl"/>
-          <w14:textOutline w14:w="0" w14:cap="flat" w14:cmpd="sng" w14:algn="ctr">
-            <w14:noFill/>
-            <w14:prstDash w14:val="solid"/>
-            <w14:round/>
-          </w14:textOutline>
         </w:rPr>
       </w:pPr>
     </w:p>
@@ -779,12 +545,6 @@
           <w:sz w:val="32"/>
           <w:szCs w:val="32"/>
           <w:lang w:val="en-US"/>
-          <w14:reflection w14:blurRad="6350" w14:stA="53000" w14:stPos="0" w14:endA="300" w14:endPos="35500" w14:dist="0" w14:dir="5400000" w14:fadeDir="5400000" w14:sx="100000" w14:sy="-90000" w14:kx="0" w14:ky="0" w14:algn="bl"/>
-          <w14:textOutline w14:w="0" w14:cap="flat" w14:cmpd="sng" w14:algn="ctr">
-            <w14:noFill/>
-            <w14:prstDash w14:val="solid"/>
-            <w14:round/>
-          </w14:textOutline>
         </w:rPr>
       </w:pPr>
     </w:p>
@@ -797,12 +557,6 @@
           <w:sz w:val="32"/>
           <w:szCs w:val="32"/>
           <w:lang w:val="en-US"/>
-          <w14:reflection w14:blurRad="6350" w14:stA="53000" w14:stPos="0" w14:endA="300" w14:endPos="35500" w14:dist="0" w14:dir="5400000" w14:fadeDir="5400000" w14:sx="100000" w14:sy="-90000" w14:kx="0" w14:ky="0" w14:algn="bl"/>
-          <w14:textOutline w14:w="0" w14:cap="flat" w14:cmpd="sng" w14:algn="ctr">
-            <w14:noFill/>
-            <w14:prstDash w14:val="solid"/>
-            <w14:round/>
-          </w14:textOutline>
         </w:rPr>
       </w:pPr>
     </w:p>
@@ -816,12 +570,6 @@
           <w:sz w:val="72"/>
           <w:szCs w:val="72"/>
           <w:lang w:val="en-US"/>
-          <w14:reflection w14:blurRad="6350" w14:stA="53000" w14:stPos="0" w14:endA="300" w14:endPos="35500" w14:dist="0" w14:dir="5400000" w14:fadeDir="5400000" w14:sx="100000" w14:sy="-90000" w14:kx="0" w14:ky="0" w14:algn="bl"/>
-          <w14:textOutline w14:w="0" w14:cap="flat" w14:cmpd="sng" w14:algn="ctr">
-            <w14:noFill/>
-            <w14:prstDash w14:val="solid"/>
-            <w14:round/>
-          </w14:textOutline>
         </w:rPr>
       </w:pPr>
     </w:p>
@@ -835,12 +583,6 @@
           <w:sz w:val="72"/>
           <w:szCs w:val="72"/>
           <w:lang w:val="en-US"/>
-          <w14:reflection w14:blurRad="6350" w14:stA="53000" w14:stPos="0" w14:endA="300" w14:endPos="35500" w14:dist="0" w14:dir="5400000" w14:fadeDir="5400000" w14:sx="100000" w14:sy="-90000" w14:kx="0" w14:ky="0" w14:algn="bl"/>
-          <w14:textOutline w14:w="0" w14:cap="flat" w14:cmpd="sng" w14:algn="ctr">
-            <w14:noFill/>
-            <w14:prstDash w14:val="solid"/>
-            <w14:round/>
-          </w14:textOutline>
         </w:rPr>
       </w:pPr>
       <w:r>
@@ -851,12 +593,6 @@
           <w:sz w:val="72"/>
           <w:szCs w:val="72"/>
           <w:lang w:val="en-US"/>
-          <w14:reflection w14:blurRad="6350" w14:stA="53000" w14:stPos="0" w14:endA="300" w14:endPos="35500" w14:dist="0" w14:dir="5400000" w14:fadeDir="5400000" w14:sx="100000" w14:sy="-90000" w14:kx="0" w14:ky="0" w14:algn="bl"/>
-          <w14:textOutline w14:w="0" w14:cap="flat" w14:cmpd="sng" w14:algn="ctr">
-            <w14:noFill/>
-            <w14:prstDash w14:val="solid"/>
-            <w14:round/>
-          </w14:textOutline>
         </w:rPr>
         <w:t>Index</w:t>
       </w:r>
@@ -871,12 +607,6 @@
           <w:sz w:val="72"/>
           <w:szCs w:val="72"/>
           <w:lang w:val="en-US"/>
-          <w14:reflection w14:blurRad="6350" w14:stA="53000" w14:stPos="0" w14:endA="300" w14:endPos="35500" w14:dist="0" w14:dir="5400000" w14:fadeDir="5400000" w14:sx="100000" w14:sy="-90000" w14:kx="0" w14:ky="0" w14:algn="bl"/>
-          <w14:textOutline w14:w="0" w14:cap="flat" w14:cmpd="sng" w14:algn="ctr">
-            <w14:noFill/>
-            <w14:prstDash w14:val="solid"/>
-            <w14:round/>
-          </w14:textOutline>
         </w:rPr>
       </w:pPr>
     </w:p>
@@ -884,7 +614,7 @@
       <w:tblPr>
         <w:tblStyle w:val="TableGrid"/>
         <w:tblW w:w="10501" w:type="dxa"/>
-        <w:tblLook w:val="04A0" w:firstRow="1" w:lastRow="0" w:firstColumn="1" w:lastColumn="0" w:noHBand="0" w:noVBand="1"/>
+        <w:tblLook w:val="04A0"/>
       </w:tblPr>
       <w:tblGrid>
         <w:gridCol w:w="2100"/>
@@ -911,12 +641,6 @@
                 <w:sz w:val="28"/>
                 <w:szCs w:val="28"/>
                 <w:lang w:val="en-US"/>
-                <w14:reflection w14:blurRad="6350" w14:stA="53000" w14:stPos="0" w14:endA="300" w14:endPos="35500" w14:dist="0" w14:dir="5400000" w14:fadeDir="5400000" w14:sx="100000" w14:sy="-90000" w14:kx="0" w14:ky="0" w14:algn="bl"/>
-                <w14:textOutline w14:w="0" w14:cap="flat" w14:cmpd="sng" w14:algn="ctr">
-                  <w14:noFill/>
-                  <w14:prstDash w14:val="solid"/>
-                  <w14:round/>
-                </w14:textOutline>
               </w:rPr>
             </w:pPr>
             <w:r>
@@ -927,12 +651,6 @@
                 <w:sz w:val="28"/>
                 <w:szCs w:val="28"/>
                 <w:lang w:val="en-US"/>
-                <w14:reflection w14:blurRad="6350" w14:stA="53000" w14:stPos="0" w14:endA="300" w14:endPos="35500" w14:dist="0" w14:dir="5400000" w14:fadeDir="5400000" w14:sx="100000" w14:sy="-90000" w14:kx="0" w14:ky="0" w14:algn="bl"/>
-                <w14:textOutline w14:w="0" w14:cap="flat" w14:cmpd="sng" w14:algn="ctr">
-                  <w14:noFill/>
-                  <w14:prstDash w14:val="solid"/>
-                  <w14:round/>
-                </w14:textOutline>
               </w:rPr>
               <w:t>S.no</w:t>
             </w:r>
@@ -952,12 +670,6 @@
                 <w:sz w:val="28"/>
                 <w:szCs w:val="28"/>
                 <w:lang w:val="en-US"/>
-                <w14:reflection w14:blurRad="6350" w14:stA="53000" w14:stPos="0" w14:endA="300" w14:endPos="35500" w14:dist="0" w14:dir="5400000" w14:fadeDir="5400000" w14:sx="100000" w14:sy="-90000" w14:kx="0" w14:ky="0" w14:algn="bl"/>
-                <w14:textOutline w14:w="0" w14:cap="flat" w14:cmpd="sng" w14:algn="ctr">
-                  <w14:noFill/>
-                  <w14:prstDash w14:val="solid"/>
-                  <w14:round/>
-                </w14:textOutline>
               </w:rPr>
             </w:pPr>
             <w:r>
@@ -968,12 +680,6 @@
                 <w:sz w:val="28"/>
                 <w:szCs w:val="28"/>
                 <w:lang w:val="en-US"/>
-                <w14:reflection w14:blurRad="6350" w14:stA="53000" w14:stPos="0" w14:endA="300" w14:endPos="35500" w14:dist="0" w14:dir="5400000" w14:fadeDir="5400000" w14:sx="100000" w14:sy="-90000" w14:kx="0" w14:ky="0" w14:algn="bl"/>
-                <w14:textOutline w14:w="0" w14:cap="flat" w14:cmpd="sng" w14:algn="ctr">
-                  <w14:noFill/>
-                  <w14:prstDash w14:val="solid"/>
-                  <w14:round/>
-                </w14:textOutline>
               </w:rPr>
               <w:t>Experiment</w:t>
             </w:r>
@@ -993,12 +699,6 @@
                 <w:sz w:val="28"/>
                 <w:szCs w:val="28"/>
                 <w:lang w:val="en-US"/>
-                <w14:reflection w14:blurRad="6350" w14:stA="53000" w14:stPos="0" w14:endA="300" w14:endPos="35500" w14:dist="0" w14:dir="5400000" w14:fadeDir="5400000" w14:sx="100000" w14:sy="-90000" w14:kx="0" w14:ky="0" w14:algn="bl"/>
-                <w14:textOutline w14:w="0" w14:cap="flat" w14:cmpd="sng" w14:algn="ctr">
-                  <w14:noFill/>
-                  <w14:prstDash w14:val="solid"/>
-                  <w14:round/>
-                </w14:textOutline>
               </w:rPr>
             </w:pPr>
             <w:r>
@@ -1009,12 +709,6 @@
                 <w:sz w:val="28"/>
                 <w:szCs w:val="28"/>
                 <w:lang w:val="en-US"/>
-                <w14:reflection w14:blurRad="6350" w14:stA="53000" w14:stPos="0" w14:endA="300" w14:endPos="35500" w14:dist="0" w14:dir="5400000" w14:fadeDir="5400000" w14:sx="100000" w14:sy="-90000" w14:kx="0" w14:ky="0" w14:algn="bl"/>
-                <w14:textOutline w14:w="0" w14:cap="flat" w14:cmpd="sng" w14:algn="ctr">
-                  <w14:noFill/>
-                  <w14:prstDash w14:val="solid"/>
-                  <w14:round/>
-                </w14:textOutline>
               </w:rPr>
               <w:t>Exp. date</w:t>
             </w:r>
@@ -1034,12 +728,6 @@
                 <w:sz w:val="28"/>
                 <w:szCs w:val="28"/>
                 <w:lang w:val="en-US"/>
-                <w14:reflection w14:blurRad="6350" w14:stA="53000" w14:stPos="0" w14:endA="300" w14:endPos="35500" w14:dist="0" w14:dir="5400000" w14:fadeDir="5400000" w14:sx="100000" w14:sy="-90000" w14:kx="0" w14:ky="0" w14:algn="bl"/>
-                <w14:textOutline w14:w="0" w14:cap="flat" w14:cmpd="sng" w14:algn="ctr">
-                  <w14:noFill/>
-                  <w14:prstDash w14:val="solid"/>
-                  <w14:round/>
-                </w14:textOutline>
               </w:rPr>
             </w:pPr>
             <w:r>
@@ -1050,12 +738,6 @@
                 <w:sz w:val="28"/>
                 <w:szCs w:val="28"/>
                 <w:lang w:val="en-US"/>
-                <w14:reflection w14:blurRad="6350" w14:stA="53000" w14:stPos="0" w14:endA="300" w14:endPos="35500" w14:dist="0" w14:dir="5400000" w14:fadeDir="5400000" w14:sx="100000" w14:sy="-90000" w14:kx="0" w14:ky="0" w14:algn="bl"/>
-                <w14:textOutline w14:w="0" w14:cap="flat" w14:cmpd="sng" w14:algn="ctr">
-                  <w14:noFill/>
-                  <w14:prstDash w14:val="solid"/>
-                  <w14:round/>
-                </w14:textOutline>
               </w:rPr>
               <w:t>Sub. date</w:t>
             </w:r>
@@ -1075,12 +757,6 @@
                 <w:sz w:val="28"/>
                 <w:szCs w:val="28"/>
                 <w:lang w:val="en-US"/>
-                <w14:reflection w14:blurRad="6350" w14:stA="53000" w14:stPos="0" w14:endA="300" w14:endPos="35500" w14:dist="0" w14:dir="5400000" w14:fadeDir="5400000" w14:sx="100000" w14:sy="-90000" w14:kx="0" w14:ky="0" w14:algn="bl"/>
-                <w14:textOutline w14:w="0" w14:cap="flat" w14:cmpd="sng" w14:algn="ctr">
-                  <w14:noFill/>
-                  <w14:prstDash w14:val="solid"/>
-                  <w14:round/>
-                </w14:textOutline>
               </w:rPr>
             </w:pPr>
             <w:r>
@@ -1091,12 +767,6 @@
                 <w:sz w:val="28"/>
                 <w:szCs w:val="28"/>
                 <w:lang w:val="en-US"/>
-                <w14:reflection w14:blurRad="6350" w14:stA="53000" w14:stPos="0" w14:endA="300" w14:endPos="35500" w14:dist="0" w14:dir="5400000" w14:fadeDir="5400000" w14:sx="100000" w14:sy="-90000" w14:kx="0" w14:ky="0" w14:algn="bl"/>
-                <w14:textOutline w14:w="0" w14:cap="flat" w14:cmpd="sng" w14:algn="ctr">
-                  <w14:noFill/>
-                  <w14:prstDash w14:val="solid"/>
-                  <w14:round/>
-                </w14:textOutline>
               </w:rPr>
               <w:t>Grade</w:t>
             </w:r>
@@ -1117,16 +787,10 @@
               <w:rPr>
                 <w:b/>
                 <w:bCs/>
-                <w:color w:val="D0CECE" w:themeColor="background2" w:themeShade="E6"/>
+                <w:color w:val="A6A6A6" w:themeColor="background1" w:themeShade="A6"/>
                 <w:sz w:val="28"/>
                 <w:szCs w:val="28"/>
                 <w:lang w:val="en-US"/>
-                <w14:reflection w14:blurRad="6350" w14:stA="53000" w14:stPos="0" w14:endA="300" w14:endPos="35500" w14:dist="0" w14:dir="5400000" w14:fadeDir="5400000" w14:sx="100000" w14:sy="-90000" w14:kx="0" w14:ky="0" w14:algn="bl"/>
-                <w14:textOutline w14:w="0" w14:cap="flat" w14:cmpd="sng" w14:algn="ctr">
-                  <w14:noFill/>
-                  <w14:prstDash w14:val="solid"/>
-                  <w14:round/>
-                </w14:textOutline>
               </w:rPr>
             </w:pPr>
           </w:p>
@@ -1136,32 +800,20 @@
               <w:rPr>
                 <w:b/>
                 <w:bCs/>
-                <w:color w:val="D0CECE" w:themeColor="background2" w:themeShade="E6"/>
+                <w:color w:val="A6A6A6" w:themeColor="background1" w:themeShade="A6"/>
                 <w:sz w:val="28"/>
                 <w:szCs w:val="28"/>
                 <w:lang w:val="en-US"/>
-                <w14:reflection w14:blurRad="6350" w14:stA="53000" w14:stPos="0" w14:endA="300" w14:endPos="35500" w14:dist="0" w14:dir="5400000" w14:fadeDir="5400000" w14:sx="100000" w14:sy="-90000" w14:kx="0" w14:ky="0" w14:algn="bl"/>
-                <w14:textOutline w14:w="0" w14:cap="flat" w14:cmpd="sng" w14:algn="ctr">
-                  <w14:noFill/>
-                  <w14:prstDash w14:val="solid"/>
-                  <w14:round/>
-                </w14:textOutline>
               </w:rPr>
             </w:pPr>
             <w:r>
               <w:rPr>
                 <w:b/>
                 <w:bCs/>
-                <w:color w:val="D0CECE" w:themeColor="background2" w:themeShade="E6"/>
+                <w:color w:val="A6A6A6" w:themeColor="background1" w:themeShade="A6"/>
                 <w:sz w:val="28"/>
                 <w:szCs w:val="28"/>
                 <w:lang w:val="en-US"/>
-                <w14:reflection w14:blurRad="6350" w14:stA="53000" w14:stPos="0" w14:endA="300" w14:endPos="35500" w14:dist="0" w14:dir="5400000" w14:fadeDir="5400000" w14:sx="100000" w14:sy="-90000" w14:kx="0" w14:ky="0" w14:algn="bl"/>
-                <w14:textOutline w14:w="0" w14:cap="flat" w14:cmpd="sng" w14:algn="ctr">
-                  <w14:noFill/>
-                  <w14:prstDash w14:val="solid"/>
-                  <w14:round/>
-                </w14:textOutline>
               </w:rPr>
               <w:t>1</w:t>
             </w:r>
@@ -1177,16 +829,10 @@
               <w:rPr>
                 <w:b/>
                 <w:bCs/>
-                <w:color w:val="D0CECE" w:themeColor="background2" w:themeShade="E6"/>
+                <w:color w:val="A6A6A6" w:themeColor="background1" w:themeShade="A6"/>
                 <w:sz w:val="28"/>
                 <w:szCs w:val="28"/>
                 <w:lang w:val="en-US"/>
-                <w14:reflection w14:blurRad="6350" w14:stA="53000" w14:stPos="0" w14:endA="300" w14:endPos="35500" w14:dist="0" w14:dir="5400000" w14:fadeDir="5400000" w14:sx="100000" w14:sy="-90000" w14:kx="0" w14:ky="0" w14:algn="bl"/>
-                <w14:textOutline w14:w="0" w14:cap="flat" w14:cmpd="sng" w14:algn="ctr">
-                  <w14:noFill/>
-                  <w14:prstDash w14:val="solid"/>
-                  <w14:round/>
-                </w14:textOutline>
               </w:rPr>
             </w:pPr>
           </w:p>
@@ -1196,32 +842,20 @@
               <w:rPr>
                 <w:b/>
                 <w:bCs/>
-                <w:color w:val="D0CECE" w:themeColor="background2" w:themeShade="E6"/>
+                <w:color w:val="A6A6A6" w:themeColor="background1" w:themeShade="A6"/>
                 <w:sz w:val="28"/>
                 <w:szCs w:val="28"/>
                 <w:lang w:val="en-US"/>
-                <w14:reflection w14:blurRad="6350" w14:stA="53000" w14:stPos="0" w14:endA="300" w14:endPos="35500" w14:dist="0" w14:dir="5400000" w14:fadeDir="5400000" w14:sx="100000" w14:sy="-90000" w14:kx="0" w14:ky="0" w14:algn="bl"/>
-                <w14:textOutline w14:w="0" w14:cap="flat" w14:cmpd="sng" w14:algn="ctr">
-                  <w14:noFill/>
-                  <w14:prstDash w14:val="solid"/>
-                  <w14:round/>
-                </w14:textOutline>
               </w:rPr>
             </w:pPr>
             <w:r>
               <w:rPr>
                 <w:b/>
                 <w:bCs/>
-                <w:color w:val="D0CECE" w:themeColor="background2" w:themeShade="E6"/>
+                <w:color w:val="A6A6A6" w:themeColor="background1" w:themeShade="A6"/>
                 <w:sz w:val="28"/>
                 <w:szCs w:val="28"/>
                 <w:lang w:val="en-US"/>
-                <w14:reflection w14:blurRad="6350" w14:stA="53000" w14:stPos="0" w14:endA="300" w14:endPos="35500" w14:dist="0" w14:dir="5400000" w14:fadeDir="5400000" w14:sx="100000" w14:sy="-90000" w14:kx="0" w14:ky="0" w14:algn="bl"/>
-                <w14:textOutline w14:w="0" w14:cap="flat" w14:cmpd="sng" w14:algn="ctr">
-                  <w14:noFill/>
-                  <w14:prstDash w14:val="solid"/>
-                  <w14:round/>
-                </w14:textOutline>
               </w:rPr>
               <w:t>To study DBMS and RDBMS, its characteristic comparisons and study of popular DB software</w:t>
             </w:r>
@@ -1237,16 +871,10 @@
               <w:rPr>
                 <w:b/>
                 <w:bCs/>
-                <w:color w:val="D0CECE" w:themeColor="background2" w:themeShade="E6"/>
+                <w:color w:val="A6A6A6" w:themeColor="background1" w:themeShade="A6"/>
                 <w:sz w:val="28"/>
                 <w:szCs w:val="28"/>
                 <w:lang w:val="en-US"/>
-                <w14:reflection w14:blurRad="6350" w14:stA="53000" w14:stPos="0" w14:endA="300" w14:endPos="35500" w14:dist="0" w14:dir="5400000" w14:fadeDir="5400000" w14:sx="100000" w14:sy="-90000" w14:kx="0" w14:ky="0" w14:algn="bl"/>
-                <w14:textOutline w14:w="0" w14:cap="flat" w14:cmpd="sng" w14:algn="ctr">
-                  <w14:noFill/>
-                  <w14:prstDash w14:val="solid"/>
-                  <w14:round/>
-                </w14:textOutline>
               </w:rPr>
             </w:pPr>
           </w:p>
@@ -1256,32 +884,20 @@
               <w:rPr>
                 <w:b/>
                 <w:bCs/>
-                <w:color w:val="D0CECE" w:themeColor="background2" w:themeShade="E6"/>
+                <w:color w:val="A6A6A6" w:themeColor="background1" w:themeShade="A6"/>
                 <w:sz w:val="28"/>
                 <w:szCs w:val="28"/>
                 <w:lang w:val="en-US"/>
-                <w14:reflection w14:blurRad="6350" w14:stA="53000" w14:stPos="0" w14:endA="300" w14:endPos="35500" w14:dist="0" w14:dir="5400000" w14:fadeDir="5400000" w14:sx="100000" w14:sy="-90000" w14:kx="0" w14:ky="0" w14:algn="bl"/>
-                <w14:textOutline w14:w="0" w14:cap="flat" w14:cmpd="sng" w14:algn="ctr">
-                  <w14:noFill/>
-                  <w14:prstDash w14:val="solid"/>
-                  <w14:round/>
-                </w14:textOutline>
               </w:rPr>
             </w:pPr>
             <w:r>
               <w:rPr>
                 <w:b/>
                 <w:bCs/>
-                <w:color w:val="D0CECE" w:themeColor="background2" w:themeShade="E6"/>
+                <w:color w:val="A6A6A6" w:themeColor="background1" w:themeShade="A6"/>
                 <w:sz w:val="28"/>
                 <w:szCs w:val="28"/>
                 <w:lang w:val="en-US"/>
-                <w14:reflection w14:blurRad="6350" w14:stA="53000" w14:stPos="0" w14:endA="300" w14:endPos="35500" w14:dist="0" w14:dir="5400000" w14:fadeDir="5400000" w14:sx="100000" w14:sy="-90000" w14:kx="0" w14:ky="0" w14:algn="bl"/>
-                <w14:textOutline w14:w="0" w14:cap="flat" w14:cmpd="sng" w14:algn="ctr">
-                  <w14:noFill/>
-                  <w14:prstDash w14:val="solid"/>
-                  <w14:round/>
-                </w14:textOutline>
               </w:rPr>
               <w:t>11/03/24</w:t>
             </w:r>
@@ -1297,16 +913,10 @@
               <w:rPr>
                 <w:b/>
                 <w:bCs/>
-                <w:color w:val="D0CECE" w:themeColor="background2" w:themeShade="E6"/>
+                <w:color w:val="A6A6A6" w:themeColor="background1" w:themeShade="A6"/>
                 <w:sz w:val="28"/>
                 <w:szCs w:val="28"/>
                 <w:lang w:val="en-US"/>
-                <w14:reflection w14:blurRad="6350" w14:stA="53000" w14:stPos="0" w14:endA="300" w14:endPos="35500" w14:dist="0" w14:dir="5400000" w14:fadeDir="5400000" w14:sx="100000" w14:sy="-90000" w14:kx="0" w14:ky="0" w14:algn="bl"/>
-                <w14:textOutline w14:w="0" w14:cap="flat" w14:cmpd="sng" w14:algn="ctr">
-                  <w14:noFill/>
-                  <w14:prstDash w14:val="solid"/>
-                  <w14:round/>
-                </w14:textOutline>
               </w:rPr>
             </w:pPr>
           </w:p>
@@ -1316,32 +926,20 @@
               <w:rPr>
                 <w:b/>
                 <w:bCs/>
-                <w:color w:val="D0CECE" w:themeColor="background2" w:themeShade="E6"/>
+                <w:color w:val="A6A6A6" w:themeColor="background1" w:themeShade="A6"/>
                 <w:sz w:val="28"/>
                 <w:szCs w:val="28"/>
                 <w:lang w:val="en-US"/>
-                <w14:reflection w14:blurRad="6350" w14:stA="53000" w14:stPos="0" w14:endA="300" w14:endPos="35500" w14:dist="0" w14:dir="5400000" w14:fadeDir="5400000" w14:sx="100000" w14:sy="-90000" w14:kx="0" w14:ky="0" w14:algn="bl"/>
-                <w14:textOutline w14:w="0" w14:cap="flat" w14:cmpd="sng" w14:algn="ctr">
-                  <w14:noFill/>
-                  <w14:prstDash w14:val="solid"/>
-                  <w14:round/>
-                </w14:textOutline>
               </w:rPr>
             </w:pPr>
             <w:r>
               <w:rPr>
                 <w:b/>
                 <w:bCs/>
-                <w:color w:val="D0CECE" w:themeColor="background2" w:themeShade="E6"/>
+                <w:color w:val="A6A6A6" w:themeColor="background1" w:themeShade="A6"/>
                 <w:sz w:val="28"/>
                 <w:szCs w:val="28"/>
                 <w:lang w:val="en-US"/>
-                <w14:reflection w14:blurRad="6350" w14:stA="53000" w14:stPos="0" w14:endA="300" w14:endPos="35500" w14:dist="0" w14:dir="5400000" w14:fadeDir="5400000" w14:sx="100000" w14:sy="-90000" w14:kx="0" w14:ky="0" w14:algn="bl"/>
-                <w14:textOutline w14:w="0" w14:cap="flat" w14:cmpd="sng" w14:algn="ctr">
-                  <w14:noFill/>
-                  <w14:prstDash w14:val="solid"/>
-                  <w14:round/>
-                </w14:textOutline>
               </w:rPr>
               <w:t>18/03/24</w:t>
             </w:r>
@@ -1361,12 +959,6 @@
                 <w:sz w:val="28"/>
                 <w:szCs w:val="28"/>
                 <w:lang w:val="en-US"/>
-                <w14:reflection w14:blurRad="6350" w14:stA="53000" w14:stPos="0" w14:endA="300" w14:endPos="35500" w14:dist="0" w14:dir="5400000" w14:fadeDir="5400000" w14:sx="100000" w14:sy="-90000" w14:kx="0" w14:ky="0" w14:algn="bl"/>
-                <w14:textOutline w14:w="0" w14:cap="flat" w14:cmpd="sng" w14:algn="ctr">
-                  <w14:noFill/>
-                  <w14:prstDash w14:val="solid"/>
-                  <w14:round/>
-                </w14:textOutline>
               </w:rPr>
             </w:pPr>
           </w:p>
@@ -1379,6 +971,117 @@
         <w:tc>
           <w:tcPr>
             <w:tcW w:w="2100" w:type="dxa"/>
+          </w:tcPr>
+          <w:p>
+            <w:pPr>
+              <w:jc w:val="center"/>
+              <w:rPr>
+                <w:b/>
+                <w:bCs/>
+                <w:color w:val="A6A6A6" w:themeColor="background1" w:themeShade="A6"/>
+                <w:sz w:val="28"/>
+                <w:szCs w:val="28"/>
+                <w:lang w:val="en-US"/>
+              </w:rPr>
+            </w:pPr>
+            <w:r>
+              <w:rPr>
+                <w:b/>
+                <w:bCs/>
+                <w:color w:val="A6A6A6" w:themeColor="background1" w:themeShade="A6"/>
+                <w:sz w:val="28"/>
+                <w:szCs w:val="28"/>
+                <w:lang w:val="en-US"/>
+              </w:rPr>
+              <w:t>2</w:t>
+            </w:r>
+          </w:p>
+        </w:tc>
+        <w:tc>
+          <w:tcPr>
+            <w:tcW w:w="2857" w:type="dxa"/>
+          </w:tcPr>
+          <w:p>
+            <w:pPr>
+              <w:jc w:val="center"/>
+              <w:rPr>
+                <w:b/>
+                <w:bCs/>
+                <w:color w:val="A6A6A6" w:themeColor="background1" w:themeShade="A6"/>
+                <w:sz w:val="28"/>
+                <w:szCs w:val="28"/>
+                <w:lang w:val="en-US"/>
+              </w:rPr>
+            </w:pPr>
+            <w:r>
+              <w:rPr>
+                <w:b/>
+                <w:bCs/>
+                <w:color w:val="A6A6A6" w:themeColor="background1" w:themeShade="A6"/>
+                <w:sz w:val="28"/>
+                <w:szCs w:val="28"/>
+                <w:lang w:val="en-US"/>
+              </w:rPr>
+              <w:t xml:space="preserve">Introduction SQL-SQL </w:t>
+            </w:r>
+            <w:proofErr w:type="spellStart"/>
+            <w:r>
+              <w:rPr>
+                <w:b/>
+                <w:bCs/>
+                <w:color w:val="A6A6A6" w:themeColor="background1" w:themeShade="A6"/>
+                <w:sz w:val="28"/>
+                <w:szCs w:val="28"/>
+                <w:lang w:val="en-US"/>
+              </w:rPr>
+              <w:t>lite</w:t>
+            </w:r>
+            <w:proofErr w:type="spellEnd"/>
+            <w:r>
+              <w:rPr>
+                <w:b/>
+                <w:bCs/>
+                <w:color w:val="A6A6A6" w:themeColor="background1" w:themeShade="A6"/>
+                <w:sz w:val="28"/>
+                <w:szCs w:val="28"/>
+                <w:lang w:val="en-US"/>
+              </w:rPr>
+              <w:t xml:space="preserve"> and installation.</w:t>
+            </w:r>
+          </w:p>
+        </w:tc>
+        <w:tc>
+          <w:tcPr>
+            <w:tcW w:w="1842" w:type="dxa"/>
+          </w:tcPr>
+          <w:p>
+            <w:pPr>
+              <w:jc w:val="center"/>
+              <w:rPr>
+                <w:b/>
+                <w:bCs/>
+                <w:color w:val="A6A6A6" w:themeColor="background1" w:themeShade="A6"/>
+                <w:sz w:val="28"/>
+                <w:szCs w:val="28"/>
+                <w:lang w:val="en-US"/>
+              </w:rPr>
+            </w:pPr>
+            <w:r>
+              <w:rPr>
+                <w:b/>
+                <w:bCs/>
+                <w:color w:val="A6A6A6" w:themeColor="background1" w:themeShade="A6"/>
+                <w:sz w:val="28"/>
+                <w:szCs w:val="28"/>
+                <w:lang w:val="en-US"/>
+              </w:rPr>
+              <w:t>01/04/24</w:t>
+            </w:r>
+          </w:p>
+        </w:tc>
+        <w:tc>
+          <w:tcPr>
+            <w:tcW w:w="1601" w:type="dxa"/>
           </w:tcPr>
           <w:p>
             <w:pPr>
@@ -1390,19 +1093,13 @@
                 <w:sz w:val="28"/>
                 <w:szCs w:val="28"/>
                 <w:lang w:val="en-US"/>
-                <w14:reflection w14:blurRad="6350" w14:stA="53000" w14:stPos="0" w14:endA="300" w14:endPos="35500" w14:dist="0" w14:dir="5400000" w14:fadeDir="5400000" w14:sx="100000" w14:sy="-90000" w14:kx="0" w14:ky="0" w14:algn="bl"/>
-                <w14:textOutline w14:w="0" w14:cap="flat" w14:cmpd="sng" w14:algn="ctr">
-                  <w14:noFill/>
-                  <w14:prstDash w14:val="solid"/>
-                  <w14:round/>
-                </w14:textOutline>
-              </w:rPr>
-            </w:pPr>
-          </w:p>
-        </w:tc>
-        <w:tc>
-          <w:tcPr>
-            <w:tcW w:w="2857" w:type="dxa"/>
+              </w:rPr>
+            </w:pPr>
+          </w:p>
+        </w:tc>
+        <w:tc>
+          <w:tcPr>
+            <w:tcW w:w="2101" w:type="dxa"/>
           </w:tcPr>
           <w:p>
             <w:pPr>
@@ -1414,19 +1111,18 @@
                 <w:sz w:val="28"/>
                 <w:szCs w:val="28"/>
                 <w:lang w:val="en-US"/>
-                <w14:reflection w14:blurRad="6350" w14:stA="53000" w14:stPos="0" w14:endA="300" w14:endPos="35500" w14:dist="0" w14:dir="5400000" w14:fadeDir="5400000" w14:sx="100000" w14:sy="-90000" w14:kx="0" w14:ky="0" w14:algn="bl"/>
-                <w14:textOutline w14:w="0" w14:cap="flat" w14:cmpd="sng" w14:algn="ctr">
-                  <w14:noFill/>
-                  <w14:prstDash w14:val="solid"/>
-                  <w14:round/>
-                </w14:textOutline>
-              </w:rPr>
-            </w:pPr>
-          </w:p>
-        </w:tc>
-        <w:tc>
-          <w:tcPr>
-            <w:tcW w:w="1842" w:type="dxa"/>
+              </w:rPr>
+            </w:pPr>
+          </w:p>
+        </w:tc>
+      </w:tr>
+      <w:tr>
+        <w:trPr>
+          <w:trHeight w:val="1275"/>
+        </w:trPr>
+        <w:tc>
+          <w:tcPr>
+            <w:tcW w:w="2100" w:type="dxa"/>
           </w:tcPr>
           <w:p>
             <w:pPr>
@@ -1438,19 +1134,13 @@
                 <w:sz w:val="28"/>
                 <w:szCs w:val="28"/>
                 <w:lang w:val="en-US"/>
-                <w14:reflection w14:blurRad="6350" w14:stA="53000" w14:stPos="0" w14:endA="300" w14:endPos="35500" w14:dist="0" w14:dir="5400000" w14:fadeDir="5400000" w14:sx="100000" w14:sy="-90000" w14:kx="0" w14:ky="0" w14:algn="bl"/>
-                <w14:textOutline w14:w="0" w14:cap="flat" w14:cmpd="sng" w14:algn="ctr">
-                  <w14:noFill/>
-                  <w14:prstDash w14:val="solid"/>
-                  <w14:round/>
-                </w14:textOutline>
-              </w:rPr>
-            </w:pPr>
-          </w:p>
-        </w:tc>
-        <w:tc>
-          <w:tcPr>
-            <w:tcW w:w="1601" w:type="dxa"/>
+              </w:rPr>
+            </w:pPr>
+          </w:p>
+        </w:tc>
+        <w:tc>
+          <w:tcPr>
+            <w:tcW w:w="2857" w:type="dxa"/>
           </w:tcPr>
           <w:p>
             <w:pPr>
@@ -1462,19 +1152,13 @@
                 <w:sz w:val="28"/>
                 <w:szCs w:val="28"/>
                 <w:lang w:val="en-US"/>
-                <w14:reflection w14:blurRad="6350" w14:stA="53000" w14:stPos="0" w14:endA="300" w14:endPos="35500" w14:dist="0" w14:dir="5400000" w14:fadeDir="5400000" w14:sx="100000" w14:sy="-90000" w14:kx="0" w14:ky="0" w14:algn="bl"/>
-                <w14:textOutline w14:w="0" w14:cap="flat" w14:cmpd="sng" w14:algn="ctr">
-                  <w14:noFill/>
-                  <w14:prstDash w14:val="solid"/>
-                  <w14:round/>
-                </w14:textOutline>
-              </w:rPr>
-            </w:pPr>
-          </w:p>
-        </w:tc>
-        <w:tc>
-          <w:tcPr>
-            <w:tcW w:w="2101" w:type="dxa"/>
+              </w:rPr>
+            </w:pPr>
+          </w:p>
+        </w:tc>
+        <w:tc>
+          <w:tcPr>
+            <w:tcW w:w="1842" w:type="dxa"/>
           </w:tcPr>
           <w:p>
             <w:pPr>
@@ -1486,24 +1170,13 @@
                 <w:sz w:val="28"/>
                 <w:szCs w:val="28"/>
                 <w:lang w:val="en-US"/>
-                <w14:reflection w14:blurRad="6350" w14:stA="53000" w14:stPos="0" w14:endA="300" w14:endPos="35500" w14:dist="0" w14:dir="5400000" w14:fadeDir="5400000" w14:sx="100000" w14:sy="-90000" w14:kx="0" w14:ky="0" w14:algn="bl"/>
-                <w14:textOutline w14:w="0" w14:cap="flat" w14:cmpd="sng" w14:algn="ctr">
-                  <w14:noFill/>
-                  <w14:prstDash w14:val="solid"/>
-                  <w14:round/>
-                </w14:textOutline>
-              </w:rPr>
-            </w:pPr>
-          </w:p>
-        </w:tc>
-      </w:tr>
-      <w:tr>
-        <w:trPr>
-          <w:trHeight w:val="1275"/>
-        </w:trPr>
-        <w:tc>
-          <w:tcPr>
-            <w:tcW w:w="2100" w:type="dxa"/>
+              </w:rPr>
+            </w:pPr>
+          </w:p>
+        </w:tc>
+        <w:tc>
+          <w:tcPr>
+            <w:tcW w:w="1601" w:type="dxa"/>
           </w:tcPr>
           <w:p>
             <w:pPr>
@@ -1515,19 +1188,13 @@
                 <w:sz w:val="28"/>
                 <w:szCs w:val="28"/>
                 <w:lang w:val="en-US"/>
-                <w14:reflection w14:blurRad="6350" w14:stA="53000" w14:stPos="0" w14:endA="300" w14:endPos="35500" w14:dist="0" w14:dir="5400000" w14:fadeDir="5400000" w14:sx="100000" w14:sy="-90000" w14:kx="0" w14:ky="0" w14:algn="bl"/>
-                <w14:textOutline w14:w="0" w14:cap="flat" w14:cmpd="sng" w14:algn="ctr">
-                  <w14:noFill/>
-                  <w14:prstDash w14:val="solid"/>
-                  <w14:round/>
-                </w14:textOutline>
-              </w:rPr>
-            </w:pPr>
-          </w:p>
-        </w:tc>
-        <w:tc>
-          <w:tcPr>
-            <w:tcW w:w="2857" w:type="dxa"/>
+              </w:rPr>
+            </w:pPr>
+          </w:p>
+        </w:tc>
+        <w:tc>
+          <w:tcPr>
+            <w:tcW w:w="2101" w:type="dxa"/>
           </w:tcPr>
           <w:p>
             <w:pPr>
@@ -1539,19 +1206,18 @@
                 <w:sz w:val="28"/>
                 <w:szCs w:val="28"/>
                 <w:lang w:val="en-US"/>
-                <w14:reflection w14:blurRad="6350" w14:stA="53000" w14:stPos="0" w14:endA="300" w14:endPos="35500" w14:dist="0" w14:dir="5400000" w14:fadeDir="5400000" w14:sx="100000" w14:sy="-90000" w14:kx="0" w14:ky="0" w14:algn="bl"/>
-                <w14:textOutline w14:w="0" w14:cap="flat" w14:cmpd="sng" w14:algn="ctr">
-                  <w14:noFill/>
-                  <w14:prstDash w14:val="solid"/>
-                  <w14:round/>
-                </w14:textOutline>
-              </w:rPr>
-            </w:pPr>
-          </w:p>
-        </w:tc>
-        <w:tc>
-          <w:tcPr>
-            <w:tcW w:w="1842" w:type="dxa"/>
+              </w:rPr>
+            </w:pPr>
+          </w:p>
+        </w:tc>
+      </w:tr>
+      <w:tr>
+        <w:trPr>
+          <w:trHeight w:val="1265"/>
+        </w:trPr>
+        <w:tc>
+          <w:tcPr>
+            <w:tcW w:w="2100" w:type="dxa"/>
           </w:tcPr>
           <w:p>
             <w:pPr>
@@ -1563,19 +1229,13 @@
                 <w:sz w:val="28"/>
                 <w:szCs w:val="28"/>
                 <w:lang w:val="en-US"/>
-                <w14:reflection w14:blurRad="6350" w14:stA="53000" w14:stPos="0" w14:endA="300" w14:endPos="35500" w14:dist="0" w14:dir="5400000" w14:fadeDir="5400000" w14:sx="100000" w14:sy="-90000" w14:kx="0" w14:ky="0" w14:algn="bl"/>
-                <w14:textOutline w14:w="0" w14:cap="flat" w14:cmpd="sng" w14:algn="ctr">
-                  <w14:noFill/>
-                  <w14:prstDash w14:val="solid"/>
-                  <w14:round/>
-                </w14:textOutline>
-              </w:rPr>
-            </w:pPr>
-          </w:p>
-        </w:tc>
-        <w:tc>
-          <w:tcPr>
-            <w:tcW w:w="1601" w:type="dxa"/>
+              </w:rPr>
+            </w:pPr>
+          </w:p>
+        </w:tc>
+        <w:tc>
+          <w:tcPr>
+            <w:tcW w:w="2857" w:type="dxa"/>
           </w:tcPr>
           <w:p>
             <w:pPr>
@@ -1587,19 +1247,13 @@
                 <w:sz w:val="28"/>
                 <w:szCs w:val="28"/>
                 <w:lang w:val="en-US"/>
-                <w14:reflection w14:blurRad="6350" w14:stA="53000" w14:stPos="0" w14:endA="300" w14:endPos="35500" w14:dist="0" w14:dir="5400000" w14:fadeDir="5400000" w14:sx="100000" w14:sy="-90000" w14:kx="0" w14:ky="0" w14:algn="bl"/>
-                <w14:textOutline w14:w="0" w14:cap="flat" w14:cmpd="sng" w14:algn="ctr">
-                  <w14:noFill/>
-                  <w14:prstDash w14:val="solid"/>
-                  <w14:round/>
-                </w14:textOutline>
-              </w:rPr>
-            </w:pPr>
-          </w:p>
-        </w:tc>
-        <w:tc>
-          <w:tcPr>
-            <w:tcW w:w="2101" w:type="dxa"/>
+              </w:rPr>
+            </w:pPr>
+          </w:p>
+        </w:tc>
+        <w:tc>
+          <w:tcPr>
+            <w:tcW w:w="1842" w:type="dxa"/>
           </w:tcPr>
           <w:p>
             <w:pPr>
@@ -1611,24 +1265,13 @@
                 <w:sz w:val="28"/>
                 <w:szCs w:val="28"/>
                 <w:lang w:val="en-US"/>
-                <w14:reflection w14:blurRad="6350" w14:stA="53000" w14:stPos="0" w14:endA="300" w14:endPos="35500" w14:dist="0" w14:dir="5400000" w14:fadeDir="5400000" w14:sx="100000" w14:sy="-90000" w14:kx="0" w14:ky="0" w14:algn="bl"/>
-                <w14:textOutline w14:w="0" w14:cap="flat" w14:cmpd="sng" w14:algn="ctr">
-                  <w14:noFill/>
-                  <w14:prstDash w14:val="solid"/>
-                  <w14:round/>
-                </w14:textOutline>
-              </w:rPr>
-            </w:pPr>
-          </w:p>
-        </w:tc>
-      </w:tr>
-      <w:tr>
-        <w:trPr>
-          <w:trHeight w:val="1265"/>
-        </w:trPr>
-        <w:tc>
-          <w:tcPr>
-            <w:tcW w:w="2100" w:type="dxa"/>
+              </w:rPr>
+            </w:pPr>
+          </w:p>
+        </w:tc>
+        <w:tc>
+          <w:tcPr>
+            <w:tcW w:w="1601" w:type="dxa"/>
           </w:tcPr>
           <w:p>
             <w:pPr>
@@ -1640,19 +1283,13 @@
                 <w:sz w:val="28"/>
                 <w:szCs w:val="28"/>
                 <w:lang w:val="en-US"/>
-                <w14:reflection w14:blurRad="6350" w14:stA="53000" w14:stPos="0" w14:endA="300" w14:endPos="35500" w14:dist="0" w14:dir="5400000" w14:fadeDir="5400000" w14:sx="100000" w14:sy="-90000" w14:kx="0" w14:ky="0" w14:algn="bl"/>
-                <w14:textOutline w14:w="0" w14:cap="flat" w14:cmpd="sng" w14:algn="ctr">
-                  <w14:noFill/>
-                  <w14:prstDash w14:val="solid"/>
-                  <w14:round/>
-                </w14:textOutline>
-              </w:rPr>
-            </w:pPr>
-          </w:p>
-        </w:tc>
-        <w:tc>
-          <w:tcPr>
-            <w:tcW w:w="2857" w:type="dxa"/>
+              </w:rPr>
+            </w:pPr>
+          </w:p>
+        </w:tc>
+        <w:tc>
+          <w:tcPr>
+            <w:tcW w:w="2101" w:type="dxa"/>
           </w:tcPr>
           <w:p>
             <w:pPr>
@@ -1664,19 +1301,18 @@
                 <w:sz w:val="28"/>
                 <w:szCs w:val="28"/>
                 <w:lang w:val="en-US"/>
-                <w14:reflection w14:blurRad="6350" w14:stA="53000" w14:stPos="0" w14:endA="300" w14:endPos="35500" w14:dist="0" w14:dir="5400000" w14:fadeDir="5400000" w14:sx="100000" w14:sy="-90000" w14:kx="0" w14:ky="0" w14:algn="bl"/>
-                <w14:textOutline w14:w="0" w14:cap="flat" w14:cmpd="sng" w14:algn="ctr">
-                  <w14:noFill/>
-                  <w14:prstDash w14:val="solid"/>
-                  <w14:round/>
-                </w14:textOutline>
-              </w:rPr>
-            </w:pPr>
-          </w:p>
-        </w:tc>
-        <w:tc>
-          <w:tcPr>
-            <w:tcW w:w="1842" w:type="dxa"/>
+              </w:rPr>
+            </w:pPr>
+          </w:p>
+        </w:tc>
+      </w:tr>
+      <w:tr>
+        <w:trPr>
+          <w:trHeight w:val="1268"/>
+        </w:trPr>
+        <w:tc>
+          <w:tcPr>
+            <w:tcW w:w="2100" w:type="dxa"/>
           </w:tcPr>
           <w:p>
             <w:pPr>
@@ -1688,19 +1324,13 @@
                 <w:sz w:val="28"/>
                 <w:szCs w:val="28"/>
                 <w:lang w:val="en-US"/>
-                <w14:reflection w14:blurRad="6350" w14:stA="53000" w14:stPos="0" w14:endA="300" w14:endPos="35500" w14:dist="0" w14:dir="5400000" w14:fadeDir="5400000" w14:sx="100000" w14:sy="-90000" w14:kx="0" w14:ky="0" w14:algn="bl"/>
-                <w14:textOutline w14:w="0" w14:cap="flat" w14:cmpd="sng" w14:algn="ctr">
-                  <w14:noFill/>
-                  <w14:prstDash w14:val="solid"/>
-                  <w14:round/>
-                </w14:textOutline>
-              </w:rPr>
-            </w:pPr>
-          </w:p>
-        </w:tc>
-        <w:tc>
-          <w:tcPr>
-            <w:tcW w:w="1601" w:type="dxa"/>
+              </w:rPr>
+            </w:pPr>
+          </w:p>
+        </w:tc>
+        <w:tc>
+          <w:tcPr>
+            <w:tcW w:w="2857" w:type="dxa"/>
           </w:tcPr>
           <w:p>
             <w:pPr>
@@ -1712,19 +1342,13 @@
                 <w:sz w:val="28"/>
                 <w:szCs w:val="28"/>
                 <w:lang w:val="en-US"/>
-                <w14:reflection w14:blurRad="6350" w14:stA="53000" w14:stPos="0" w14:endA="300" w14:endPos="35500" w14:dist="0" w14:dir="5400000" w14:fadeDir="5400000" w14:sx="100000" w14:sy="-90000" w14:kx="0" w14:ky="0" w14:algn="bl"/>
-                <w14:textOutline w14:w="0" w14:cap="flat" w14:cmpd="sng" w14:algn="ctr">
-                  <w14:noFill/>
-                  <w14:prstDash w14:val="solid"/>
-                  <w14:round/>
-                </w14:textOutline>
-              </w:rPr>
-            </w:pPr>
-          </w:p>
-        </w:tc>
-        <w:tc>
-          <w:tcPr>
-            <w:tcW w:w="2101" w:type="dxa"/>
+              </w:rPr>
+            </w:pPr>
+          </w:p>
+        </w:tc>
+        <w:tc>
+          <w:tcPr>
+            <w:tcW w:w="1842" w:type="dxa"/>
           </w:tcPr>
           <w:p>
             <w:pPr>
@@ -1736,24 +1360,13 @@
                 <w:sz w:val="28"/>
                 <w:szCs w:val="28"/>
                 <w:lang w:val="en-US"/>
-                <w14:reflection w14:blurRad="6350" w14:stA="53000" w14:stPos="0" w14:endA="300" w14:endPos="35500" w14:dist="0" w14:dir="5400000" w14:fadeDir="5400000" w14:sx="100000" w14:sy="-90000" w14:kx="0" w14:ky="0" w14:algn="bl"/>
-                <w14:textOutline w14:w="0" w14:cap="flat" w14:cmpd="sng" w14:algn="ctr">
-                  <w14:noFill/>
-                  <w14:prstDash w14:val="solid"/>
-                  <w14:round/>
-                </w14:textOutline>
-              </w:rPr>
-            </w:pPr>
-          </w:p>
-        </w:tc>
-      </w:tr>
-      <w:tr>
-        <w:trPr>
-          <w:trHeight w:val="1268"/>
-        </w:trPr>
-        <w:tc>
-          <w:tcPr>
-            <w:tcW w:w="2100" w:type="dxa"/>
+              </w:rPr>
+            </w:pPr>
+          </w:p>
+        </w:tc>
+        <w:tc>
+          <w:tcPr>
+            <w:tcW w:w="1601" w:type="dxa"/>
           </w:tcPr>
           <w:p>
             <w:pPr>
@@ -1765,19 +1378,13 @@
                 <w:sz w:val="28"/>
                 <w:szCs w:val="28"/>
                 <w:lang w:val="en-US"/>
-                <w14:reflection w14:blurRad="6350" w14:stA="53000" w14:stPos="0" w14:endA="300" w14:endPos="35500" w14:dist="0" w14:dir="5400000" w14:fadeDir="5400000" w14:sx="100000" w14:sy="-90000" w14:kx="0" w14:ky="0" w14:algn="bl"/>
-                <w14:textOutline w14:w="0" w14:cap="flat" w14:cmpd="sng" w14:algn="ctr">
-                  <w14:noFill/>
-                  <w14:prstDash w14:val="solid"/>
-                  <w14:round/>
-                </w14:textOutline>
-              </w:rPr>
-            </w:pPr>
-          </w:p>
-        </w:tc>
-        <w:tc>
-          <w:tcPr>
-            <w:tcW w:w="2857" w:type="dxa"/>
+              </w:rPr>
+            </w:pPr>
+          </w:p>
+        </w:tc>
+        <w:tc>
+          <w:tcPr>
+            <w:tcW w:w="2101" w:type="dxa"/>
           </w:tcPr>
           <w:p>
             <w:pPr>
@@ -1789,19 +1396,18 @@
                 <w:sz w:val="28"/>
                 <w:szCs w:val="28"/>
                 <w:lang w:val="en-US"/>
-                <w14:reflection w14:blurRad="6350" w14:stA="53000" w14:stPos="0" w14:endA="300" w14:endPos="35500" w14:dist="0" w14:dir="5400000" w14:fadeDir="5400000" w14:sx="100000" w14:sy="-90000" w14:kx="0" w14:ky="0" w14:algn="bl"/>
-                <w14:textOutline w14:w="0" w14:cap="flat" w14:cmpd="sng" w14:algn="ctr">
-                  <w14:noFill/>
-                  <w14:prstDash w14:val="solid"/>
-                  <w14:round/>
-                </w14:textOutline>
-              </w:rPr>
-            </w:pPr>
-          </w:p>
-        </w:tc>
-        <w:tc>
-          <w:tcPr>
-            <w:tcW w:w="1842" w:type="dxa"/>
+              </w:rPr>
+            </w:pPr>
+          </w:p>
+        </w:tc>
+      </w:tr>
+      <w:tr>
+        <w:trPr>
+          <w:trHeight w:val="1258"/>
+        </w:trPr>
+        <w:tc>
+          <w:tcPr>
+            <w:tcW w:w="2100" w:type="dxa"/>
           </w:tcPr>
           <w:p>
             <w:pPr>
@@ -1813,19 +1419,13 @@
                 <w:sz w:val="28"/>
                 <w:szCs w:val="28"/>
                 <w:lang w:val="en-US"/>
-                <w14:reflection w14:blurRad="6350" w14:stA="53000" w14:stPos="0" w14:endA="300" w14:endPos="35500" w14:dist="0" w14:dir="5400000" w14:fadeDir="5400000" w14:sx="100000" w14:sy="-90000" w14:kx="0" w14:ky="0" w14:algn="bl"/>
-                <w14:textOutline w14:w="0" w14:cap="flat" w14:cmpd="sng" w14:algn="ctr">
-                  <w14:noFill/>
-                  <w14:prstDash w14:val="solid"/>
-                  <w14:round/>
-                </w14:textOutline>
-              </w:rPr>
-            </w:pPr>
-          </w:p>
-        </w:tc>
-        <w:tc>
-          <w:tcPr>
-            <w:tcW w:w="1601" w:type="dxa"/>
+              </w:rPr>
+            </w:pPr>
+          </w:p>
+        </w:tc>
+        <w:tc>
+          <w:tcPr>
+            <w:tcW w:w="2857" w:type="dxa"/>
           </w:tcPr>
           <w:p>
             <w:pPr>
@@ -1837,19 +1437,13 @@
                 <w:sz w:val="28"/>
                 <w:szCs w:val="28"/>
                 <w:lang w:val="en-US"/>
-                <w14:reflection w14:blurRad="6350" w14:stA="53000" w14:stPos="0" w14:endA="300" w14:endPos="35500" w14:dist="0" w14:dir="5400000" w14:fadeDir="5400000" w14:sx="100000" w14:sy="-90000" w14:kx="0" w14:ky="0" w14:algn="bl"/>
-                <w14:textOutline w14:w="0" w14:cap="flat" w14:cmpd="sng" w14:algn="ctr">
-                  <w14:noFill/>
-                  <w14:prstDash w14:val="solid"/>
-                  <w14:round/>
-                </w14:textOutline>
-              </w:rPr>
-            </w:pPr>
-          </w:p>
-        </w:tc>
-        <w:tc>
-          <w:tcPr>
-            <w:tcW w:w="2101" w:type="dxa"/>
+              </w:rPr>
+            </w:pPr>
+          </w:p>
+        </w:tc>
+        <w:tc>
+          <w:tcPr>
+            <w:tcW w:w="1842" w:type="dxa"/>
           </w:tcPr>
           <w:p>
             <w:pPr>
@@ -1861,24 +1455,13 @@
                 <w:sz w:val="28"/>
                 <w:szCs w:val="28"/>
                 <w:lang w:val="en-US"/>
-                <w14:reflection w14:blurRad="6350" w14:stA="53000" w14:stPos="0" w14:endA="300" w14:endPos="35500" w14:dist="0" w14:dir="5400000" w14:fadeDir="5400000" w14:sx="100000" w14:sy="-90000" w14:kx="0" w14:ky="0" w14:algn="bl"/>
-                <w14:textOutline w14:w="0" w14:cap="flat" w14:cmpd="sng" w14:algn="ctr">
-                  <w14:noFill/>
-                  <w14:prstDash w14:val="solid"/>
-                  <w14:round/>
-                </w14:textOutline>
-              </w:rPr>
-            </w:pPr>
-          </w:p>
-        </w:tc>
-      </w:tr>
-      <w:tr>
-        <w:trPr>
-          <w:trHeight w:val="1258"/>
-        </w:trPr>
-        <w:tc>
-          <w:tcPr>
-            <w:tcW w:w="2100" w:type="dxa"/>
+              </w:rPr>
+            </w:pPr>
+          </w:p>
+        </w:tc>
+        <w:tc>
+          <w:tcPr>
+            <w:tcW w:w="1601" w:type="dxa"/>
           </w:tcPr>
           <w:p>
             <w:pPr>
@@ -1890,19 +1473,13 @@
                 <w:sz w:val="28"/>
                 <w:szCs w:val="28"/>
                 <w:lang w:val="en-US"/>
-                <w14:reflection w14:blurRad="6350" w14:stA="53000" w14:stPos="0" w14:endA="300" w14:endPos="35500" w14:dist="0" w14:dir="5400000" w14:fadeDir="5400000" w14:sx="100000" w14:sy="-90000" w14:kx="0" w14:ky="0" w14:algn="bl"/>
-                <w14:textOutline w14:w="0" w14:cap="flat" w14:cmpd="sng" w14:algn="ctr">
-                  <w14:noFill/>
-                  <w14:prstDash w14:val="solid"/>
-                  <w14:round/>
-                </w14:textOutline>
-              </w:rPr>
-            </w:pPr>
-          </w:p>
-        </w:tc>
-        <w:tc>
-          <w:tcPr>
-            <w:tcW w:w="2857" w:type="dxa"/>
+              </w:rPr>
+            </w:pPr>
+          </w:p>
+        </w:tc>
+        <w:tc>
+          <w:tcPr>
+            <w:tcW w:w="2101" w:type="dxa"/>
           </w:tcPr>
           <w:p>
             <w:pPr>
@@ -1914,19 +1491,18 @@
                 <w:sz w:val="28"/>
                 <w:szCs w:val="28"/>
                 <w:lang w:val="en-US"/>
-                <w14:reflection w14:blurRad="6350" w14:stA="53000" w14:stPos="0" w14:endA="300" w14:endPos="35500" w14:dist="0" w14:dir="5400000" w14:fadeDir="5400000" w14:sx="100000" w14:sy="-90000" w14:kx="0" w14:ky="0" w14:algn="bl"/>
-                <w14:textOutline w14:w="0" w14:cap="flat" w14:cmpd="sng" w14:algn="ctr">
-                  <w14:noFill/>
-                  <w14:prstDash w14:val="solid"/>
-                  <w14:round/>
-                </w14:textOutline>
-              </w:rPr>
-            </w:pPr>
-          </w:p>
-        </w:tc>
-        <w:tc>
-          <w:tcPr>
-            <w:tcW w:w="1842" w:type="dxa"/>
+              </w:rPr>
+            </w:pPr>
+          </w:p>
+        </w:tc>
+      </w:tr>
+      <w:tr>
+        <w:trPr>
+          <w:trHeight w:val="1263"/>
+        </w:trPr>
+        <w:tc>
+          <w:tcPr>
+            <w:tcW w:w="2100" w:type="dxa"/>
           </w:tcPr>
           <w:p>
             <w:pPr>
@@ -1938,19 +1514,13 @@
                 <w:sz w:val="28"/>
                 <w:szCs w:val="28"/>
                 <w:lang w:val="en-US"/>
-                <w14:reflection w14:blurRad="6350" w14:stA="53000" w14:stPos="0" w14:endA="300" w14:endPos="35500" w14:dist="0" w14:dir="5400000" w14:fadeDir="5400000" w14:sx="100000" w14:sy="-90000" w14:kx="0" w14:ky="0" w14:algn="bl"/>
-                <w14:textOutline w14:w="0" w14:cap="flat" w14:cmpd="sng" w14:algn="ctr">
-                  <w14:noFill/>
-                  <w14:prstDash w14:val="solid"/>
-                  <w14:round/>
-                </w14:textOutline>
-              </w:rPr>
-            </w:pPr>
-          </w:p>
-        </w:tc>
-        <w:tc>
-          <w:tcPr>
-            <w:tcW w:w="1601" w:type="dxa"/>
+              </w:rPr>
+            </w:pPr>
+          </w:p>
+        </w:tc>
+        <w:tc>
+          <w:tcPr>
+            <w:tcW w:w="2857" w:type="dxa"/>
           </w:tcPr>
           <w:p>
             <w:pPr>
@@ -1962,19 +1532,13 @@
                 <w:sz w:val="28"/>
                 <w:szCs w:val="28"/>
                 <w:lang w:val="en-US"/>
-                <w14:reflection w14:blurRad="6350" w14:stA="53000" w14:stPos="0" w14:endA="300" w14:endPos="35500" w14:dist="0" w14:dir="5400000" w14:fadeDir="5400000" w14:sx="100000" w14:sy="-90000" w14:kx="0" w14:ky="0" w14:algn="bl"/>
-                <w14:textOutline w14:w="0" w14:cap="flat" w14:cmpd="sng" w14:algn="ctr">
-                  <w14:noFill/>
-                  <w14:prstDash w14:val="solid"/>
-                  <w14:round/>
-                </w14:textOutline>
-              </w:rPr>
-            </w:pPr>
-          </w:p>
-        </w:tc>
-        <w:tc>
-          <w:tcPr>
-            <w:tcW w:w="2101" w:type="dxa"/>
+              </w:rPr>
+            </w:pPr>
+          </w:p>
+        </w:tc>
+        <w:tc>
+          <w:tcPr>
+            <w:tcW w:w="1842" w:type="dxa"/>
           </w:tcPr>
           <w:p>
             <w:pPr>
@@ -1986,24 +1550,13 @@
                 <w:sz w:val="28"/>
                 <w:szCs w:val="28"/>
                 <w:lang w:val="en-US"/>
-                <w14:reflection w14:blurRad="6350" w14:stA="53000" w14:stPos="0" w14:endA="300" w14:endPos="35500" w14:dist="0" w14:dir="5400000" w14:fadeDir="5400000" w14:sx="100000" w14:sy="-90000" w14:kx="0" w14:ky="0" w14:algn="bl"/>
-                <w14:textOutline w14:w="0" w14:cap="flat" w14:cmpd="sng" w14:algn="ctr">
-                  <w14:noFill/>
-                  <w14:prstDash w14:val="solid"/>
-                  <w14:round/>
-                </w14:textOutline>
-              </w:rPr>
-            </w:pPr>
-          </w:p>
-        </w:tc>
-      </w:tr>
-      <w:tr>
-        <w:trPr>
-          <w:trHeight w:val="1263"/>
-        </w:trPr>
-        <w:tc>
-          <w:tcPr>
-            <w:tcW w:w="2100" w:type="dxa"/>
+              </w:rPr>
+            </w:pPr>
+          </w:p>
+        </w:tc>
+        <w:tc>
+          <w:tcPr>
+            <w:tcW w:w="1601" w:type="dxa"/>
           </w:tcPr>
           <w:p>
             <w:pPr>
@@ -2015,19 +1568,13 @@
                 <w:sz w:val="28"/>
                 <w:szCs w:val="28"/>
                 <w:lang w:val="en-US"/>
-                <w14:reflection w14:blurRad="6350" w14:stA="53000" w14:stPos="0" w14:endA="300" w14:endPos="35500" w14:dist="0" w14:dir="5400000" w14:fadeDir="5400000" w14:sx="100000" w14:sy="-90000" w14:kx="0" w14:ky="0" w14:algn="bl"/>
-                <w14:textOutline w14:w="0" w14:cap="flat" w14:cmpd="sng" w14:algn="ctr">
-                  <w14:noFill/>
-                  <w14:prstDash w14:val="solid"/>
-                  <w14:round/>
-                </w14:textOutline>
-              </w:rPr>
-            </w:pPr>
-          </w:p>
-        </w:tc>
-        <w:tc>
-          <w:tcPr>
-            <w:tcW w:w="2857" w:type="dxa"/>
+              </w:rPr>
+            </w:pPr>
+          </w:p>
+        </w:tc>
+        <w:tc>
+          <w:tcPr>
+            <w:tcW w:w="2101" w:type="dxa"/>
           </w:tcPr>
           <w:p>
             <w:pPr>
@@ -2039,84 +1586,6 @@
                 <w:sz w:val="28"/>
                 <w:szCs w:val="28"/>
                 <w:lang w:val="en-US"/>
-                <w14:reflection w14:blurRad="6350" w14:stA="53000" w14:stPos="0" w14:endA="300" w14:endPos="35500" w14:dist="0" w14:dir="5400000" w14:fadeDir="5400000" w14:sx="100000" w14:sy="-90000" w14:kx="0" w14:ky="0" w14:algn="bl"/>
-                <w14:textOutline w14:w="0" w14:cap="flat" w14:cmpd="sng" w14:algn="ctr">
-                  <w14:noFill/>
-                  <w14:prstDash w14:val="solid"/>
-                  <w14:round/>
-                </w14:textOutline>
-              </w:rPr>
-            </w:pPr>
-          </w:p>
-        </w:tc>
-        <w:tc>
-          <w:tcPr>
-            <w:tcW w:w="1842" w:type="dxa"/>
-          </w:tcPr>
-          <w:p>
-            <w:pPr>
-              <w:jc w:val="center"/>
-              <w:rPr>
-                <w:b/>
-                <w:bCs/>
-                <w:color w:val="833C0B" w:themeColor="accent2" w:themeShade="80"/>
-                <w:sz w:val="28"/>
-                <w:szCs w:val="28"/>
-                <w:lang w:val="en-US"/>
-                <w14:reflection w14:blurRad="6350" w14:stA="53000" w14:stPos="0" w14:endA="300" w14:endPos="35500" w14:dist="0" w14:dir="5400000" w14:fadeDir="5400000" w14:sx="100000" w14:sy="-90000" w14:kx="0" w14:ky="0" w14:algn="bl"/>
-                <w14:textOutline w14:w="0" w14:cap="flat" w14:cmpd="sng" w14:algn="ctr">
-                  <w14:noFill/>
-                  <w14:prstDash w14:val="solid"/>
-                  <w14:round/>
-                </w14:textOutline>
-              </w:rPr>
-            </w:pPr>
-          </w:p>
-        </w:tc>
-        <w:tc>
-          <w:tcPr>
-            <w:tcW w:w="1601" w:type="dxa"/>
-          </w:tcPr>
-          <w:p>
-            <w:pPr>
-              <w:jc w:val="center"/>
-              <w:rPr>
-                <w:b/>
-                <w:bCs/>
-                <w:color w:val="833C0B" w:themeColor="accent2" w:themeShade="80"/>
-                <w:sz w:val="28"/>
-                <w:szCs w:val="28"/>
-                <w:lang w:val="en-US"/>
-                <w14:reflection w14:blurRad="6350" w14:stA="53000" w14:stPos="0" w14:endA="300" w14:endPos="35500" w14:dist="0" w14:dir="5400000" w14:fadeDir="5400000" w14:sx="100000" w14:sy="-90000" w14:kx="0" w14:ky="0" w14:algn="bl"/>
-                <w14:textOutline w14:w="0" w14:cap="flat" w14:cmpd="sng" w14:algn="ctr">
-                  <w14:noFill/>
-                  <w14:prstDash w14:val="solid"/>
-                  <w14:round/>
-                </w14:textOutline>
-              </w:rPr>
-            </w:pPr>
-          </w:p>
-        </w:tc>
-        <w:tc>
-          <w:tcPr>
-            <w:tcW w:w="2101" w:type="dxa"/>
-          </w:tcPr>
-          <w:p>
-            <w:pPr>
-              <w:jc w:val="center"/>
-              <w:rPr>
-                <w:b/>
-                <w:bCs/>
-                <w:color w:val="833C0B" w:themeColor="accent2" w:themeShade="80"/>
-                <w:sz w:val="28"/>
-                <w:szCs w:val="28"/>
-                <w:lang w:val="en-US"/>
-                <w14:reflection w14:blurRad="6350" w14:stA="53000" w14:stPos="0" w14:endA="300" w14:endPos="35500" w14:dist="0" w14:dir="5400000" w14:fadeDir="5400000" w14:sx="100000" w14:sy="-90000" w14:kx="0" w14:ky="0" w14:algn="bl"/>
-                <w14:textOutline w14:w="0" w14:cap="flat" w14:cmpd="sng" w14:algn="ctr">
-                  <w14:noFill/>
-                  <w14:prstDash w14:val="solid"/>
-                  <w14:round/>
-                </w14:textOutline>
               </w:rPr>
             </w:pPr>
           </w:p>
@@ -2133,12 +1602,6 @@
           <w:sz w:val="28"/>
           <w:szCs w:val="28"/>
           <w:lang w:val="en-US"/>
-          <w14:reflection w14:blurRad="6350" w14:stA="53000" w14:stPos="0" w14:endA="300" w14:endPos="35500" w14:dist="0" w14:dir="5400000" w14:fadeDir="5400000" w14:sx="100000" w14:sy="-90000" w14:kx="0" w14:ky="0" w14:algn="bl"/>
-          <w14:textOutline w14:w="0" w14:cap="flat" w14:cmpd="sng" w14:algn="ctr">
-            <w14:noFill/>
-            <w14:prstDash w14:val="solid"/>
-            <w14:round/>
-          </w14:textOutline>
         </w:rPr>
       </w:pPr>
     </w:p>
@@ -2152,12 +1615,6 @@
           <w:sz w:val="36"/>
           <w:szCs w:val="36"/>
           <w:lang w:val="en-US"/>
-          <w14:reflection w14:blurRad="6350" w14:stA="53000" w14:stPos="0" w14:endA="300" w14:endPos="35500" w14:dist="0" w14:dir="5400000" w14:fadeDir="5400000" w14:sx="100000" w14:sy="-90000" w14:kx="0" w14:ky="0" w14:algn="bl"/>
-          <w14:textOutline w14:w="0" w14:cap="flat" w14:cmpd="sng" w14:algn="ctr">
-            <w14:noFill/>
-            <w14:prstDash w14:val="solid"/>
-            <w14:round/>
-          </w14:textOutline>
         </w:rPr>
       </w:pPr>
       <w:r>
@@ -2168,12 +1625,6 @@
           <w:sz w:val="36"/>
           <w:szCs w:val="36"/>
           <w:lang w:val="en-US"/>
-          <w14:reflection w14:blurRad="6350" w14:stA="53000" w14:stPos="0" w14:endA="300" w14:endPos="35500" w14:dist="0" w14:dir="5400000" w14:fadeDir="5400000" w14:sx="100000" w14:sy="-90000" w14:kx="0" w14:ky="0" w14:algn="bl"/>
-          <w14:textOutline w14:w="0" w14:cap="flat" w14:cmpd="sng" w14:algn="ctr">
-            <w14:noFill/>
-            <w14:prstDash w14:val="solid"/>
-            <w14:round/>
-          </w14:textOutline>
         </w:rPr>
         <w:t xml:space="preserve">What is Database Management </w:t>
       </w:r>
@@ -2186,12 +1637,6 @@
           <w:sz w:val="36"/>
           <w:szCs w:val="36"/>
           <w:lang w:val="en-US"/>
-          <w14:reflection w14:blurRad="6350" w14:stA="53000" w14:stPos="0" w14:endA="300" w14:endPos="35500" w14:dist="0" w14:dir="5400000" w14:fadeDir="5400000" w14:sx="100000" w14:sy="-90000" w14:kx="0" w14:ky="0" w14:algn="bl"/>
-          <w14:textOutline w14:w="0" w14:cap="flat" w14:cmpd="sng" w14:algn="ctr">
-            <w14:noFill/>
-            <w14:prstDash w14:val="solid"/>
-            <w14:round/>
-          </w14:textOutline>
         </w:rPr>
         <w:t>System ?</w:t>
       </w:r>
@@ -2276,12 +1721,6 @@
           <w:sz w:val="36"/>
           <w:szCs w:val="36"/>
           <w:lang w:val="en-US"/>
-          <w14:reflection w14:blurRad="6350" w14:stA="53000" w14:stPos="0" w14:endA="300" w14:endPos="35500" w14:dist="0" w14:dir="5400000" w14:fadeDir="5400000" w14:sx="100000" w14:sy="-90000" w14:kx="0" w14:ky="0" w14:algn="bl"/>
-          <w14:textOutline w14:w="0" w14:cap="flat" w14:cmpd="sng" w14:algn="ctr">
-            <w14:noFill/>
-            <w14:prstDash w14:val="solid"/>
-            <w14:round/>
-          </w14:textOutline>
         </w:rPr>
       </w:pPr>
     </w:p>
@@ -2295,12 +1734,6 @@
           <w:sz w:val="36"/>
           <w:szCs w:val="36"/>
           <w:lang w:val="en-US"/>
-          <w14:reflection w14:blurRad="6350" w14:stA="53000" w14:stPos="0" w14:endA="300" w14:endPos="35500" w14:dist="0" w14:dir="5400000" w14:fadeDir="5400000" w14:sx="100000" w14:sy="-90000" w14:kx="0" w14:ky="0" w14:algn="bl"/>
-          <w14:textOutline w14:w="0" w14:cap="flat" w14:cmpd="sng" w14:algn="ctr">
-            <w14:noFill/>
-            <w14:prstDash w14:val="solid"/>
-            <w14:round/>
-          </w14:textOutline>
         </w:rPr>
       </w:pPr>
       <w:r>
@@ -2311,12 +1744,6 @@
           <w:sz w:val="36"/>
           <w:szCs w:val="36"/>
           <w:lang w:val="en-US"/>
-          <w14:reflection w14:blurRad="6350" w14:stA="53000" w14:stPos="0" w14:endA="300" w14:endPos="35500" w14:dist="0" w14:dir="5400000" w14:fadeDir="5400000" w14:sx="100000" w14:sy="-90000" w14:kx="0" w14:ky="0" w14:algn="bl"/>
-          <w14:textOutline w14:w="0" w14:cap="flat" w14:cmpd="sng" w14:algn="ctr">
-            <w14:noFill/>
-            <w14:prstDash w14:val="solid"/>
-            <w14:round/>
-          </w14:textOutline>
         </w:rPr>
         <w:t xml:space="preserve">Types of Database Management </w:t>
       </w:r>
@@ -2329,12 +1756,6 @@
           <w:sz w:val="36"/>
           <w:szCs w:val="36"/>
           <w:lang w:val="en-US"/>
-          <w14:reflection w14:blurRad="6350" w14:stA="53000" w14:stPos="0" w14:endA="300" w14:endPos="35500" w14:dist="0" w14:dir="5400000" w14:fadeDir="5400000" w14:sx="100000" w14:sy="-90000" w14:kx="0" w14:ky="0" w14:algn="bl"/>
-          <w14:textOutline w14:w="0" w14:cap="flat" w14:cmpd="sng" w14:algn="ctr">
-            <w14:noFill/>
-            <w14:prstDash w14:val="solid"/>
-            <w14:round/>
-          </w14:textOutline>
         </w:rPr>
         <w:t>System :</w:t>
       </w:r>
@@ -2352,7 +1773,6 @@
           <w:sz w:val="27"/>
           <w:szCs w:val="27"/>
           <w:lang w:eastAsia="en-IN"/>
-          <w14:ligatures w14:val="none"/>
         </w:rPr>
       </w:pPr>
       <w:r>
@@ -2363,10 +1783,10 @@
           <w:kern w:val="0"/>
           <w:sz w:val="27"/>
           <w:szCs w:val="27"/>
-          <w:lang w:eastAsia="en-IN"/>
+          <w:lang w:val="en-US"/>
         </w:rPr>
         <w:drawing>
-          <wp:anchor distT="0" distB="0" distL="114300" distR="114300" simplePos="0" relativeHeight="251659264" behindDoc="0" locked="0" layoutInCell="1" allowOverlap="1" wp14:anchorId="14404BAB" wp14:editId="7E8DEB83">
+          <wp:anchor distT="0" distB="0" distL="114300" distR="114300" simplePos="0" relativeHeight="251659264" behindDoc="0" locked="0" layoutInCell="1" allowOverlap="1">
             <wp:simplePos x="0" y="0"/>
             <wp:positionH relativeFrom="column">
               <wp:posOffset>1097280</wp:posOffset>
@@ -2392,7 +1812,7 @@
                     <a:blip r:embed="rId7">
                       <a:extLst>
                         <a:ext uri="{28A0092B-C50C-407E-A947-70E740481C1C}">
-                          <a14:useLocalDpi xmlns:a14="http://schemas.microsoft.com/office/drawing/2010/main" val="0"/>
+                          <a14:useLocalDpi xmlns:a14="http://schemas.microsoft.com/office/drawing/2010/main" xmlns:wps="http://schemas.microsoft.com/office/word/2010/wordprocessingShape" xmlns:wpi="http://schemas.microsoft.com/office/word/2010/wordprocessingInk" xmlns:wpg="http://schemas.microsoft.com/office/word/2010/wordprocessingGroup" xmlns:w16se="http://schemas.microsoft.com/office/word/2015/wordml/symex" xmlns:w16sdtdh="http://schemas.microsoft.com/office/word/2020/wordml/sdtdatahash" xmlns:w16="http://schemas.microsoft.com/office/word/2018/wordml" xmlns:w16cid="http://schemas.microsoft.com/office/word/2016/wordml/cid" xmlns:w16cex="http://schemas.microsoft.com/office/word/2018/wordml/cex" xmlns:w15="http://schemas.microsoft.com/office/word/2012/wordml" xmlns:w14="http://schemas.microsoft.com/office/word/2010/wordml" xmlns:w="http://schemas.openxmlformats.org/wordprocessingml/2006/main" xmlns:w10="urn:schemas-microsoft-com:office:word" xmlns:wp14="http://schemas.microsoft.com/office/word/2010/wordprocessingDrawing" xmlns:v="urn:schemas-microsoft-com:vml" xmlns:oel="http://schemas.microsoft.com/office/2019/extlst" xmlns:o="urn:schemas-microsoft-com:office:office" xmlns:am3d="http://schemas.microsoft.com/office/drawing/2017/model3d" xmlns:aink="http://schemas.microsoft.com/office/drawing/2016/ink" xmlns:mc="http://schemas.openxmlformats.org/markup-compatibility/2006" xmlns:cx8="http://schemas.microsoft.com/office/drawing/2016/5/14/chartex" xmlns:cx7="http://schemas.microsoft.com/office/drawing/2016/5/13/chartex" xmlns:cx6="http://schemas.microsoft.com/office/drawing/2016/5/12/chartex" xmlns:cx5="http://schemas.microsoft.com/office/drawing/2016/5/11/chartex" xmlns:cx4="http://schemas.microsoft.com/office/drawing/2016/5/10/chartex" xmlns:cx3="http://schemas.microsoft.com/office/drawing/2016/5/9/chartex" xmlns:cx2="http://schemas.microsoft.com/office/drawing/2015/10/21/chartex" xmlns:cx1="http://schemas.microsoft.com/office/drawing/2015/9/8/chartex" xmlns:cx="http://schemas.microsoft.com/office/drawing/2014/chartex" xmlns:wpc="http://schemas.microsoft.com/office/word/2010/wordprocessingCanvas" xmlns="" val="0"/>
                         </a:ext>
                       </a:extLst>
                     </a:blip>
@@ -2426,12 +1846,6 @@
           <w:sz w:val="36"/>
           <w:szCs w:val="36"/>
           <w:lang w:val="en-US"/>
-          <w14:reflection w14:blurRad="6350" w14:stA="53000" w14:stPos="0" w14:endA="300" w14:endPos="35500" w14:dist="0" w14:dir="5400000" w14:fadeDir="5400000" w14:sx="100000" w14:sy="-90000" w14:kx="0" w14:ky="0" w14:algn="bl"/>
-          <w14:textOutline w14:w="0" w14:cap="flat" w14:cmpd="sng" w14:algn="ctr">
-            <w14:noFill/>
-            <w14:prstDash w14:val="solid"/>
-            <w14:round/>
-          </w14:textOutline>
         </w:rPr>
       </w:pPr>
     </w:p>
@@ -2445,12 +1859,6 @@
           <w:sz w:val="36"/>
           <w:szCs w:val="36"/>
           <w:lang w:val="en-US"/>
-          <w14:reflection w14:blurRad="6350" w14:stA="53000" w14:stPos="0" w14:endA="300" w14:endPos="35500" w14:dist="0" w14:dir="5400000" w14:fadeDir="5400000" w14:sx="100000" w14:sy="-90000" w14:kx="0" w14:ky="0" w14:algn="bl"/>
-          <w14:textOutline w14:w="0" w14:cap="flat" w14:cmpd="sng" w14:algn="ctr">
-            <w14:noFill/>
-            <w14:prstDash w14:val="solid"/>
-            <w14:round/>
-          </w14:textOutline>
         </w:rPr>
       </w:pPr>
     </w:p>
@@ -2464,12 +1872,6 @@
           <w:sz w:val="36"/>
           <w:szCs w:val="36"/>
           <w:lang w:val="en-US"/>
-          <w14:reflection w14:blurRad="6350" w14:stA="53000" w14:stPos="0" w14:endA="300" w14:endPos="35500" w14:dist="0" w14:dir="5400000" w14:fadeDir="5400000" w14:sx="100000" w14:sy="-90000" w14:kx="0" w14:ky="0" w14:algn="bl"/>
-          <w14:textOutline w14:w="0" w14:cap="flat" w14:cmpd="sng" w14:algn="ctr">
-            <w14:noFill/>
-            <w14:prstDash w14:val="solid"/>
-            <w14:round/>
-          </w14:textOutline>
         </w:rPr>
       </w:pPr>
     </w:p>
@@ -2483,12 +1885,6 @@
           <w:sz w:val="36"/>
           <w:szCs w:val="36"/>
           <w:lang w:val="en-US"/>
-          <w14:reflection w14:blurRad="6350" w14:stA="53000" w14:stPos="0" w14:endA="300" w14:endPos="35500" w14:dist="0" w14:dir="5400000" w14:fadeDir="5400000" w14:sx="100000" w14:sy="-90000" w14:kx="0" w14:ky="0" w14:algn="bl"/>
-          <w14:textOutline w14:w="0" w14:cap="flat" w14:cmpd="sng" w14:algn="ctr">
-            <w14:noFill/>
-            <w14:prstDash w14:val="solid"/>
-            <w14:round/>
-          </w14:textOutline>
         </w:rPr>
       </w:pPr>
     </w:p>
@@ -2501,12 +1897,6 @@
           <w:sz w:val="36"/>
           <w:szCs w:val="36"/>
           <w:lang w:val="en-US"/>
-          <w14:reflection w14:blurRad="6350" w14:stA="53000" w14:stPos="0" w14:endA="300" w14:endPos="35500" w14:dist="0" w14:dir="5400000" w14:fadeDir="5400000" w14:sx="100000" w14:sy="-90000" w14:kx="0" w14:ky="0" w14:algn="bl"/>
-          <w14:textOutline w14:w="0" w14:cap="flat" w14:cmpd="sng" w14:algn="ctr">
-            <w14:noFill/>
-            <w14:prstDash w14:val="solid"/>
-            <w14:round/>
-          </w14:textOutline>
         </w:rPr>
       </w:pPr>
     </w:p>
@@ -2588,7 +1978,6 @@
           <w:szCs w:val="32"/>
           <w:u w:val="single"/>
         </w:rPr>
-        <w:lastRenderedPageBreak/>
         <w:t>Hierarchical database management system</w:t>
       </w:r>
     </w:p>
@@ -2612,6 +2001,7 @@
           <w:sz w:val="27"/>
           <w:szCs w:val="27"/>
         </w:rPr>
+        <w:lastRenderedPageBreak/>
         <w:t>Hierarchical databases organize model data in a tree-like structure. Data storage is either a top-down or bottom-up format and is represented using a parent-child relationship.</w:t>
       </w:r>
     </w:p>
@@ -2878,33 +2268,6 @@
           <w:color w:val="ED7D31" w:themeColor="accent2"/>
           <w:sz w:val="36"/>
           <w:szCs w:val="36"/>
-          <w14:reflection w14:blurRad="6350" w14:stA="53000" w14:stPos="0" w14:endA="300" w14:endPos="35500" w14:dist="0" w14:dir="5400000" w14:fadeDir="5400000" w14:sx="100000" w14:sy="-90000" w14:kx="0" w14:ky="0" w14:algn="bl"/>
-          <w14:textOutline w14:w="0" w14:cap="flat" w14:cmpd="sng" w14:algn="ctr">
-            <w14:noFill/>
-            <w14:prstDash w14:val="solid"/>
-            <w14:round/>
-          </w14:textOutline>
-          <w14:textFill>
-            <w14:gradFill>
-              <w14:gsLst>
-                <w14:gs w14:pos="0">
-                  <w14:schemeClr w14:val="accent5">
-                    <w14:lumMod w14:val="50000"/>
-                  </w14:schemeClr>
-                </w14:gs>
-                <w14:gs w14:pos="50000">
-                  <w14:schemeClr w14:val="accent5"/>
-                </w14:gs>
-                <w14:gs w14:pos="100000">
-                  <w14:schemeClr w14:val="accent5">
-                    <w14:lumMod w14:val="60000"/>
-                    <w14:lumOff w14:val="40000"/>
-                  </w14:schemeClr>
-                </w14:gs>
-              </w14:gsLst>
-              <w14:lin w14:ang="5400000" w14:scaled="0"/>
-            </w14:gradFill>
-          </w14:textFill>
         </w:rPr>
       </w:pPr>
       <w:r>
@@ -2913,33 +2276,6 @@
           <w:color w:val="ED7D31" w:themeColor="accent2"/>
           <w:sz w:val="36"/>
           <w:szCs w:val="36"/>
-          <w14:reflection w14:blurRad="6350" w14:stA="53000" w14:stPos="0" w14:endA="300" w14:endPos="35500" w14:dist="0" w14:dir="5400000" w14:fadeDir="5400000" w14:sx="100000" w14:sy="-90000" w14:kx="0" w14:ky="0" w14:algn="bl"/>
-          <w14:textOutline w14:w="0" w14:cap="flat" w14:cmpd="sng" w14:algn="ctr">
-            <w14:noFill/>
-            <w14:prstDash w14:val="solid"/>
-            <w14:round/>
-          </w14:textOutline>
-          <w14:textFill>
-            <w14:gradFill>
-              <w14:gsLst>
-                <w14:gs w14:pos="0">
-                  <w14:schemeClr w14:val="accent5">
-                    <w14:lumMod w14:val="50000"/>
-                  </w14:schemeClr>
-                </w14:gs>
-                <w14:gs w14:pos="50000">
-                  <w14:schemeClr w14:val="accent5"/>
-                </w14:gs>
-                <w14:gs w14:pos="100000">
-                  <w14:schemeClr w14:val="accent5">
-                    <w14:lumMod w14:val="60000"/>
-                    <w14:lumOff w14:val="40000"/>
-                  </w14:schemeClr>
-                </w14:gs>
-              </w14:gsLst>
-              <w14:lin w14:ang="5400000" w14:scaled="0"/>
-            </w14:gradFill>
-          </w14:textFill>
         </w:rPr>
         <w:t xml:space="preserve">What is </w:t>
       </w:r>
@@ -2949,33 +2285,6 @@
           <w:color w:val="ED7D31" w:themeColor="accent2"/>
           <w:sz w:val="36"/>
           <w:szCs w:val="36"/>
-          <w14:reflection w14:blurRad="6350" w14:stA="53000" w14:stPos="0" w14:endA="300" w14:endPos="35500" w14:dist="0" w14:dir="5400000" w14:fadeDir="5400000" w14:sx="100000" w14:sy="-90000" w14:kx="0" w14:ky="0" w14:algn="bl"/>
-          <w14:textOutline w14:w="0" w14:cap="flat" w14:cmpd="sng" w14:algn="ctr">
-            <w14:noFill/>
-            <w14:prstDash w14:val="solid"/>
-            <w14:round/>
-          </w14:textOutline>
-          <w14:textFill>
-            <w14:gradFill>
-              <w14:gsLst>
-                <w14:gs w14:pos="0">
-                  <w14:schemeClr w14:val="accent5">
-                    <w14:lumMod w14:val="50000"/>
-                  </w14:schemeClr>
-                </w14:gs>
-                <w14:gs w14:pos="50000">
-                  <w14:schemeClr w14:val="accent5"/>
-                </w14:gs>
-                <w14:gs w14:pos="100000">
-                  <w14:schemeClr w14:val="accent5">
-                    <w14:lumMod w14:val="60000"/>
-                    <w14:lumOff w14:val="40000"/>
-                  </w14:schemeClr>
-                </w14:gs>
-              </w14:gsLst>
-              <w14:lin w14:ang="5400000" w14:scaled="0"/>
-            </w14:gradFill>
-          </w14:textFill>
         </w:rPr>
         <w:t>M</w:t>
       </w:r>
@@ -2985,33 +2294,6 @@
           <w:color w:val="ED7D31" w:themeColor="accent2"/>
           <w:sz w:val="36"/>
           <w:szCs w:val="36"/>
-          <w14:reflection w14:blurRad="6350" w14:stA="53000" w14:stPos="0" w14:endA="300" w14:endPos="35500" w14:dist="0" w14:dir="5400000" w14:fadeDir="5400000" w14:sx="100000" w14:sy="-90000" w14:kx="0" w14:ky="0" w14:algn="bl"/>
-          <w14:textOutline w14:w="0" w14:cap="flat" w14:cmpd="sng" w14:algn="ctr">
-            <w14:noFill/>
-            <w14:prstDash w14:val="solid"/>
-            <w14:round/>
-          </w14:textOutline>
-          <w14:textFill>
-            <w14:gradFill>
-              <w14:gsLst>
-                <w14:gs w14:pos="0">
-                  <w14:schemeClr w14:val="accent5">
-                    <w14:lumMod w14:val="50000"/>
-                  </w14:schemeClr>
-                </w14:gs>
-                <w14:gs w14:pos="50000">
-                  <w14:schemeClr w14:val="accent5"/>
-                </w14:gs>
-                <w14:gs w14:pos="100000">
-                  <w14:schemeClr w14:val="accent5">
-                    <w14:lumMod w14:val="60000"/>
-                    <w14:lumOff w14:val="40000"/>
-                  </w14:schemeClr>
-                </w14:gs>
-              </w14:gsLst>
-              <w14:lin w14:ang="5400000" w14:scaled="0"/>
-            </w14:gradFill>
-          </w14:textFill>
         </w:rPr>
         <w:t>ySQL?</w:t>
       </w:r>
@@ -3030,33 +2312,6 @@
           <w:color w:val="ED7D31" w:themeColor="accent2"/>
           <w:sz w:val="24"/>
           <w:szCs w:val="24"/>
-          <w14:reflection w14:blurRad="6350" w14:stA="53000" w14:stPos="0" w14:endA="300" w14:endPos="35500" w14:dist="0" w14:dir="5400000" w14:fadeDir="5400000" w14:sx="100000" w14:sy="-90000" w14:kx="0" w14:ky="0" w14:algn="bl"/>
-          <w14:textOutline w14:w="0" w14:cap="flat" w14:cmpd="sng" w14:algn="ctr">
-            <w14:noFill/>
-            <w14:prstDash w14:val="solid"/>
-            <w14:round/>
-          </w14:textOutline>
-          <w14:textFill>
-            <w14:gradFill>
-              <w14:gsLst>
-                <w14:gs w14:pos="0">
-                  <w14:schemeClr w14:val="accent5">
-                    <w14:lumMod w14:val="50000"/>
-                  </w14:schemeClr>
-                </w14:gs>
-                <w14:gs w14:pos="50000">
-                  <w14:schemeClr w14:val="accent5"/>
-                </w14:gs>
-                <w14:gs w14:pos="100000">
-                  <w14:schemeClr w14:val="accent5">
-                    <w14:lumMod w14:val="60000"/>
-                    <w14:lumOff w14:val="40000"/>
-                  </w14:schemeClr>
-                </w14:gs>
-              </w14:gsLst>
-              <w14:lin w14:ang="5400000" w14:scaled="0"/>
-            </w14:gradFill>
-          </w14:textFill>
         </w:rPr>
       </w:pPr>
       <w:r>
@@ -3231,19 +2486,7 @@
           <w:szCs w:val="24"/>
           <w:shd w:val="clear" w:color="auto" w:fill="FFFFFF"/>
         </w:rPr>
-        <w:t>. Although it can be used in a wide range of applications, MySQL is most often associated with web applications and online publishing</w:t>
-      </w:r>
-      <w:r>
-        <w:rPr>
-          <w:rFonts w:ascii="Open Sans" w:hAnsi="Open Sans" w:cs="Open Sans"/>
-          <w:b w:val="0"/>
-          <w:bCs w:val="0"/>
-          <w:color w:val="666666"/>
-          <w:sz w:val="24"/>
-          <w:szCs w:val="24"/>
-          <w:shd w:val="clear" w:color="auto" w:fill="FFFFFF"/>
-        </w:rPr>
-        <w:t>.</w:t>
+        <w:t>. Although it can be used in a wide range of applications, MySQL is most often associated with web applications and online publishing.</w:t>
       </w:r>
     </w:p>
     <w:p>
@@ -3347,7 +2590,6 @@
           <w:bCs/>
           <w:color w:val="212121"/>
         </w:rPr>
-        <w:lastRenderedPageBreak/>
         <w:t>MySQL is very fast, reliable, and easy to use</w:t>
       </w:r>
     </w:p>
@@ -3400,6 +2642,7 @@
           <w:bCs/>
           <w:color w:val="212121"/>
         </w:rPr>
+        <w:lastRenderedPageBreak/>
         <w:t>MySQL compiles on a number of platforms</w:t>
       </w:r>
     </w:p>
@@ -3960,33 +3203,6 @@
           <w:color w:val="ED7D31" w:themeColor="accent2"/>
           <w:sz w:val="36"/>
           <w:szCs w:val="36"/>
-          <w14:reflection w14:blurRad="6350" w14:stA="53000" w14:stPos="0" w14:endA="300" w14:endPos="35500" w14:dist="0" w14:dir="5400000" w14:fadeDir="5400000" w14:sx="100000" w14:sy="-90000" w14:kx="0" w14:ky="0" w14:algn="bl"/>
-          <w14:textOutline w14:w="0" w14:cap="flat" w14:cmpd="sng" w14:algn="ctr">
-            <w14:noFill/>
-            <w14:prstDash w14:val="solid"/>
-            <w14:round/>
-          </w14:textOutline>
-          <w14:textFill>
-            <w14:gradFill>
-              <w14:gsLst>
-                <w14:gs w14:pos="0">
-                  <w14:schemeClr w14:val="accent5">
-                    <w14:lumMod w14:val="50000"/>
-                  </w14:schemeClr>
-                </w14:gs>
-                <w14:gs w14:pos="50000">
-                  <w14:schemeClr w14:val="accent5"/>
-                </w14:gs>
-                <w14:gs w14:pos="100000">
-                  <w14:schemeClr w14:val="accent5">
-                    <w14:lumMod w14:val="60000"/>
-                    <w14:lumOff w14:val="40000"/>
-                  </w14:schemeClr>
-                </w14:gs>
-              </w14:gsLst>
-              <w14:lin w14:ang="5400000" w14:scaled="0"/>
-            </w14:gradFill>
-          </w14:textFill>
         </w:rPr>
       </w:pPr>
       <w:r>
@@ -3996,34 +3212,8 @@
           <w:color w:val="ED7D31" w:themeColor="accent2"/>
           <w:sz w:val="36"/>
           <w:szCs w:val="36"/>
-          <w14:reflection w14:blurRad="6350" w14:stA="53000" w14:stPos="0" w14:endA="300" w14:endPos="35500" w14:dist="0" w14:dir="5400000" w14:fadeDir="5400000" w14:sx="100000" w14:sy="-90000" w14:kx="0" w14:ky="0" w14:algn="bl"/>
-          <w14:textOutline w14:w="0" w14:cap="flat" w14:cmpd="sng" w14:algn="ctr">
-            <w14:noFill/>
-            <w14:prstDash w14:val="solid"/>
-            <w14:round/>
-          </w14:textOutline>
-          <w14:textFill>
-            <w14:gradFill>
-              <w14:gsLst>
-                <w14:gs w14:pos="0">
-                  <w14:schemeClr w14:val="accent5">
-                    <w14:lumMod w14:val="50000"/>
-                  </w14:schemeClr>
-                </w14:gs>
-                <w14:gs w14:pos="50000">
-                  <w14:schemeClr w14:val="accent5"/>
-                </w14:gs>
-                <w14:gs w14:pos="100000">
-                  <w14:schemeClr w14:val="accent5">
-                    <w14:lumMod w14:val="60000"/>
-                    <w14:lumOff w14:val="40000"/>
-                  </w14:schemeClr>
-                </w14:gs>
-              </w14:gsLst>
-              <w14:lin w14:ang="5400000" w14:scaled="0"/>
-            </w14:gradFill>
-          </w14:textFill>
-        </w:rPr>
+        </w:rPr>
+        <w:lastRenderedPageBreak/>
         <w:t>Difference Between DBMS and RDBMS</w:t>
       </w:r>
     </w:p>
@@ -4039,33 +3229,6 @@
           <w:color w:val="ED7D31" w:themeColor="accent2"/>
           <w:sz w:val="36"/>
           <w:szCs w:val="36"/>
-          <w14:reflection w14:blurRad="6350" w14:stA="53000" w14:stPos="0" w14:endA="300" w14:endPos="35500" w14:dist="0" w14:dir="5400000" w14:fadeDir="5400000" w14:sx="100000" w14:sy="-90000" w14:kx="0" w14:ky="0" w14:algn="bl"/>
-          <w14:textOutline w14:w="0" w14:cap="flat" w14:cmpd="sng" w14:algn="ctr">
-            <w14:noFill/>
-            <w14:prstDash w14:val="solid"/>
-            <w14:round/>
-          </w14:textOutline>
-          <w14:textFill>
-            <w14:gradFill>
-              <w14:gsLst>
-                <w14:gs w14:pos="0">
-                  <w14:schemeClr w14:val="accent5">
-                    <w14:lumMod w14:val="50000"/>
-                  </w14:schemeClr>
-                </w14:gs>
-                <w14:gs w14:pos="50000">
-                  <w14:schemeClr w14:val="accent5"/>
-                </w14:gs>
-                <w14:gs w14:pos="100000">
-                  <w14:schemeClr w14:val="accent5">
-                    <w14:lumMod w14:val="60000"/>
-                    <w14:lumOff w14:val="40000"/>
-                  </w14:schemeClr>
-                </w14:gs>
-              </w14:gsLst>
-              <w14:lin w14:ang="5400000" w14:scaled="0"/>
-            </w14:gradFill>
-          </w14:textFill>
         </w:rPr>
       </w:pPr>
     </w:p>
@@ -4079,7 +3242,7 @@
           <w:bottom w:w="15" w:type="dxa"/>
           <w:right w:w="15" w:type="dxa"/>
         </w:tblCellMar>
-        <w:tblLook w:val="04A0" w:firstRow="1" w:lastRow="0" w:firstColumn="1" w:lastColumn="0" w:noHBand="0" w:noVBand="1"/>
+        <w:tblLook w:val="04A0"/>
       </w:tblPr>
       <w:tblGrid>
         <w:gridCol w:w="5666"/>
@@ -4110,7 +3273,6 @@
                 <w:sz w:val="21"/>
                 <w:szCs w:val="21"/>
                 <w:lang w:eastAsia="en-IN"/>
-                <w14:ligatures w14:val="none"/>
               </w:rPr>
             </w:pPr>
             <w:r>
@@ -4123,7 +3285,6 @@
                 <w:sz w:val="21"/>
                 <w:szCs w:val="21"/>
                 <w:lang w:eastAsia="en-IN"/>
-                <w14:ligatures w14:val="none"/>
               </w:rPr>
               <w:t>DBMS</w:t>
             </w:r>
@@ -4153,7 +3314,6 @@
                 <w:sz w:val="21"/>
                 <w:szCs w:val="21"/>
                 <w:lang w:eastAsia="en-IN"/>
-                <w14:ligatures w14:val="none"/>
               </w:rPr>
             </w:pPr>
             <w:r>
@@ -4166,7 +3326,6 @@
                 <w:sz w:val="21"/>
                 <w:szCs w:val="21"/>
                 <w:lang w:eastAsia="en-IN"/>
-                <w14:ligatures w14:val="none"/>
               </w:rPr>
               <w:t>RDBMS</w:t>
             </w:r>
@@ -4197,7 +3356,6 @@
                 <w:sz w:val="21"/>
                 <w:szCs w:val="21"/>
                 <w:lang w:eastAsia="en-IN"/>
-                <w14:ligatures w14:val="none"/>
               </w:rPr>
             </w:pPr>
             <w:r>
@@ -4208,7 +3366,6 @@
                 <w:sz w:val="21"/>
                 <w:szCs w:val="21"/>
                 <w:lang w:eastAsia="en-IN"/>
-                <w14:ligatures w14:val="none"/>
               </w:rPr>
               <w:t>Data is stored in a database management system (DBMS) as a file</w:t>
             </w:r>
@@ -4237,7 +3394,6 @@
                 <w:sz w:val="21"/>
                 <w:szCs w:val="21"/>
                 <w:lang w:eastAsia="en-IN"/>
-                <w14:ligatures w14:val="none"/>
               </w:rPr>
             </w:pPr>
             <w:r>
@@ -4248,7 +3404,6 @@
                 <w:sz w:val="21"/>
                 <w:szCs w:val="21"/>
                 <w:lang w:eastAsia="en-IN"/>
-                <w14:ligatures w14:val="none"/>
               </w:rPr>
               <w:t>Tables are used to store information</w:t>
             </w:r>
@@ -4279,7 +3434,6 @@
                 <w:sz w:val="21"/>
                 <w:szCs w:val="21"/>
                 <w:lang w:eastAsia="en-IN"/>
-                <w14:ligatures w14:val="none"/>
               </w:rPr>
             </w:pPr>
             <w:r>
@@ -4290,7 +3444,6 @@
                 <w:sz w:val="21"/>
                 <w:szCs w:val="21"/>
                 <w:lang w:eastAsia="en-IN"/>
-                <w14:ligatures w14:val="none"/>
               </w:rPr>
               <w:t>Data is stored in a database management system (DBMS) in either a navigational or hierarchical format</w:t>
             </w:r>
@@ -4319,7 +3472,6 @@
                 <w:sz w:val="21"/>
                 <w:szCs w:val="21"/>
                 <w:lang w:eastAsia="en-IN"/>
-                <w14:ligatures w14:val="none"/>
               </w:rPr>
             </w:pPr>
             <w:r>
@@ -4330,7 +3482,6 @@
                 <w:sz w:val="21"/>
                 <w:szCs w:val="21"/>
                 <w:lang w:eastAsia="en-IN"/>
-                <w14:ligatures w14:val="none"/>
               </w:rPr>
               <w:t>RDBMS employs a tabular format, with column names as headers and associated data as rows</w:t>
             </w:r>
@@ -4361,7 +3512,6 @@
                 <w:sz w:val="21"/>
                 <w:szCs w:val="21"/>
                 <w:lang w:eastAsia="en-IN"/>
-                <w14:ligatures w14:val="none"/>
               </w:rPr>
             </w:pPr>
             <w:r>
@@ -4372,7 +3522,6 @@
                 <w:sz w:val="21"/>
                 <w:szCs w:val="21"/>
                 <w:lang w:eastAsia="en-IN"/>
-                <w14:ligatures w14:val="none"/>
               </w:rPr>
               <w:t>Only a single user is supported by the DBMS</w:t>
             </w:r>
@@ -4401,7 +3550,6 @@
                 <w:sz w:val="21"/>
                 <w:szCs w:val="21"/>
                 <w:lang w:eastAsia="en-IN"/>
-                <w14:ligatures w14:val="none"/>
               </w:rPr>
             </w:pPr>
             <w:r>
@@ -4412,7 +3560,6 @@
                 <w:sz w:val="21"/>
                 <w:szCs w:val="21"/>
                 <w:lang w:eastAsia="en-IN"/>
-                <w14:ligatures w14:val="none"/>
               </w:rPr>
               <w:t>It may be used by numerous people</w:t>
             </w:r>
@@ -4443,7 +3590,6 @@
                 <w:sz w:val="21"/>
                 <w:szCs w:val="21"/>
                 <w:lang w:eastAsia="en-IN"/>
-                <w14:ligatures w14:val="none"/>
               </w:rPr>
             </w:pPr>
             <w:r>
@@ -4454,7 +3600,6 @@
                 <w:sz w:val="21"/>
                 <w:szCs w:val="21"/>
                 <w:lang w:eastAsia="en-IN"/>
-                <w14:ligatures w14:val="none"/>
               </w:rPr>
               <w:t>The data in a typical database may not be stored according to the ACID model</w:t>
             </w:r>
@@ -4470,7 +3615,6 @@
                 <w:sz w:val="21"/>
                 <w:szCs w:val="21"/>
                 <w:lang w:eastAsia="en-IN"/>
-                <w14:ligatures w14:val="none"/>
               </w:rPr>
             </w:pPr>
             <w:r>
@@ -4481,7 +3625,6 @@
                 <w:sz w:val="21"/>
                 <w:szCs w:val="21"/>
                 <w:lang w:eastAsia="en-IN"/>
-                <w14:ligatures w14:val="none"/>
               </w:rPr>
               <w:t>This can lead to database discrepancies</w:t>
             </w:r>
@@ -4510,7 +3653,6 @@
                 <w:sz w:val="21"/>
                 <w:szCs w:val="21"/>
                 <w:lang w:eastAsia="en-IN"/>
-                <w14:ligatures w14:val="none"/>
               </w:rPr>
             </w:pPr>
             <w:r>
@@ -4521,7 +3663,6 @@
                 <w:sz w:val="21"/>
                 <w:szCs w:val="21"/>
                 <w:lang w:eastAsia="en-IN"/>
-                <w14:ligatures w14:val="none"/>
               </w:rPr>
               <w:t>Relational databases are more difficult to create, but they are more consistent and organised</w:t>
             </w:r>
@@ -4537,7 +3678,6 @@
                 <w:sz w:val="21"/>
                 <w:szCs w:val="21"/>
                 <w:lang w:eastAsia="en-IN"/>
-                <w14:ligatures w14:val="none"/>
               </w:rPr>
             </w:pPr>
             <w:r>
@@ -4548,7 +3688,6 @@
                 <w:sz w:val="21"/>
                 <w:szCs w:val="21"/>
                 <w:lang w:eastAsia="en-IN"/>
-                <w14:ligatures w14:val="none"/>
               </w:rPr>
               <w:t>They follow the rules of ACID (Atomicity, Consistency, Isolation, Durability)</w:t>
             </w:r>
@@ -4579,7 +3718,6 @@
                 <w:sz w:val="21"/>
                 <w:szCs w:val="21"/>
                 <w:lang w:eastAsia="en-IN"/>
-                <w14:ligatures w14:val="none"/>
               </w:rPr>
             </w:pPr>
             <w:r>
@@ -4590,7 +3728,6 @@
                 <w:sz w:val="21"/>
                 <w:szCs w:val="21"/>
                 <w:lang w:eastAsia="en-IN"/>
-                <w14:ligatures w14:val="none"/>
               </w:rPr>
               <w:t>It is an application that is used to manage databases over computer networks as well as the system hard drives</w:t>
             </w:r>
@@ -4619,7 +3756,6 @@
                 <w:sz w:val="21"/>
                 <w:szCs w:val="21"/>
                 <w:lang w:eastAsia="en-IN"/>
-                <w14:ligatures w14:val="none"/>
               </w:rPr>
             </w:pPr>
             <w:r>
@@ -4630,7 +3766,6 @@
                 <w:sz w:val="21"/>
                 <w:szCs w:val="21"/>
                 <w:lang w:eastAsia="en-IN"/>
-                <w14:ligatures w14:val="none"/>
               </w:rPr>
               <w:t>The database systems are used to keep track of the relationships between the tables</w:t>
             </w:r>
@@ -4661,7 +3796,6 @@
                 <w:sz w:val="21"/>
                 <w:szCs w:val="21"/>
                 <w:lang w:eastAsia="en-IN"/>
-                <w14:ligatures w14:val="none"/>
               </w:rPr>
             </w:pPr>
             <w:r>
@@ -4672,7 +3806,6 @@
                 <w:sz w:val="21"/>
                 <w:szCs w:val="21"/>
                 <w:lang w:eastAsia="en-IN"/>
-                <w14:ligatures w14:val="none"/>
               </w:rPr>
               <w:t>Software and hardware requirements are minimal</w:t>
             </w:r>
@@ -4701,7 +3834,6 @@
                 <w:sz w:val="21"/>
                 <w:szCs w:val="21"/>
                 <w:lang w:eastAsia="en-IN"/>
-                <w14:ligatures w14:val="none"/>
               </w:rPr>
             </w:pPr>
             <w:r>
@@ -4712,7 +3844,6 @@
                 <w:sz w:val="21"/>
                 <w:szCs w:val="21"/>
                 <w:lang w:eastAsia="en-IN"/>
-                <w14:ligatures w14:val="none"/>
               </w:rPr>
               <w:t>Higher hardware and software requirements are required</w:t>
             </w:r>
@@ -4743,7 +3874,6 @@
                 <w:sz w:val="21"/>
                 <w:szCs w:val="21"/>
                 <w:lang w:eastAsia="en-IN"/>
-                <w14:ligatures w14:val="none"/>
               </w:rPr>
             </w:pPr>
             <w:r>
@@ -4754,7 +3884,6 @@
                 <w:sz w:val="21"/>
                 <w:szCs w:val="21"/>
                 <w:lang w:eastAsia="en-IN"/>
-                <w14:ligatures w14:val="none"/>
               </w:rPr>
               <w:t>The integrity constraints are not supported by DBMS</w:t>
             </w:r>
@@ -4770,7 +3899,6 @@
                 <w:sz w:val="21"/>
                 <w:szCs w:val="21"/>
                 <w:lang w:eastAsia="en-IN"/>
-                <w14:ligatures w14:val="none"/>
               </w:rPr>
             </w:pPr>
             <w:r>
@@ -4781,7 +3909,6 @@
                 <w:sz w:val="21"/>
                 <w:szCs w:val="21"/>
                 <w:lang w:eastAsia="en-IN"/>
-                <w14:ligatures w14:val="none"/>
               </w:rPr>
               <w:t>At the file level, the integrity constraints are not imposed</w:t>
             </w:r>
@@ -4810,7 +3937,6 @@
                 <w:sz w:val="21"/>
                 <w:szCs w:val="21"/>
                 <w:lang w:eastAsia="en-IN"/>
-                <w14:ligatures w14:val="none"/>
               </w:rPr>
             </w:pPr>
             <w:r>
@@ -4821,7 +3947,6 @@
                 <w:sz w:val="21"/>
                 <w:szCs w:val="21"/>
                 <w:lang w:eastAsia="en-IN"/>
-                <w14:ligatures w14:val="none"/>
               </w:rPr>
               <w:t>At the schema level, RDBMS provides integrity restrictions</w:t>
             </w:r>
@@ -4837,7 +3962,6 @@
                 <w:sz w:val="21"/>
                 <w:szCs w:val="21"/>
                 <w:lang w:eastAsia="en-IN"/>
-                <w14:ligatures w14:val="none"/>
               </w:rPr>
             </w:pPr>
             <w:r>
@@ -4848,7 +3972,6 @@
                 <w:sz w:val="21"/>
                 <w:szCs w:val="21"/>
                 <w:lang w:eastAsia="en-IN"/>
-                <w14:ligatures w14:val="none"/>
               </w:rPr>
               <w:t>Values outside of a certain range cannot be stored in the RDBMS column</w:t>
             </w:r>
@@ -4879,7 +4002,6 @@
                 <w:sz w:val="21"/>
                 <w:szCs w:val="21"/>
                 <w:lang w:eastAsia="en-IN"/>
-                <w14:ligatures w14:val="none"/>
               </w:rPr>
             </w:pPr>
             <w:r>
@@ -4890,9 +4012,7 @@
                 <w:sz w:val="21"/>
                 <w:szCs w:val="21"/>
                 <w:lang w:eastAsia="en-IN"/>
-                <w14:ligatures w14:val="none"/>
-              </w:rPr>
-              <w:lastRenderedPageBreak/>
+              </w:rPr>
               <w:t>Normalization is not supported by DBMS.</w:t>
             </w:r>
           </w:p>
@@ -4920,7 +4040,6 @@
                 <w:sz w:val="21"/>
                 <w:szCs w:val="21"/>
                 <w:lang w:eastAsia="en-IN"/>
-                <w14:ligatures w14:val="none"/>
               </w:rPr>
             </w:pPr>
             <w:r>
@@ -4931,7 +4050,6 @@
                 <w:sz w:val="21"/>
                 <w:szCs w:val="21"/>
                 <w:lang w:eastAsia="en-IN"/>
-                <w14:ligatures w14:val="none"/>
               </w:rPr>
               <w:t>A relational database management system (RDBMS) can be normalised.</w:t>
             </w:r>
@@ -4962,7 +4080,6 @@
                 <w:sz w:val="21"/>
                 <w:szCs w:val="21"/>
                 <w:lang w:eastAsia="en-IN"/>
-                <w14:ligatures w14:val="none"/>
               </w:rPr>
             </w:pPr>
             <w:r>
@@ -4973,7 +4090,6 @@
                 <w:sz w:val="21"/>
                 <w:szCs w:val="21"/>
                 <w:lang w:eastAsia="en-IN"/>
-                <w14:ligatures w14:val="none"/>
               </w:rPr>
               <w:t>Distributed databases are not supported by DBMS</w:t>
             </w:r>
@@ -5002,7 +4118,6 @@
                 <w:sz w:val="21"/>
                 <w:szCs w:val="21"/>
                 <w:lang w:eastAsia="en-IN"/>
-                <w14:ligatures w14:val="none"/>
               </w:rPr>
             </w:pPr>
             <w:r>
@@ -5013,7 +4128,6 @@
                 <w:sz w:val="21"/>
                 <w:szCs w:val="21"/>
                 <w:lang w:eastAsia="en-IN"/>
-                <w14:ligatures w14:val="none"/>
               </w:rPr>
               <w:t>Distributed databases are supported by RBMS</w:t>
             </w:r>
@@ -5044,7 +4158,6 @@
                 <w:sz w:val="21"/>
                 <w:szCs w:val="21"/>
                 <w:lang w:eastAsia="en-IN"/>
-                <w14:ligatures w14:val="none"/>
               </w:rPr>
             </w:pPr>
             <w:r>
@@ -5055,8 +4168,8 @@
                 <w:sz w:val="21"/>
                 <w:szCs w:val="21"/>
                 <w:lang w:eastAsia="en-IN"/>
-                <w14:ligatures w14:val="none"/>
-              </w:rPr>
+              </w:rPr>
+              <w:lastRenderedPageBreak/>
               <w:t>The DBMS system is mostly used to manage tiny amounts of data</w:t>
             </w:r>
           </w:p>
@@ -5084,7 +4197,6 @@
                 <w:sz w:val="21"/>
                 <w:szCs w:val="21"/>
                 <w:lang w:eastAsia="en-IN"/>
-                <w14:ligatures w14:val="none"/>
               </w:rPr>
             </w:pPr>
             <w:r>
@@ -5095,7 +4207,6 @@
                 <w:sz w:val="21"/>
                 <w:szCs w:val="21"/>
                 <w:lang w:eastAsia="en-IN"/>
-                <w14:ligatures w14:val="none"/>
               </w:rPr>
               <w:t>The RDBMS database is built to manage a vast volume of data</w:t>
             </w:r>
@@ -5126,7 +4237,6 @@
                 <w:sz w:val="21"/>
                 <w:szCs w:val="21"/>
                 <w:lang w:eastAsia="en-IN"/>
-                <w14:ligatures w14:val="none"/>
               </w:rPr>
             </w:pPr>
             <w:proofErr w:type="spellStart"/>
@@ -5138,7 +4248,6 @@
                 <w:sz w:val="21"/>
                 <w:szCs w:val="21"/>
                 <w:lang w:eastAsia="en-IN"/>
-                <w14:ligatures w14:val="none"/>
               </w:rPr>
               <w:t>Dbms</w:t>
             </w:r>
@@ -5151,7 +4260,6 @@
                 <w:sz w:val="21"/>
                 <w:szCs w:val="21"/>
                 <w:lang w:eastAsia="en-IN"/>
-                <w14:ligatures w14:val="none"/>
               </w:rPr>
               <w:t xml:space="preserve"> only meet seven of Dr E.F. Codd’s rules</w:t>
             </w:r>
@@ -5180,7 +4288,6 @@
                 <w:sz w:val="21"/>
                 <w:szCs w:val="21"/>
                 <w:lang w:eastAsia="en-IN"/>
-                <w14:ligatures w14:val="none"/>
               </w:rPr>
             </w:pPr>
             <w:proofErr w:type="spellStart"/>
@@ -5192,7 +4299,6 @@
                 <w:sz w:val="21"/>
                 <w:szCs w:val="21"/>
                 <w:lang w:eastAsia="en-IN"/>
-                <w14:ligatures w14:val="none"/>
               </w:rPr>
               <w:t>Dbms</w:t>
             </w:r>
@@ -5205,7 +4311,6 @@
                 <w:sz w:val="21"/>
                 <w:szCs w:val="21"/>
                 <w:lang w:eastAsia="en-IN"/>
-                <w14:ligatures w14:val="none"/>
               </w:rPr>
               <w:t xml:space="preserve"> meet 8 to 10 of Dr E.F. Codd’s rules</w:t>
             </w:r>
@@ -5236,7 +4341,6 @@
                 <w:sz w:val="21"/>
                 <w:szCs w:val="21"/>
                 <w:lang w:eastAsia="en-IN"/>
-                <w14:ligatures w14:val="none"/>
               </w:rPr>
             </w:pPr>
             <w:r>
@@ -5247,7 +4351,6 @@
                 <w:sz w:val="21"/>
                 <w:szCs w:val="21"/>
                 <w:lang w:eastAsia="en-IN"/>
-                <w14:ligatures w14:val="none"/>
               </w:rPr>
               <w:t>Client-server architecture is not supported by DBMS</w:t>
             </w:r>
@@ -5276,7 +4379,6 @@
                 <w:sz w:val="21"/>
                 <w:szCs w:val="21"/>
                 <w:lang w:eastAsia="en-IN"/>
-                <w14:ligatures w14:val="none"/>
               </w:rPr>
             </w:pPr>
             <w:r>
@@ -5287,7 +4389,6 @@
                 <w:sz w:val="21"/>
                 <w:szCs w:val="21"/>
                 <w:lang w:eastAsia="en-IN"/>
-                <w14:ligatures w14:val="none"/>
               </w:rPr>
               <w:t>Client-server architecture is supported by RDBMS</w:t>
             </w:r>
@@ -5318,7 +4419,6 @@
                 <w:sz w:val="21"/>
                 <w:szCs w:val="21"/>
                 <w:lang w:eastAsia="en-IN"/>
-                <w14:ligatures w14:val="none"/>
               </w:rPr>
             </w:pPr>
             <w:r>
@@ -5329,7 +4429,6 @@
                 <w:sz w:val="21"/>
                 <w:szCs w:val="21"/>
                 <w:lang w:eastAsia="en-IN"/>
-                <w14:ligatures w14:val="none"/>
               </w:rPr>
               <w:t>For complicated and vast amounts of data, data retrieval takes longer</w:t>
             </w:r>
@@ -5358,7 +4457,6 @@
                 <w:sz w:val="21"/>
                 <w:szCs w:val="21"/>
                 <w:lang w:eastAsia="en-IN"/>
-                <w14:ligatures w14:val="none"/>
               </w:rPr>
             </w:pPr>
             <w:r>
@@ -5369,7 +4467,6 @@
                 <w:sz w:val="21"/>
                 <w:szCs w:val="21"/>
                 <w:lang w:eastAsia="en-IN"/>
-                <w14:ligatures w14:val="none"/>
               </w:rPr>
               <w:t>Because of its relational methodology, data retrieval is quick</w:t>
             </w:r>
@@ -5400,7 +4497,6 @@
                 <w:sz w:val="21"/>
                 <w:szCs w:val="21"/>
                 <w:lang w:eastAsia="en-IN"/>
-                <w14:ligatures w14:val="none"/>
               </w:rPr>
             </w:pPr>
             <w:r>
@@ -5411,7 +4507,6 @@
                 <w:sz w:val="21"/>
                 <w:szCs w:val="21"/>
                 <w:lang w:eastAsia="en-IN"/>
-                <w14:ligatures w14:val="none"/>
               </w:rPr>
               <w:t>In this architecture, data redundancy is common</w:t>
             </w:r>
@@ -5440,7 +4535,6 @@
                 <w:sz w:val="21"/>
                 <w:szCs w:val="21"/>
                 <w:lang w:eastAsia="en-IN"/>
-                <w14:ligatures w14:val="none"/>
               </w:rPr>
             </w:pPr>
             <w:r>
@@ -5451,7 +4545,6 @@
                 <w:sz w:val="21"/>
                 <w:szCs w:val="21"/>
                 <w:lang w:eastAsia="en-IN"/>
-                <w14:ligatures w14:val="none"/>
               </w:rPr>
               <w:t>Data redundancy is not possible using keys and indexes</w:t>
             </w:r>
@@ -5482,7 +4575,6 @@
                 <w:sz w:val="21"/>
                 <w:szCs w:val="21"/>
                 <w:lang w:eastAsia="en-IN"/>
-                <w14:ligatures w14:val="none"/>
               </w:rPr>
             </w:pPr>
             <w:r>
@@ -5493,7 +4585,6 @@
                 <w:sz w:val="21"/>
                 <w:szCs w:val="21"/>
                 <w:lang w:eastAsia="en-IN"/>
-                <w14:ligatures w14:val="none"/>
               </w:rPr>
               <w:t>There is no correlation between the data</w:t>
             </w:r>
@@ -5522,7 +4613,6 @@
                 <w:sz w:val="21"/>
                 <w:szCs w:val="21"/>
                 <w:lang w:eastAsia="en-IN"/>
-                <w14:ligatures w14:val="none"/>
               </w:rPr>
             </w:pPr>
             <w:r>
@@ -5533,7 +4623,6 @@
                 <w:sz w:val="21"/>
                 <w:szCs w:val="21"/>
                 <w:lang w:eastAsia="en-IN"/>
-                <w14:ligatures w14:val="none"/>
               </w:rPr>
               <w:t>Data is kept in the form of tables that are linked together via foreign keys</w:t>
             </w:r>
@@ -5564,7 +4653,6 @@
                 <w:sz w:val="21"/>
                 <w:szCs w:val="21"/>
                 <w:lang w:eastAsia="en-IN"/>
-                <w14:ligatures w14:val="none"/>
               </w:rPr>
             </w:pPr>
             <w:r>
@@ -5575,7 +4663,6 @@
                 <w:sz w:val="21"/>
                 <w:szCs w:val="21"/>
                 <w:lang w:eastAsia="en-IN"/>
-                <w14:ligatures w14:val="none"/>
               </w:rPr>
               <w:t>There is no sense of safety</w:t>
             </w:r>
@@ -5604,7 +4691,6 @@
                 <w:sz w:val="21"/>
                 <w:szCs w:val="21"/>
                 <w:lang w:eastAsia="en-IN"/>
-                <w14:ligatures w14:val="none"/>
               </w:rPr>
             </w:pPr>
             <w:r>
@@ -5615,7 +4701,6 @@
                 <w:sz w:val="21"/>
                 <w:szCs w:val="21"/>
                 <w:lang w:eastAsia="en-IN"/>
-                <w14:ligatures w14:val="none"/>
               </w:rPr>
               <w:t>Multiple security levels are available. At the OS, command, and object levels, log files are produced</w:t>
             </w:r>
@@ -5646,7 +4731,6 @@
                 <w:sz w:val="21"/>
                 <w:szCs w:val="21"/>
                 <w:lang w:eastAsia="en-IN"/>
-                <w14:ligatures w14:val="none"/>
               </w:rPr>
             </w:pPr>
             <w:r>
@@ -5657,7 +4741,6 @@
                 <w:sz w:val="21"/>
                 <w:szCs w:val="21"/>
                 <w:lang w:eastAsia="en-IN"/>
-                <w14:ligatures w14:val="none"/>
               </w:rPr>
               <w:t>Individual data items must be accessed</w:t>
             </w:r>
@@ -5686,7 +4769,6 @@
                 <w:sz w:val="21"/>
                 <w:szCs w:val="21"/>
                 <w:lang w:eastAsia="en-IN"/>
-                <w14:ligatures w14:val="none"/>
               </w:rPr>
             </w:pPr>
             <w:r>
@@ -5697,7 +4779,6 @@
                 <w:sz w:val="21"/>
                 <w:szCs w:val="21"/>
                 <w:lang w:eastAsia="en-IN"/>
-                <w14:ligatures w14:val="none"/>
               </w:rPr>
               <w:t>SQL queries make it simple to retrieve data</w:t>
             </w:r>
@@ -5713,7 +4794,6 @@
                 <w:sz w:val="21"/>
                 <w:szCs w:val="21"/>
                 <w:lang w:eastAsia="en-IN"/>
-                <w14:ligatures w14:val="none"/>
               </w:rPr>
             </w:pPr>
             <w:r>
@@ -5724,7 +4804,6 @@
                 <w:sz w:val="21"/>
                 <w:szCs w:val="21"/>
                 <w:lang w:eastAsia="en-IN"/>
-                <w14:ligatures w14:val="none"/>
               </w:rPr>
               <w:t>At the same time, many data items can be accessed</w:t>
             </w:r>
@@ -5755,7 +4834,6 @@
                 <w:sz w:val="21"/>
                 <w:szCs w:val="21"/>
                 <w:lang w:eastAsia="en-IN"/>
-                <w14:ligatures w14:val="none"/>
               </w:rPr>
             </w:pPr>
             <w:r>
@@ -5766,7 +4844,6 @@
                 <w:sz w:val="21"/>
                 <w:szCs w:val="21"/>
                 <w:lang w:eastAsia="en-IN"/>
-                <w14:ligatures w14:val="none"/>
               </w:rPr>
               <w:t>A file system, XML, the Windows Registry, and other DBMS are examples</w:t>
             </w:r>
@@ -5795,7 +4872,6 @@
                 <w:sz w:val="21"/>
                 <w:szCs w:val="21"/>
                 <w:lang w:eastAsia="en-IN"/>
-                <w14:ligatures w14:val="none"/>
               </w:rPr>
             </w:pPr>
             <w:r>
@@ -5806,7 +4882,6 @@
                 <w:sz w:val="21"/>
                 <w:szCs w:val="21"/>
                 <w:lang w:eastAsia="en-IN"/>
-                <w14:ligatures w14:val="none"/>
               </w:rPr>
               <w:t>MySQL, Oracle, SQL Server, and other RDBMS are examples</w:t>
             </w:r>
@@ -5833,6 +4908,48 @@
         <w:pStyle w:val="NormalWeb"/>
         <w:shd w:val="clear" w:color="auto" w:fill="FFFFFF"/>
         <w:spacing w:before="240" w:beforeAutospacing="0" w:after="240" w:afterAutospacing="0"/>
+        <w:ind w:left="720"/>
+        <w:rPr>
+          <w:rFonts w:ascii="Open Sans" w:hAnsi="Open Sans" w:cs="Open Sans"/>
+          <w:b/>
+          <w:bCs/>
+          <w:color w:val="212121"/>
+        </w:rPr>
+      </w:pPr>
+    </w:p>
+    <w:p>
+      <w:pPr>
+        <w:pStyle w:val="NormalWeb"/>
+        <w:shd w:val="clear" w:color="auto" w:fill="FFFFFF"/>
+        <w:spacing w:before="240" w:beforeAutospacing="0" w:after="240" w:afterAutospacing="0"/>
+        <w:ind w:left="720"/>
+        <w:rPr>
+          <w:rFonts w:ascii="Open Sans" w:hAnsi="Open Sans" w:cs="Open Sans"/>
+          <w:b/>
+          <w:bCs/>
+          <w:color w:val="212121"/>
+        </w:rPr>
+      </w:pPr>
+    </w:p>
+    <w:p>
+      <w:pPr>
+        <w:pStyle w:val="NormalWeb"/>
+        <w:shd w:val="clear" w:color="auto" w:fill="FFFFFF"/>
+        <w:spacing w:before="240" w:beforeAutospacing="0" w:after="240" w:afterAutospacing="0"/>
+        <w:ind w:left="720"/>
+        <w:rPr>
+          <w:rFonts w:ascii="Open Sans" w:hAnsi="Open Sans" w:cs="Open Sans"/>
+          <w:b/>
+          <w:bCs/>
+          <w:color w:val="212121"/>
+        </w:rPr>
+      </w:pPr>
+    </w:p>
+    <w:p>
+      <w:pPr>
+        <w:pStyle w:val="NormalWeb"/>
+        <w:shd w:val="clear" w:color="auto" w:fill="FFFFFF"/>
+        <w:spacing w:before="240" w:beforeAutospacing="0" w:after="240" w:afterAutospacing="0"/>
         <w:jc w:val="center"/>
         <w:rPr>
           <w:rFonts w:ascii="Open Sans" w:hAnsi="Open Sans" w:cs="Open Sans"/>
@@ -5868,48 +4985,759 @@
     </w:p>
     <w:p>
       <w:pPr>
-        <w:pStyle w:val="NormalWeb"/>
-        <w:shd w:val="clear" w:color="auto" w:fill="FFFFFF"/>
-        <w:spacing w:before="0" w:beforeAutospacing="0" w:after="225" w:afterAutospacing="0" w:line="360" w:lineRule="atLeast"/>
-        <w:textAlignment w:val="baseline"/>
-        <w:rPr>
-          <w:rFonts w:ascii="AppdSans" w:hAnsi="AppdSans"/>
+        <w:rPr>
+          <w:rFonts w:ascii="AppdSans" w:eastAsia="Times New Roman" w:hAnsi="AppdSans" w:cs="Times New Roman"/>
           <w:color w:val="4D4C4C"/>
+          <w:kern w:val="0"/>
           <w:sz w:val="28"/>
           <w:szCs w:val="28"/>
-        </w:rPr>
-      </w:pPr>
+          <w:lang w:eastAsia="en-IN"/>
+        </w:rPr>
+      </w:pPr>
+      <w:r>
+        <w:rPr>
+          <w:rFonts w:ascii="AppdSans" w:eastAsia="Times New Roman" w:hAnsi="AppdSans" w:cs="Times New Roman"/>
+          <w:color w:val="4D4C4C"/>
+          <w:kern w:val="0"/>
+          <w:sz w:val="28"/>
+          <w:szCs w:val="28"/>
+          <w:lang w:eastAsia="en-IN"/>
+        </w:rPr>
+        <w:t xml:space="preserve">                              </w:t>
+      </w:r>
+    </w:p>
+    <w:p>
+      <w:pPr>
+        <w:jc w:val="center"/>
+        <w:rPr>
+          <w:b/>
+          <w:bCs/>
+          <w:color w:val="833C0B" w:themeColor="accent2" w:themeShade="80"/>
+          <w:sz w:val="40"/>
+          <w:szCs w:val="40"/>
+          <w:lang w:val="en-US"/>
+        </w:rPr>
+      </w:pPr>
+      <w:r>
+        <w:rPr>
+          <w:b/>
+          <w:bCs/>
+          <w:color w:val="833C0B" w:themeColor="accent2" w:themeShade="80"/>
+          <w:sz w:val="40"/>
+          <w:szCs w:val="40"/>
+          <w:lang w:val="en-US"/>
+        </w:rPr>
+        <w:lastRenderedPageBreak/>
+        <w:t>Introduction to SQL</w:t>
+      </w:r>
+    </w:p>
+    <w:p>
+      <w:pPr>
+        <w:pStyle w:val="Heading2"/>
+        <w:spacing w:before="225" w:after="225"/>
+        <w:rPr>
+          <w:rFonts w:ascii="Helvetica" w:hAnsi="Helvetica"/>
+          <w:color w:val="833C0B" w:themeColor="accent2" w:themeShade="80"/>
+        </w:rPr>
+      </w:pPr>
+      <w:r>
+        <w:rPr>
+          <w:rFonts w:ascii="Helvetica" w:hAnsi="Helvetica"/>
+          <w:b/>
+          <w:bCs/>
+          <w:color w:val="833C0B" w:themeColor="accent2" w:themeShade="80"/>
+        </w:rPr>
+        <w:t>What is SQL?</w:t>
+      </w:r>
     </w:p>
     <w:p>
       <w:pPr>
         <w:pStyle w:val="NormalWeb"/>
-        <w:shd w:val="clear" w:color="auto" w:fill="FFFFFF"/>
-        <w:spacing w:before="0" w:beforeAutospacing="0" w:after="200" w:afterAutospacing="0" w:line="346" w:lineRule="atLeast"/>
-        <w:textAlignment w:val="baseline"/>
-        <w:rPr>
-          <w:rFonts w:ascii="AppdSans" w:hAnsi="AppdSans"/>
-          <w:color w:val="4D4C4C"/>
-          <w:sz w:val="27"/>
-          <w:szCs w:val="27"/>
-        </w:rPr>
-      </w:pPr>
-    </w:p>
-    <w:p>
-      <w:pPr>
-        <w:jc w:val="center"/>
-        <w:rPr>
-          <w:b/>
-          <w:bCs/>
+        <w:spacing w:before="0" w:beforeAutospacing="0" w:after="0" w:afterAutospacing="0"/>
+        <w:rPr>
+          <w:rFonts w:ascii="Helvetica" w:hAnsi="Helvetica"/>
+          <w:color w:val="333333"/>
+        </w:rPr>
+      </w:pPr>
+      <w:r>
+        <w:rPr>
+          <w:rFonts w:ascii="Helvetica" w:hAnsi="Helvetica"/>
+          <w:color w:val="333333"/>
+        </w:rPr>
+        <w:t>Structured query language (SQL) is a programming language for storing and processing information in a relational database. A relational database stores information in tabular form, with rows and columns representing different data attributes and the various relationships between the data values. You can use SQL statements to store, update, remove, search, and retrieve information from the database. You can also use SQL to maintain and optimize database performance.</w:t>
+      </w:r>
+    </w:p>
+    <w:p>
+      <w:pPr>
+        <w:pStyle w:val="Heading2"/>
+        <w:shd w:val="clear" w:color="auto" w:fill="FBFBFB"/>
+        <w:spacing w:before="225" w:after="225"/>
+        <w:rPr>
+          <w:rFonts w:ascii="Helvetica" w:hAnsi="Helvetica"/>
           <w:color w:val="833C0B" w:themeColor="accent2" w:themeShade="80"/>
           <w:sz w:val="36"/>
           <w:szCs w:val="36"/>
-          <w:lang w:val="en-US"/>
-          <w14:reflection w14:blurRad="6350" w14:stA="53000" w14:stPos="0" w14:endA="300" w14:endPos="35500" w14:dist="0" w14:dir="5400000" w14:fadeDir="5400000" w14:sx="100000" w14:sy="-90000" w14:kx="0" w14:ky="0" w14:algn="bl"/>
-          <w14:textOutline w14:w="0" w14:cap="flat" w14:cmpd="sng" w14:algn="ctr">
-            <w14:noFill/>
-            <w14:prstDash w14:val="solid"/>
-            <w14:round/>
-          </w14:textOutline>
+        </w:rPr>
+      </w:pPr>
+      <w:r>
+        <w:rPr>
+          <w:rFonts w:ascii="Helvetica" w:hAnsi="Helvetica"/>
+          <w:b/>
+          <w:bCs/>
+          <w:color w:val="833C0B" w:themeColor="accent2" w:themeShade="80"/>
+        </w:rPr>
+        <w:t>Why is SQL important?</w:t>
+      </w:r>
+    </w:p>
+    <w:p>
+      <w:pPr>
+        <w:pStyle w:val="NormalWeb"/>
+        <w:shd w:val="clear" w:color="auto" w:fill="FBFBFB"/>
+        <w:spacing w:before="0" w:beforeAutospacing="0" w:after="225" w:afterAutospacing="0"/>
+        <w:rPr>
+          <w:rFonts w:ascii="Helvetica" w:hAnsi="Helvetica"/>
+          <w:color w:val="333333"/>
+        </w:rPr>
+      </w:pPr>
+      <w:r>
+        <w:rPr>
+          <w:rFonts w:ascii="Helvetica" w:hAnsi="Helvetica"/>
+          <w:color w:val="333333"/>
+        </w:rPr>
+        <w:t>Structured query language (SQL) is a popular query language that is frequently used in all types of applications. Data analysts and developers learn and use SQL because it integrates well with different programming languages. For example, they can embed SQL queries with the Java programming language to build high-performing data processing applications with major SQL database systems such as Oracle or MS SQL Server. SQL is also fairly easy to learn as it uses common English keywords in its statements.</w:t>
+      </w:r>
+      <w:r>
+        <w:rPr>
+          <w:rFonts w:ascii="Helvetica" w:hAnsi="Helvetica"/>
+          <w:color w:val="333333"/>
+        </w:rPr>
+        <w:t xml:space="preserve">         </w:t>
+      </w:r>
+    </w:p>
+    <w:p>
+      <w:pPr>
+        <w:pStyle w:val="NormalWeb"/>
+        <w:shd w:val="clear" w:color="auto" w:fill="FBFBFB"/>
+        <w:spacing w:before="0" w:beforeAutospacing="0" w:after="225" w:afterAutospacing="0"/>
+        <w:rPr>
+          <w:rFonts w:ascii="Helvetica" w:hAnsi="Helvetica"/>
+          <w:color w:val="333333"/>
+        </w:rPr>
+      </w:pPr>
+    </w:p>
+    <w:p>
+      <w:pPr>
+        <w:pStyle w:val="NormalWeb"/>
+        <w:shd w:val="clear" w:color="auto" w:fill="FBFBFB"/>
+        <w:spacing w:after="225"/>
+        <w:rPr>
+          <w:rFonts w:ascii="Helvetica" w:hAnsi="Helvetica"/>
+          <w:b/>
+          <w:color w:val="833C0B" w:themeColor="accent2" w:themeShade="80"/>
+        </w:rPr>
+      </w:pPr>
+      <w:r>
+        <w:rPr>
+          <w:rFonts w:ascii="Helvetica" w:hAnsi="Helvetica"/>
+          <w:b/>
+          <w:color w:val="833C0B" w:themeColor="accent2" w:themeShade="80"/>
+        </w:rPr>
+        <w:t xml:space="preserve">What Is </w:t>
+      </w:r>
+      <w:proofErr w:type="spellStart"/>
+      <w:r>
+        <w:rPr>
+          <w:rFonts w:ascii="Helvetica" w:hAnsi="Helvetica"/>
+          <w:b/>
+          <w:color w:val="833C0B" w:themeColor="accent2" w:themeShade="80"/>
+        </w:rPr>
+        <w:t>SQLite</w:t>
+      </w:r>
+      <w:proofErr w:type="spellEnd"/>
+      <w:r>
+        <w:rPr>
+          <w:rFonts w:ascii="Helvetica" w:hAnsi="Helvetica"/>
+          <w:b/>
+          <w:color w:val="833C0B" w:themeColor="accent2" w:themeShade="80"/>
+        </w:rPr>
+        <w:t>?</w:t>
+      </w:r>
+    </w:p>
+    <w:p>
+      <w:pPr>
+        <w:pStyle w:val="NormalWeb"/>
+        <w:shd w:val="clear" w:color="auto" w:fill="FBFBFB"/>
+        <w:spacing w:before="0" w:beforeAutospacing="0" w:after="225" w:afterAutospacing="0"/>
+        <w:rPr>
+          <w:rFonts w:ascii="Helvetica" w:hAnsi="Helvetica"/>
+          <w:color w:val="333333"/>
+        </w:rPr>
+      </w:pPr>
+      <w:proofErr w:type="spellStart"/>
+      <w:r>
+        <w:rPr>
+          <w:rFonts w:ascii="Helvetica" w:hAnsi="Helvetica"/>
+          <w:color w:val="333333"/>
+        </w:rPr>
+        <w:t>SQLite</w:t>
+      </w:r>
+      <w:proofErr w:type="spellEnd"/>
+      <w:r>
+        <w:rPr>
+          <w:rFonts w:ascii="Helvetica" w:hAnsi="Helvetica"/>
+          <w:color w:val="333333"/>
+        </w:rPr>
+        <w:t xml:space="preserve"> is an embedded, server-less relational database management system. It is an in-memory open-source library with zero </w:t>
+      </w:r>
+      <w:proofErr w:type="gramStart"/>
+      <w:r>
+        <w:rPr>
+          <w:rFonts w:ascii="Helvetica" w:hAnsi="Helvetica"/>
+          <w:color w:val="333333"/>
+        </w:rPr>
+        <w:t>configuration</w:t>
+      </w:r>
+      <w:proofErr w:type="gramEnd"/>
+      <w:r>
+        <w:rPr>
+          <w:rFonts w:ascii="Helvetica" w:hAnsi="Helvetica"/>
+          <w:color w:val="333333"/>
+        </w:rPr>
+        <w:t xml:space="preserve"> and does not require any installation. Also, it is very convenient as it’s less than 500kb in size, which is significantly lesser than other database management systems.</w:t>
+      </w:r>
+      <w:r>
+        <w:rPr>
+          <w:rFonts w:ascii="Helvetica" w:hAnsi="Helvetica"/>
+          <w:color w:val="333333"/>
+        </w:rPr>
+        <w:t xml:space="preserve">            </w:t>
+      </w:r>
+    </w:p>
+    <w:p>
+      <w:pPr>
+        <w:pStyle w:val="NormalWeb"/>
+        <w:shd w:val="clear" w:color="auto" w:fill="FBFBFB"/>
+        <w:spacing w:before="0" w:beforeAutospacing="0" w:after="225" w:afterAutospacing="0"/>
+        <w:rPr>
+          <w:rFonts w:ascii="Helvetica" w:hAnsi="Helvetica"/>
+          <w:color w:val="333333"/>
+        </w:rPr>
+      </w:pPr>
+    </w:p>
+    <w:p>
+      <w:pPr>
+        <w:pStyle w:val="NormalWeb"/>
+        <w:shd w:val="clear" w:color="auto" w:fill="FBFBFB"/>
+        <w:spacing w:before="0" w:after="225"/>
+        <w:rPr>
+          <w:rFonts w:ascii="Helvetica" w:hAnsi="Helvetica"/>
+          <w:b/>
+          <w:color w:val="833C0B" w:themeColor="accent2" w:themeShade="80"/>
+          <w:lang w:val="en-US"/>
+        </w:rPr>
+      </w:pPr>
+      <w:r>
+        <w:rPr>
+          <w:rFonts w:ascii="Helvetica" w:hAnsi="Helvetica"/>
+          <w:b/>
+          <w:color w:val="833C0B" w:themeColor="accent2" w:themeShade="80"/>
+          <w:lang w:val="en-US"/>
+        </w:rPr>
+        <w:t xml:space="preserve">Why Use </w:t>
+      </w:r>
+      <w:proofErr w:type="spellStart"/>
+      <w:r>
+        <w:rPr>
+          <w:rFonts w:ascii="Helvetica" w:hAnsi="Helvetica"/>
+          <w:b/>
+          <w:color w:val="833C0B" w:themeColor="accent2" w:themeShade="80"/>
+          <w:lang w:val="en-US"/>
+        </w:rPr>
+        <w:t>SQLite</w:t>
+      </w:r>
+      <w:proofErr w:type="spellEnd"/>
+      <w:r>
+        <w:rPr>
+          <w:rFonts w:ascii="Helvetica" w:hAnsi="Helvetica"/>
+          <w:b/>
+          <w:color w:val="833C0B" w:themeColor="accent2" w:themeShade="80"/>
+          <w:lang w:val="en-US"/>
+        </w:rPr>
+        <w:t>?</w:t>
+      </w:r>
+    </w:p>
+    <w:p>
+      <w:pPr>
+        <w:pStyle w:val="NormalWeb"/>
+        <w:numPr>
+          <w:ilvl w:val="0"/>
+          <w:numId w:val="3"/>
+        </w:numPr>
+        <w:shd w:val="clear" w:color="auto" w:fill="FBFBFB"/>
+        <w:spacing w:before="0" w:beforeAutospacing="0" w:after="225"/>
+        <w:rPr>
+          <w:rFonts w:ascii="Helvetica" w:hAnsi="Helvetica"/>
+          <w:color w:val="333333"/>
+          <w:lang w:val="en-US"/>
+        </w:rPr>
+      </w:pPr>
+      <w:proofErr w:type="spellStart"/>
+      <w:r>
+        <w:rPr>
+          <w:rFonts w:ascii="Helvetica" w:hAnsi="Helvetica"/>
+          <w:color w:val="333333"/>
+          <w:lang w:val="en-US"/>
+        </w:rPr>
+        <w:t>SQLite</w:t>
+      </w:r>
+      <w:proofErr w:type="spellEnd"/>
+      <w:r>
+        <w:rPr>
+          <w:rFonts w:ascii="Helvetica" w:hAnsi="Helvetica"/>
+          <w:color w:val="333333"/>
+          <w:lang w:val="en-US"/>
+        </w:rPr>
+        <w:t xml:space="preserve"> is </w:t>
+      </w:r>
+      <w:proofErr w:type="gramStart"/>
+      <w:r>
+        <w:rPr>
+          <w:rFonts w:ascii="Helvetica" w:hAnsi="Helvetica"/>
+          <w:color w:val="333333"/>
+          <w:lang w:val="en-US"/>
+        </w:rPr>
+        <w:t>an open</w:t>
+      </w:r>
+      <w:proofErr w:type="gramEnd"/>
+      <w:r>
+        <w:rPr>
+          <w:rFonts w:ascii="Helvetica" w:hAnsi="Helvetica"/>
+          <w:color w:val="333333"/>
+          <w:lang w:val="en-US"/>
+        </w:rPr>
+        <w:t>-source software. The software does not require any license after installation.</w:t>
+      </w:r>
+    </w:p>
+    <w:p>
+      <w:pPr>
+        <w:pStyle w:val="NormalWeb"/>
+        <w:numPr>
+          <w:ilvl w:val="0"/>
+          <w:numId w:val="3"/>
+        </w:numPr>
+        <w:shd w:val="clear" w:color="auto" w:fill="FBFBFB"/>
+        <w:spacing w:before="0" w:beforeAutospacing="0" w:after="225"/>
+        <w:rPr>
+          <w:rFonts w:ascii="Helvetica" w:hAnsi="Helvetica"/>
+          <w:color w:val="333333"/>
+          <w:lang w:val="en-US"/>
+        </w:rPr>
+      </w:pPr>
+      <w:proofErr w:type="spellStart"/>
+      <w:r>
+        <w:rPr>
+          <w:rFonts w:ascii="Helvetica" w:hAnsi="Helvetica"/>
+          <w:color w:val="333333"/>
+          <w:lang w:val="en-US"/>
+        </w:rPr>
+        <w:t>SQLite</w:t>
+      </w:r>
+      <w:proofErr w:type="spellEnd"/>
+      <w:r>
+        <w:rPr>
+          <w:rFonts w:ascii="Helvetica" w:hAnsi="Helvetica"/>
+          <w:color w:val="333333"/>
+          <w:lang w:val="en-US"/>
+        </w:rPr>
+        <w:t xml:space="preserve"> is </w:t>
+      </w:r>
+      <w:proofErr w:type="spellStart"/>
+      <w:r>
+        <w:rPr>
+          <w:rFonts w:ascii="Helvetica" w:hAnsi="Helvetica"/>
+          <w:color w:val="333333"/>
+          <w:lang w:val="en-US"/>
+        </w:rPr>
+        <w:t>serverless</w:t>
+      </w:r>
+      <w:proofErr w:type="spellEnd"/>
+      <w:r>
+        <w:rPr>
+          <w:rFonts w:ascii="Helvetica" w:hAnsi="Helvetica"/>
+          <w:color w:val="333333"/>
+          <w:lang w:val="en-US"/>
+        </w:rPr>
+        <w:t xml:space="preserve"> as it doesn't need a different server process or system to operate.</w:t>
+      </w:r>
+    </w:p>
+    <w:p>
+      <w:pPr>
+        <w:pStyle w:val="NormalWeb"/>
+        <w:numPr>
+          <w:ilvl w:val="0"/>
+          <w:numId w:val="3"/>
+        </w:numPr>
+        <w:shd w:val="clear" w:color="auto" w:fill="FBFBFB"/>
+        <w:spacing w:before="0" w:beforeAutospacing="0" w:after="225"/>
+        <w:rPr>
+          <w:rFonts w:ascii="Helvetica" w:hAnsi="Helvetica"/>
+          <w:color w:val="333333"/>
+          <w:lang w:val="en-US"/>
+        </w:rPr>
+      </w:pPr>
+      <w:proofErr w:type="spellStart"/>
+      <w:r>
+        <w:rPr>
+          <w:rFonts w:ascii="Helvetica" w:hAnsi="Helvetica"/>
+          <w:color w:val="333333"/>
+          <w:lang w:val="en-US"/>
+        </w:rPr>
+        <w:t>SQLite</w:t>
+      </w:r>
+      <w:proofErr w:type="spellEnd"/>
+      <w:r>
+        <w:rPr>
+          <w:rFonts w:ascii="Helvetica" w:hAnsi="Helvetica"/>
+          <w:color w:val="333333"/>
+          <w:lang w:val="en-US"/>
+        </w:rPr>
+        <w:t xml:space="preserve"> facilitates you to work on multiple databases on the same session simultaneously, thus making it flexible.</w:t>
+      </w:r>
+    </w:p>
+    <w:p>
+      <w:pPr>
+        <w:pStyle w:val="NormalWeb"/>
+        <w:numPr>
+          <w:ilvl w:val="0"/>
+          <w:numId w:val="3"/>
+        </w:numPr>
+        <w:shd w:val="clear" w:color="auto" w:fill="FBFBFB"/>
+        <w:spacing w:before="0" w:beforeAutospacing="0" w:after="225"/>
+        <w:rPr>
+          <w:rFonts w:ascii="Helvetica" w:hAnsi="Helvetica"/>
+          <w:color w:val="333333"/>
+          <w:lang w:val="en-US"/>
+        </w:rPr>
+      </w:pPr>
+      <w:proofErr w:type="spellStart"/>
+      <w:r>
+        <w:rPr>
+          <w:rFonts w:ascii="Helvetica" w:hAnsi="Helvetica"/>
+          <w:color w:val="333333"/>
+          <w:lang w:val="en-US"/>
+        </w:rPr>
+        <w:t>SQLite</w:t>
+      </w:r>
+      <w:proofErr w:type="spellEnd"/>
+      <w:r>
+        <w:rPr>
+          <w:rFonts w:ascii="Helvetica" w:hAnsi="Helvetica"/>
+          <w:color w:val="333333"/>
+          <w:lang w:val="en-US"/>
+        </w:rPr>
+        <w:t xml:space="preserve"> is a cross-platform DBMS that can run on all platforms, including </w:t>
+      </w:r>
+      <w:proofErr w:type="spellStart"/>
+      <w:r>
+        <w:rPr>
+          <w:rFonts w:ascii="Helvetica" w:hAnsi="Helvetica"/>
+          <w:color w:val="333333"/>
+          <w:lang w:val="en-US"/>
+        </w:rPr>
+        <w:t>macOS</w:t>
+      </w:r>
+      <w:proofErr w:type="spellEnd"/>
+      <w:r>
+        <w:rPr>
+          <w:rFonts w:ascii="Helvetica" w:hAnsi="Helvetica"/>
+          <w:color w:val="333333"/>
+          <w:lang w:val="en-US"/>
+        </w:rPr>
+        <w:t>, Windows, etc. </w:t>
+      </w:r>
+    </w:p>
+    <w:p>
+      <w:pPr>
+        <w:pStyle w:val="NormalWeb"/>
+        <w:numPr>
+          <w:ilvl w:val="0"/>
+          <w:numId w:val="3"/>
+        </w:numPr>
+        <w:shd w:val="clear" w:color="auto" w:fill="FBFBFB"/>
+        <w:spacing w:before="0" w:beforeAutospacing="0" w:after="225"/>
+        <w:rPr>
+          <w:rFonts w:ascii="Helvetica" w:hAnsi="Helvetica"/>
+          <w:color w:val="333333"/>
+          <w:lang w:val="en-US"/>
+        </w:rPr>
+      </w:pPr>
+      <w:proofErr w:type="spellStart"/>
+      <w:r>
+        <w:rPr>
+          <w:rFonts w:ascii="Helvetica" w:hAnsi="Helvetica"/>
+          <w:color w:val="333333"/>
+          <w:lang w:val="en-US"/>
+        </w:rPr>
+        <w:t>SQLite</w:t>
+      </w:r>
+      <w:proofErr w:type="spellEnd"/>
+      <w:r>
+        <w:rPr>
+          <w:rFonts w:ascii="Helvetica" w:hAnsi="Helvetica"/>
+          <w:color w:val="333333"/>
+          <w:lang w:val="en-US"/>
+        </w:rPr>
+        <w:t xml:space="preserve"> doesn't require any configuration. It needs no setup or administration.</w:t>
+      </w:r>
+    </w:p>
+    <w:p>
+      <w:pPr>
+        <w:pStyle w:val="NormalWeb"/>
+        <w:shd w:val="clear" w:color="auto" w:fill="FBFBFB"/>
+        <w:spacing w:before="0" w:beforeAutospacing="0" w:after="225" w:afterAutospacing="0"/>
+        <w:rPr>
+          <w:rFonts w:ascii="Helvetica" w:hAnsi="Helvetica"/>
+          <w:color w:val="333333"/>
+        </w:rPr>
+      </w:pPr>
+      <w:r>
+        <w:rPr>
+          <w:rFonts w:ascii="Helvetica" w:hAnsi="Helvetica"/>
+          <w:color w:val="333333"/>
+        </w:rPr>
+        <w:t xml:space="preserve">                             </w:t>
+      </w:r>
+    </w:p>
+    <w:p>
+      <w:pPr>
+        <w:rPr>
+          <w:b/>
+          <w:bCs/>
+          <w:color w:val="833C0B" w:themeColor="accent2" w:themeShade="80"/>
+          <w:sz w:val="32"/>
+          <w:szCs w:val="32"/>
+          <w:lang w:val="en-US"/>
+        </w:rPr>
+      </w:pPr>
+      <w:r>
+        <w:rPr>
+          <w:b/>
+          <w:bCs/>
+          <w:color w:val="833C0B" w:themeColor="accent2" w:themeShade="80"/>
+          <w:sz w:val="28"/>
+          <w:szCs w:val="28"/>
+          <w:lang w:val="en-US"/>
+        </w:rPr>
+        <w:t xml:space="preserve">When to Use </w:t>
+      </w:r>
+      <w:proofErr w:type="spellStart"/>
+      <w:r>
+        <w:rPr>
+          <w:b/>
+          <w:bCs/>
+          <w:color w:val="833C0B" w:themeColor="accent2" w:themeShade="80"/>
+          <w:sz w:val="28"/>
+          <w:szCs w:val="28"/>
+          <w:lang w:val="en-US"/>
+        </w:rPr>
+        <w:t>SQLite</w:t>
+      </w:r>
+      <w:proofErr w:type="spellEnd"/>
+      <w:r>
+        <w:rPr>
+          <w:b/>
+          <w:bCs/>
+          <w:color w:val="833C0B" w:themeColor="accent2" w:themeShade="80"/>
+          <w:sz w:val="32"/>
+          <w:szCs w:val="32"/>
+          <w:lang w:val="en-US"/>
+        </w:rPr>
+        <w:t>?</w:t>
+      </w:r>
+    </w:p>
+    <w:p>
+      <w:pPr>
+        <w:pStyle w:val="ListParagraph"/>
+        <w:numPr>
+          <w:ilvl w:val="0"/>
+          <w:numId w:val="5"/>
+        </w:numPr>
+        <w:rPr>
+          <w:bCs/>
+          <w:sz w:val="24"/>
+          <w:szCs w:val="24"/>
+          <w:lang w:val="en-US"/>
+        </w:rPr>
+      </w:pPr>
+      <w:proofErr w:type="spellStart"/>
+      <w:r>
+        <w:rPr>
+          <w:bCs/>
+          <w:sz w:val="24"/>
+          <w:szCs w:val="24"/>
+          <w:lang w:val="en-US"/>
+        </w:rPr>
+        <w:t>SQLite</w:t>
+      </w:r>
+      <w:proofErr w:type="spellEnd"/>
+      <w:r>
+        <w:rPr>
+          <w:bCs/>
+          <w:sz w:val="24"/>
+          <w:szCs w:val="24"/>
+          <w:lang w:val="en-US"/>
+        </w:rPr>
+        <w:t xml:space="preserve"> is used to develop embedded software for devices like televisions, cell phones, cameras, etc.</w:t>
+      </w:r>
+    </w:p>
+    <w:p>
+      <w:pPr>
+        <w:pStyle w:val="ListParagraph"/>
+        <w:numPr>
+          <w:ilvl w:val="0"/>
+          <w:numId w:val="5"/>
+        </w:numPr>
+        <w:rPr>
+          <w:bCs/>
+          <w:sz w:val="24"/>
+          <w:szCs w:val="24"/>
+          <w:lang w:val="en-US"/>
+        </w:rPr>
+      </w:pPr>
+      <w:r>
+        <w:rPr>
+          <w:bCs/>
+          <w:sz w:val="24"/>
+          <w:szCs w:val="24"/>
+          <w:lang w:val="en-US"/>
+        </w:rPr>
+        <w:t>It can manage low to medium-traffic HTTP requests.</w:t>
+      </w:r>
+    </w:p>
+    <w:p>
+      <w:pPr>
+        <w:pStyle w:val="ListParagraph"/>
+        <w:numPr>
+          <w:ilvl w:val="0"/>
+          <w:numId w:val="5"/>
+        </w:numPr>
+        <w:rPr>
+          <w:bCs/>
+          <w:sz w:val="24"/>
+          <w:szCs w:val="24"/>
+          <w:lang w:val="en-US"/>
+        </w:rPr>
+      </w:pPr>
+      <w:proofErr w:type="spellStart"/>
+      <w:r>
+        <w:rPr>
+          <w:bCs/>
+          <w:sz w:val="24"/>
+          <w:szCs w:val="24"/>
+          <w:lang w:val="en-US"/>
+        </w:rPr>
+        <w:t>SQLite</w:t>
+      </w:r>
+      <w:proofErr w:type="spellEnd"/>
+      <w:r>
+        <w:rPr>
+          <w:bCs/>
+          <w:sz w:val="24"/>
+          <w:szCs w:val="24"/>
+          <w:lang w:val="en-US"/>
+        </w:rPr>
+        <w:t xml:space="preserve"> can change files into smaller size archives with lesser metadata.</w:t>
+      </w:r>
+    </w:p>
+    <w:p>
+      <w:pPr>
+        <w:pStyle w:val="ListParagraph"/>
+        <w:numPr>
+          <w:ilvl w:val="0"/>
+          <w:numId w:val="5"/>
+        </w:numPr>
+        <w:rPr>
+          <w:bCs/>
+          <w:sz w:val="24"/>
+          <w:szCs w:val="24"/>
+          <w:lang w:val="en-US"/>
+        </w:rPr>
+      </w:pPr>
+      <w:proofErr w:type="spellStart"/>
+      <w:r>
+        <w:rPr>
+          <w:bCs/>
+          <w:sz w:val="24"/>
+          <w:szCs w:val="24"/>
+          <w:lang w:val="en-US"/>
+        </w:rPr>
+        <w:t>SQLite</w:t>
+      </w:r>
+      <w:proofErr w:type="spellEnd"/>
+      <w:r>
+        <w:rPr>
+          <w:bCs/>
+          <w:sz w:val="24"/>
+          <w:szCs w:val="24"/>
+          <w:lang w:val="en-US"/>
+        </w:rPr>
+        <w:t xml:space="preserve"> is used as a temporary dataset to get processed with some data within an application.</w:t>
+      </w:r>
+    </w:p>
+    <w:p>
+      <w:pPr>
+        <w:pStyle w:val="ListParagraph"/>
+        <w:numPr>
+          <w:ilvl w:val="0"/>
+          <w:numId w:val="5"/>
+        </w:numPr>
+        <w:rPr>
+          <w:bCs/>
+          <w:sz w:val="24"/>
+          <w:szCs w:val="24"/>
+          <w:lang w:val="en-US"/>
+        </w:rPr>
+      </w:pPr>
+      <w:r>
+        <w:rPr>
+          <w:bCs/>
+          <w:sz w:val="24"/>
+          <w:szCs w:val="24"/>
+          <w:lang w:val="en-US"/>
+        </w:rPr>
+        <w:t xml:space="preserve">Beginners use </w:t>
+      </w:r>
+      <w:proofErr w:type="spellStart"/>
+      <w:r>
+        <w:rPr>
+          <w:bCs/>
+          <w:sz w:val="24"/>
+          <w:szCs w:val="24"/>
+          <w:lang w:val="en-US"/>
+        </w:rPr>
+        <w:t>SQLite</w:t>
+      </w:r>
+      <w:proofErr w:type="spellEnd"/>
+      <w:r>
+        <w:rPr>
+          <w:bCs/>
+          <w:sz w:val="24"/>
+          <w:szCs w:val="24"/>
+          <w:lang w:val="en-US"/>
+        </w:rPr>
+        <w:t xml:space="preserve"> for learning and training purposes, as it requires no installation and configuration.</w:t>
+      </w:r>
+    </w:p>
+    <w:p>
+      <w:pPr>
+        <w:jc w:val="center"/>
+        <w:rPr>
+          <w:b/>
+          <w:bCs/>
+          <w:color w:val="833C0B" w:themeColor="accent2" w:themeShade="80"/>
+          <w:sz w:val="36"/>
+          <w:szCs w:val="36"/>
+          <w:lang w:val="en-US"/>
         </w:rPr>
       </w:pPr>
     </w:p>
@@ -5924,8 +5752,419 @@
 </file>
 
 <file path=word/numbering.xml><?xml version="1.0" encoding="utf-8"?>
-<w:numbering xmlns:wpc="http://schemas.microsoft.com/office/word/2010/wordprocessingCanvas" xmlns:cx="http://schemas.microsoft.com/office/drawing/2014/chartex" xmlns:cx1="http://schemas.microsoft.com/office/drawing/2015/9/8/chartex" xmlns:cx2="http://schemas.microsoft.com/office/drawing/2015/10/21/chartex" xmlns:cx3="http://schemas.microsoft.com/office/drawing/2016/5/9/chartex" xmlns:cx4="http://schemas.microsoft.com/office/drawing/2016/5/10/chartex" xmlns:cx5="http://schemas.microsoft.com/office/drawing/2016/5/11/chartex" xmlns:cx6="http://schemas.microsoft.com/office/drawing/2016/5/12/chartex" xmlns:cx7="http://schemas.microsoft.com/office/drawing/2016/5/13/chartex" xmlns:cx8="http://schemas.microsoft.com/office/drawing/2016/5/14/chartex" xmlns:mc="http://schemas.openxmlformats.org/markup-compatibility/2006" xmlns:aink="http://schemas.microsoft.com/office/drawing/2016/ink" xmlns:am3d="http://schemas.microsoft.com/office/drawing/2017/model3d" xmlns:o="urn:schemas-microsoft-com:office:office" xmlns:oel="http://schemas.microsoft.com/office/2019/extlst" xmlns:r="http://schemas.openxmlformats.org/officeDocument/2006/relationships" xmlns:m="http://schemas.openxmlformats.org/officeDocument/2006/math" xmlns:v="urn:schemas-microsoft-com:vml" xmlns:wp14="http://schemas.microsoft.com/office/word/2010/wordprocessingDrawing" xmlns:wp="http://schemas.openxmlformats.org/drawingml/2006/wordprocessingDrawing" xmlns:w10="urn:schemas-microsoft-com:office:word" xmlns:w="http://schemas.openxmlformats.org/wordprocessingml/2006/main" xmlns:w14="http://schemas.microsoft.com/office/word/2010/wordml" xmlns:w15="http://schemas.microsoft.com/office/word/2012/wordml" xmlns:w16cex="http://schemas.microsoft.com/office/word/2018/wordml/cex" xmlns:w16cid="http://schemas.microsoft.com/office/word/2016/wordml/cid" xmlns:w16="http://schemas.microsoft.com/office/word/2018/wordml" xmlns:w16sdtdh="http://schemas.microsoft.com/office/word/2020/wordml/sdtdatahash" xmlns:w16se="http://schemas.microsoft.com/office/word/2015/wordml/symex" xmlns:wpg="http://schemas.microsoft.com/office/word/2010/wordprocessingGroup" xmlns:wpi="http://schemas.microsoft.com/office/word/2010/wordprocessingInk" xmlns:wne="http://schemas.microsoft.com/office/word/2006/wordml" xmlns:wps="http://schemas.microsoft.com/office/word/2010/wordprocessingShape" mc:Ignorable="w14 w15 w16se w16cid w16 w16cex w16sdtdh wp14">
-  <w:abstractNum w:abstractNumId="0" w15:restartNumberingAfterBreak="0">
+<w:numbering xmlns:ve="http://schemas.openxmlformats.org/markup-compatibility/2006" xmlns:o="urn:schemas-microsoft-com:office:office" xmlns:r="http://schemas.openxmlformats.org/officeDocument/2006/relationships" xmlns:m="http://schemas.openxmlformats.org/officeDocument/2006/math" xmlns:v="urn:schemas-microsoft-com:vml" xmlns:wp="http://schemas.openxmlformats.org/drawingml/2006/wordprocessingDrawing" xmlns:w10="urn:schemas-microsoft-com:office:word" xmlns:w="http://schemas.openxmlformats.org/wordprocessingml/2006/main" xmlns:wne="http://schemas.microsoft.com/office/word/2006/wordml">
+  <w:abstractNum w:abstractNumId="0">
+    <w:nsid w:val="0CF07D1D"/>
+    <w:multiLevelType w:val="multilevel"/>
+    <w:tmpl w:val="2FD8C2A6"/>
+    <w:lvl w:ilvl="0">
+      <w:start w:val="1"/>
+      <w:numFmt w:val="bullet"/>
+      <w:lvlText w:val=""/>
+      <w:lvlJc w:val="left"/>
+      <w:pPr>
+        <w:tabs>
+          <w:tab w:val="num" w:pos="720"/>
+        </w:tabs>
+        <w:ind w:left="720" w:hanging="360"/>
+      </w:pPr>
+      <w:rPr>
+        <w:rFonts w:ascii="Symbol" w:hAnsi="Symbol" w:hint="default"/>
+        <w:sz w:val="20"/>
+      </w:rPr>
+    </w:lvl>
+    <w:lvl w:ilvl="1" w:tentative="1">
+      <w:start w:val="1"/>
+      <w:numFmt w:val="bullet"/>
+      <w:lvlText w:val=""/>
+      <w:lvlJc w:val="left"/>
+      <w:pPr>
+        <w:tabs>
+          <w:tab w:val="num" w:pos="1440"/>
+        </w:tabs>
+        <w:ind w:left="1440" w:hanging="360"/>
+      </w:pPr>
+      <w:rPr>
+        <w:rFonts w:ascii="Symbol" w:hAnsi="Symbol" w:hint="default"/>
+        <w:sz w:val="20"/>
+      </w:rPr>
+    </w:lvl>
+    <w:lvl w:ilvl="2" w:tentative="1">
+      <w:start w:val="1"/>
+      <w:numFmt w:val="bullet"/>
+      <w:lvlText w:val=""/>
+      <w:lvlJc w:val="left"/>
+      <w:pPr>
+        <w:tabs>
+          <w:tab w:val="num" w:pos="2160"/>
+        </w:tabs>
+        <w:ind w:left="2160" w:hanging="360"/>
+      </w:pPr>
+      <w:rPr>
+        <w:rFonts w:ascii="Symbol" w:hAnsi="Symbol" w:hint="default"/>
+        <w:sz w:val="20"/>
+      </w:rPr>
+    </w:lvl>
+    <w:lvl w:ilvl="3" w:tentative="1">
+      <w:start w:val="1"/>
+      <w:numFmt w:val="bullet"/>
+      <w:lvlText w:val=""/>
+      <w:lvlJc w:val="left"/>
+      <w:pPr>
+        <w:tabs>
+          <w:tab w:val="num" w:pos="2880"/>
+        </w:tabs>
+        <w:ind w:left="2880" w:hanging="360"/>
+      </w:pPr>
+      <w:rPr>
+        <w:rFonts w:ascii="Symbol" w:hAnsi="Symbol" w:hint="default"/>
+        <w:sz w:val="20"/>
+      </w:rPr>
+    </w:lvl>
+    <w:lvl w:ilvl="4" w:tentative="1">
+      <w:start w:val="1"/>
+      <w:numFmt w:val="bullet"/>
+      <w:lvlText w:val=""/>
+      <w:lvlJc w:val="left"/>
+      <w:pPr>
+        <w:tabs>
+          <w:tab w:val="num" w:pos="3600"/>
+        </w:tabs>
+        <w:ind w:left="3600" w:hanging="360"/>
+      </w:pPr>
+      <w:rPr>
+        <w:rFonts w:ascii="Symbol" w:hAnsi="Symbol" w:hint="default"/>
+        <w:sz w:val="20"/>
+      </w:rPr>
+    </w:lvl>
+    <w:lvl w:ilvl="5" w:tentative="1">
+      <w:start w:val="1"/>
+      <w:numFmt w:val="bullet"/>
+      <w:lvlText w:val=""/>
+      <w:lvlJc w:val="left"/>
+      <w:pPr>
+        <w:tabs>
+          <w:tab w:val="num" w:pos="4320"/>
+        </w:tabs>
+        <w:ind w:left="4320" w:hanging="360"/>
+      </w:pPr>
+      <w:rPr>
+        <w:rFonts w:ascii="Symbol" w:hAnsi="Symbol" w:hint="default"/>
+        <w:sz w:val="20"/>
+      </w:rPr>
+    </w:lvl>
+    <w:lvl w:ilvl="6" w:tentative="1">
+      <w:start w:val="1"/>
+      <w:numFmt w:val="bullet"/>
+      <w:lvlText w:val=""/>
+      <w:lvlJc w:val="left"/>
+      <w:pPr>
+        <w:tabs>
+          <w:tab w:val="num" w:pos="5040"/>
+        </w:tabs>
+        <w:ind w:left="5040" w:hanging="360"/>
+      </w:pPr>
+      <w:rPr>
+        <w:rFonts w:ascii="Symbol" w:hAnsi="Symbol" w:hint="default"/>
+        <w:sz w:val="20"/>
+      </w:rPr>
+    </w:lvl>
+    <w:lvl w:ilvl="7" w:tentative="1">
+      <w:start w:val="1"/>
+      <w:numFmt w:val="bullet"/>
+      <w:lvlText w:val=""/>
+      <w:lvlJc w:val="left"/>
+      <w:pPr>
+        <w:tabs>
+          <w:tab w:val="num" w:pos="5760"/>
+        </w:tabs>
+        <w:ind w:left="5760" w:hanging="360"/>
+      </w:pPr>
+      <w:rPr>
+        <w:rFonts w:ascii="Symbol" w:hAnsi="Symbol" w:hint="default"/>
+        <w:sz w:val="20"/>
+      </w:rPr>
+    </w:lvl>
+    <w:lvl w:ilvl="8" w:tentative="1">
+      <w:start w:val="1"/>
+      <w:numFmt w:val="bullet"/>
+      <w:lvlText w:val=""/>
+      <w:lvlJc w:val="left"/>
+      <w:pPr>
+        <w:tabs>
+          <w:tab w:val="num" w:pos="6480"/>
+        </w:tabs>
+        <w:ind w:left="6480" w:hanging="360"/>
+      </w:pPr>
+      <w:rPr>
+        <w:rFonts w:ascii="Symbol" w:hAnsi="Symbol" w:hint="default"/>
+        <w:sz w:val="20"/>
+      </w:rPr>
+    </w:lvl>
+  </w:abstractNum>
+  <w:abstractNum w:abstractNumId="1">
+    <w:nsid w:val="0ECB2B2F"/>
+    <w:multiLevelType w:val="multilevel"/>
+    <w:tmpl w:val="ECCCCB92"/>
+    <w:lvl w:ilvl="0">
+      <w:start w:val="1"/>
+      <w:numFmt w:val="bullet"/>
+      <w:lvlText w:val=""/>
+      <w:lvlJc w:val="left"/>
+      <w:pPr>
+        <w:tabs>
+          <w:tab w:val="num" w:pos="720"/>
+        </w:tabs>
+        <w:ind w:left="720" w:hanging="360"/>
+      </w:pPr>
+      <w:rPr>
+        <w:rFonts w:ascii="Symbol" w:hAnsi="Symbol" w:hint="default"/>
+        <w:sz w:val="20"/>
+      </w:rPr>
+    </w:lvl>
+    <w:lvl w:ilvl="1" w:tentative="1">
+      <w:start w:val="1"/>
+      <w:numFmt w:val="bullet"/>
+      <w:lvlText w:val=""/>
+      <w:lvlJc w:val="left"/>
+      <w:pPr>
+        <w:tabs>
+          <w:tab w:val="num" w:pos="1440"/>
+        </w:tabs>
+        <w:ind w:left="1440" w:hanging="360"/>
+      </w:pPr>
+      <w:rPr>
+        <w:rFonts w:ascii="Symbol" w:hAnsi="Symbol" w:hint="default"/>
+        <w:sz w:val="20"/>
+      </w:rPr>
+    </w:lvl>
+    <w:lvl w:ilvl="2" w:tentative="1">
+      <w:start w:val="1"/>
+      <w:numFmt w:val="bullet"/>
+      <w:lvlText w:val=""/>
+      <w:lvlJc w:val="left"/>
+      <w:pPr>
+        <w:tabs>
+          <w:tab w:val="num" w:pos="2160"/>
+        </w:tabs>
+        <w:ind w:left="2160" w:hanging="360"/>
+      </w:pPr>
+      <w:rPr>
+        <w:rFonts w:ascii="Symbol" w:hAnsi="Symbol" w:hint="default"/>
+        <w:sz w:val="20"/>
+      </w:rPr>
+    </w:lvl>
+    <w:lvl w:ilvl="3" w:tentative="1">
+      <w:start w:val="1"/>
+      <w:numFmt w:val="bullet"/>
+      <w:lvlText w:val=""/>
+      <w:lvlJc w:val="left"/>
+      <w:pPr>
+        <w:tabs>
+          <w:tab w:val="num" w:pos="2880"/>
+        </w:tabs>
+        <w:ind w:left="2880" w:hanging="360"/>
+      </w:pPr>
+      <w:rPr>
+        <w:rFonts w:ascii="Symbol" w:hAnsi="Symbol" w:hint="default"/>
+        <w:sz w:val="20"/>
+      </w:rPr>
+    </w:lvl>
+    <w:lvl w:ilvl="4" w:tentative="1">
+      <w:start w:val="1"/>
+      <w:numFmt w:val="bullet"/>
+      <w:lvlText w:val=""/>
+      <w:lvlJc w:val="left"/>
+      <w:pPr>
+        <w:tabs>
+          <w:tab w:val="num" w:pos="3600"/>
+        </w:tabs>
+        <w:ind w:left="3600" w:hanging="360"/>
+      </w:pPr>
+      <w:rPr>
+        <w:rFonts w:ascii="Symbol" w:hAnsi="Symbol" w:hint="default"/>
+        <w:sz w:val="20"/>
+      </w:rPr>
+    </w:lvl>
+    <w:lvl w:ilvl="5" w:tentative="1">
+      <w:start w:val="1"/>
+      <w:numFmt w:val="bullet"/>
+      <w:lvlText w:val=""/>
+      <w:lvlJc w:val="left"/>
+      <w:pPr>
+        <w:tabs>
+          <w:tab w:val="num" w:pos="4320"/>
+        </w:tabs>
+        <w:ind w:left="4320" w:hanging="360"/>
+      </w:pPr>
+      <w:rPr>
+        <w:rFonts w:ascii="Symbol" w:hAnsi="Symbol" w:hint="default"/>
+        <w:sz w:val="20"/>
+      </w:rPr>
+    </w:lvl>
+    <w:lvl w:ilvl="6" w:tentative="1">
+      <w:start w:val="1"/>
+      <w:numFmt w:val="bullet"/>
+      <w:lvlText w:val=""/>
+      <w:lvlJc w:val="left"/>
+      <w:pPr>
+        <w:tabs>
+          <w:tab w:val="num" w:pos="5040"/>
+        </w:tabs>
+        <w:ind w:left="5040" w:hanging="360"/>
+      </w:pPr>
+      <w:rPr>
+        <w:rFonts w:ascii="Symbol" w:hAnsi="Symbol" w:hint="default"/>
+        <w:sz w:val="20"/>
+      </w:rPr>
+    </w:lvl>
+    <w:lvl w:ilvl="7" w:tentative="1">
+      <w:start w:val="1"/>
+      <w:numFmt w:val="bullet"/>
+      <w:lvlText w:val=""/>
+      <w:lvlJc w:val="left"/>
+      <w:pPr>
+        <w:tabs>
+          <w:tab w:val="num" w:pos="5760"/>
+        </w:tabs>
+        <w:ind w:left="5760" w:hanging="360"/>
+      </w:pPr>
+      <w:rPr>
+        <w:rFonts w:ascii="Symbol" w:hAnsi="Symbol" w:hint="default"/>
+        <w:sz w:val="20"/>
+      </w:rPr>
+    </w:lvl>
+    <w:lvl w:ilvl="8" w:tentative="1">
+      <w:start w:val="1"/>
+      <w:numFmt w:val="bullet"/>
+      <w:lvlText w:val=""/>
+      <w:lvlJc w:val="left"/>
+      <w:pPr>
+        <w:tabs>
+          <w:tab w:val="num" w:pos="6480"/>
+        </w:tabs>
+        <w:ind w:left="6480" w:hanging="360"/>
+      </w:pPr>
+      <w:rPr>
+        <w:rFonts w:ascii="Symbol" w:hAnsi="Symbol" w:hint="default"/>
+        <w:sz w:val="20"/>
+      </w:rPr>
+    </w:lvl>
+  </w:abstractNum>
+  <w:abstractNum w:abstractNumId="2">
+    <w:nsid w:val="13B06D0C"/>
+    <w:multiLevelType w:val="hybridMultilevel"/>
+    <w:tmpl w:val="7B3879B6"/>
+    <w:lvl w:ilvl="0" w:tplc="04090001">
+      <w:start w:val="1"/>
+      <w:numFmt w:val="bullet"/>
+      <w:lvlText w:val=""/>
+      <w:lvlJc w:val="left"/>
+      <w:pPr>
+        <w:ind w:left="720" w:hanging="360"/>
+      </w:pPr>
+      <w:rPr>
+        <w:rFonts w:ascii="Symbol" w:hAnsi="Symbol" w:hint="default"/>
+      </w:rPr>
+    </w:lvl>
+    <w:lvl w:ilvl="1" w:tplc="04090003" w:tentative="1">
+      <w:start w:val="1"/>
+      <w:numFmt w:val="bullet"/>
+      <w:lvlText w:val="o"/>
+      <w:lvlJc w:val="left"/>
+      <w:pPr>
+        <w:ind w:left="1440" w:hanging="360"/>
+      </w:pPr>
+      <w:rPr>
+        <w:rFonts w:ascii="Courier New" w:hAnsi="Courier New" w:cs="Courier New" w:hint="default"/>
+      </w:rPr>
+    </w:lvl>
+    <w:lvl w:ilvl="2" w:tplc="04090005" w:tentative="1">
+      <w:start w:val="1"/>
+      <w:numFmt w:val="bullet"/>
+      <w:lvlText w:val=""/>
+      <w:lvlJc w:val="left"/>
+      <w:pPr>
+        <w:ind w:left="2160" w:hanging="360"/>
+      </w:pPr>
+      <w:rPr>
+        <w:rFonts w:ascii="Wingdings" w:hAnsi="Wingdings" w:hint="default"/>
+      </w:rPr>
+    </w:lvl>
+    <w:lvl w:ilvl="3" w:tplc="04090001" w:tentative="1">
+      <w:start w:val="1"/>
+      <w:numFmt w:val="bullet"/>
+      <w:lvlText w:val=""/>
+      <w:lvlJc w:val="left"/>
+      <w:pPr>
+        <w:ind w:left="2880" w:hanging="360"/>
+      </w:pPr>
+      <w:rPr>
+        <w:rFonts w:ascii="Symbol" w:hAnsi="Symbol" w:hint="default"/>
+      </w:rPr>
+    </w:lvl>
+    <w:lvl w:ilvl="4" w:tplc="04090003" w:tentative="1">
+      <w:start w:val="1"/>
+      <w:numFmt w:val="bullet"/>
+      <w:lvlText w:val="o"/>
+      <w:lvlJc w:val="left"/>
+      <w:pPr>
+        <w:ind w:left="3600" w:hanging="360"/>
+      </w:pPr>
+      <w:rPr>
+        <w:rFonts w:ascii="Courier New" w:hAnsi="Courier New" w:cs="Courier New" w:hint="default"/>
+      </w:rPr>
+    </w:lvl>
+    <w:lvl w:ilvl="5" w:tplc="04090005" w:tentative="1">
+      <w:start w:val="1"/>
+      <w:numFmt w:val="bullet"/>
+      <w:lvlText w:val=""/>
+      <w:lvlJc w:val="left"/>
+      <w:pPr>
+        <w:ind w:left="4320" w:hanging="360"/>
+      </w:pPr>
+      <w:rPr>
+        <w:rFonts w:ascii="Wingdings" w:hAnsi="Wingdings" w:hint="default"/>
+      </w:rPr>
+    </w:lvl>
+    <w:lvl w:ilvl="6" w:tplc="04090001" w:tentative="1">
+      <w:start w:val="1"/>
+      <w:numFmt w:val="bullet"/>
+      <w:lvlText w:val=""/>
+      <w:lvlJc w:val="left"/>
+      <w:pPr>
+        <w:ind w:left="5040" w:hanging="360"/>
+      </w:pPr>
+      <w:rPr>
+        <w:rFonts w:ascii="Symbol" w:hAnsi="Symbol" w:hint="default"/>
+      </w:rPr>
+    </w:lvl>
+    <w:lvl w:ilvl="7" w:tplc="04090003" w:tentative="1">
+      <w:start w:val="1"/>
+      <w:numFmt w:val="bullet"/>
+      <w:lvlText w:val="o"/>
+      <w:lvlJc w:val="left"/>
+      <w:pPr>
+        <w:ind w:left="5760" w:hanging="360"/>
+      </w:pPr>
+      <w:rPr>
+        <w:rFonts w:ascii="Courier New" w:hAnsi="Courier New" w:cs="Courier New" w:hint="default"/>
+      </w:rPr>
+    </w:lvl>
+    <w:lvl w:ilvl="8" w:tplc="04090005" w:tentative="1">
+      <w:start w:val="1"/>
+      <w:numFmt w:val="bullet"/>
+      <w:lvlText w:val=""/>
+      <w:lvlJc w:val="left"/>
+      <w:pPr>
+        <w:ind w:left="6480" w:hanging="360"/>
+      </w:pPr>
+      <w:rPr>
+        <w:rFonts w:ascii="Wingdings" w:hAnsi="Wingdings" w:hint="default"/>
+      </w:rPr>
+    </w:lvl>
+  </w:abstractNum>
+  <w:abstractNum w:abstractNumId="3">
     <w:nsid w:val="3DDE296C"/>
     <w:multiLevelType w:val="multilevel"/>
     <w:tmpl w:val="A2DE9AD6"/>
@@ -6074,7 +6313,7 @@
       </w:rPr>
     </w:lvl>
   </w:abstractNum>
-  <w:abstractNum w:abstractNumId="1" w15:restartNumberingAfterBreak="0">
+  <w:abstractNum w:abstractNumId="4">
     <w:nsid w:val="4ADD54DF"/>
     <w:multiLevelType w:val="multilevel"/>
     <w:tmpl w:val="83828F12"/>
@@ -6223,17 +6462,26 @@
       </w:rPr>
     </w:lvl>
   </w:abstractNum>
-  <w:num w:numId="1" w16cid:durableId="422992827">
+  <w:num w:numId="1">
+    <w:abstractNumId w:val="4"/>
+  </w:num>
+  <w:num w:numId="2">
+    <w:abstractNumId w:val="3"/>
+  </w:num>
+  <w:num w:numId="3">
     <w:abstractNumId w:val="1"/>
   </w:num>
-  <w:num w:numId="2" w16cid:durableId="1457023849">
+  <w:num w:numId="4">
     <w:abstractNumId w:val="0"/>
+  </w:num>
+  <w:num w:numId="5">
+    <w:abstractNumId w:val="2"/>
   </w:num>
 </w:numbering>
 </file>
 
 <file path=word/styles.xml><?xml version="1.0" encoding="utf-8"?>
-<w:styles xmlns:mc="http://schemas.openxmlformats.org/markup-compatibility/2006" xmlns:r="http://schemas.openxmlformats.org/officeDocument/2006/relationships" xmlns:w="http://schemas.openxmlformats.org/wordprocessingml/2006/main" xmlns:w14="http://schemas.microsoft.com/office/word/2010/wordml" xmlns:w15="http://schemas.microsoft.com/office/word/2012/wordml" xmlns:w16cex="http://schemas.microsoft.com/office/word/2018/wordml/cex" xmlns:w16cid="http://schemas.microsoft.com/office/word/2016/wordml/cid" xmlns:w16="http://schemas.microsoft.com/office/word/2018/wordml" xmlns:w16sdtdh="http://schemas.microsoft.com/office/word/2020/wordml/sdtdatahash" xmlns:w16se="http://schemas.microsoft.com/office/word/2015/wordml/symex" mc:Ignorable="w14 w15 w16se w16cid w16 w16cex w16sdtdh">
+<w:styles xmlns:r="http://schemas.openxmlformats.org/officeDocument/2006/relationships" xmlns:w="http://schemas.openxmlformats.org/wordprocessingml/2006/main">
   <w:docDefaults>
     <w:rPrDefault>
       <w:rPr>
@@ -6242,7 +6490,6 @@
         <w:sz w:val="22"/>
         <w:szCs w:val="22"/>
         <w:lang w:val="en-IN" w:eastAsia="en-US" w:bidi="ar-SA"/>
-        <w14:ligatures w14:val="standardContextual"/>
       </w:rPr>
     </w:rPrDefault>
     <w:pPrDefault>
@@ -6251,387 +6498,149 @@
       </w:pPr>
     </w:pPrDefault>
   </w:docDefaults>
-  <w:latentStyles w:defLockedState="0" w:defUIPriority="99" w:defSemiHidden="0" w:defUnhideWhenUsed="0" w:defQFormat="0" w:count="376">
-    <w:lsdException w:name="Normal" w:uiPriority="0" w:qFormat="1"/>
-    <w:lsdException w:name="heading 1" w:uiPriority="9" w:qFormat="1"/>
-    <w:lsdException w:name="heading 2" w:semiHidden="1" w:uiPriority="9" w:unhideWhenUsed="1" w:qFormat="1"/>
-    <w:lsdException w:name="heading 3" w:semiHidden="1" w:uiPriority="9" w:unhideWhenUsed="1" w:qFormat="1"/>
-    <w:lsdException w:name="heading 4" w:semiHidden="1" w:uiPriority="9" w:unhideWhenUsed="1" w:qFormat="1"/>
-    <w:lsdException w:name="heading 5" w:semiHidden="1" w:uiPriority="9" w:unhideWhenUsed="1" w:qFormat="1"/>
-    <w:lsdException w:name="heading 6" w:semiHidden="1" w:uiPriority="9" w:unhideWhenUsed="1" w:qFormat="1"/>
-    <w:lsdException w:name="heading 7" w:semiHidden="1" w:uiPriority="9" w:unhideWhenUsed="1" w:qFormat="1"/>
-    <w:lsdException w:name="heading 8" w:semiHidden="1" w:uiPriority="9" w:unhideWhenUsed="1" w:qFormat="1"/>
-    <w:lsdException w:name="heading 9" w:semiHidden="1" w:uiPriority="9" w:unhideWhenUsed="1" w:qFormat="1"/>
-    <w:lsdException w:name="index 1" w:semiHidden="1" w:unhideWhenUsed="1"/>
-    <w:lsdException w:name="index 2" w:semiHidden="1" w:unhideWhenUsed="1"/>
-    <w:lsdException w:name="index 3" w:semiHidden="1" w:unhideWhenUsed="1"/>
-    <w:lsdException w:name="index 4" w:semiHidden="1" w:unhideWhenUsed="1"/>
-    <w:lsdException w:name="index 5" w:semiHidden="1" w:unhideWhenUsed="1"/>
-    <w:lsdException w:name="index 6" w:semiHidden="1" w:unhideWhenUsed="1"/>
-    <w:lsdException w:name="index 7" w:semiHidden="1" w:unhideWhenUsed="1"/>
-    <w:lsdException w:name="index 8" w:semiHidden="1" w:unhideWhenUsed="1"/>
-    <w:lsdException w:name="index 9" w:semiHidden="1" w:unhideWhenUsed="1"/>
-    <w:lsdException w:name="toc 1" w:semiHidden="1" w:uiPriority="39" w:unhideWhenUsed="1"/>
-    <w:lsdException w:name="toc 2" w:semiHidden="1" w:uiPriority="39" w:unhideWhenUsed="1"/>
-    <w:lsdException w:name="toc 3" w:semiHidden="1" w:uiPriority="39" w:unhideWhenUsed="1"/>
-    <w:lsdException w:name="toc 4" w:semiHidden="1" w:uiPriority="39" w:unhideWhenUsed="1"/>
-    <w:lsdException w:name="toc 5" w:semiHidden="1" w:uiPriority="39" w:unhideWhenUsed="1"/>
-    <w:lsdException w:name="toc 6" w:semiHidden="1" w:uiPriority="39" w:unhideWhenUsed="1"/>
-    <w:lsdException w:name="toc 7" w:semiHidden="1" w:uiPriority="39" w:unhideWhenUsed="1"/>
-    <w:lsdException w:name="toc 8" w:semiHidden="1" w:uiPriority="39" w:unhideWhenUsed="1"/>
-    <w:lsdException w:name="toc 9" w:semiHidden="1" w:uiPriority="39" w:unhideWhenUsed="1"/>
-    <w:lsdException w:name="Normal Indent" w:semiHidden="1" w:unhideWhenUsed="1"/>
-    <w:lsdException w:name="footnote text" w:semiHidden="1" w:unhideWhenUsed="1"/>
-    <w:lsdException w:name="annotation text" w:semiHidden="1" w:unhideWhenUsed="1"/>
-    <w:lsdException w:name="header" w:semiHidden="1" w:unhideWhenUsed="1"/>
-    <w:lsdException w:name="footer" w:semiHidden="1" w:unhideWhenUsed="1"/>
-    <w:lsdException w:name="index heading" w:semiHidden="1" w:unhideWhenUsed="1"/>
-    <w:lsdException w:name="caption" w:semiHidden="1" w:uiPriority="35" w:unhideWhenUsed="1" w:qFormat="1"/>
-    <w:lsdException w:name="table of figures" w:semiHidden="1" w:unhideWhenUsed="1"/>
-    <w:lsdException w:name="envelope address" w:semiHidden="1" w:unhideWhenUsed="1"/>
-    <w:lsdException w:name="envelope return" w:semiHidden="1" w:unhideWhenUsed="1"/>
-    <w:lsdException w:name="footnote reference" w:semiHidden="1" w:unhideWhenUsed="1"/>
-    <w:lsdException w:name="annotation reference" w:semiHidden="1" w:unhideWhenUsed="1"/>
-    <w:lsdException w:name="line number" w:semiHidden="1" w:unhideWhenUsed="1"/>
-    <w:lsdException w:name="page number" w:semiHidden="1" w:unhideWhenUsed="1"/>
-    <w:lsdException w:name="endnote reference" w:semiHidden="1" w:unhideWhenUsed="1"/>
-    <w:lsdException w:name="endnote text" w:semiHidden="1" w:unhideWhenUsed="1"/>
-    <w:lsdException w:name="table of authorities" w:semiHidden="1" w:unhideWhenUsed="1"/>
-    <w:lsdException w:name="macro" w:semiHidden="1" w:unhideWhenUsed="1"/>
-    <w:lsdException w:name="toa heading" w:semiHidden="1" w:unhideWhenUsed="1"/>
-    <w:lsdException w:name="List" w:semiHidden="1" w:unhideWhenUsed="1"/>
-    <w:lsdException w:name="List Bullet" w:semiHidden="1" w:unhideWhenUsed="1"/>
-    <w:lsdException w:name="List Number" w:semiHidden="1" w:unhideWhenUsed="1"/>
-    <w:lsdException w:name="List 2" w:semiHidden="1" w:unhideWhenUsed="1"/>
-    <w:lsdException w:name="List 3" w:semiHidden="1" w:unhideWhenUsed="1"/>
-    <w:lsdException w:name="List 4" w:semiHidden="1" w:unhideWhenUsed="1"/>
-    <w:lsdException w:name="List 5" w:semiHidden="1" w:unhideWhenUsed="1"/>
-    <w:lsdException w:name="List Bullet 2" w:semiHidden="1" w:unhideWhenUsed="1"/>
-    <w:lsdException w:name="List Bullet 3" w:semiHidden="1" w:unhideWhenUsed="1"/>
-    <w:lsdException w:name="List Bullet 4" w:semiHidden="1" w:unhideWhenUsed="1"/>
-    <w:lsdException w:name="List Bullet 5" w:semiHidden="1" w:unhideWhenUsed="1"/>
-    <w:lsdException w:name="List Number 2" w:semiHidden="1" w:unhideWhenUsed="1"/>
-    <w:lsdException w:name="List Number 3" w:semiHidden="1" w:unhideWhenUsed="1"/>
-    <w:lsdException w:name="List Number 4" w:semiHidden="1" w:unhideWhenUsed="1"/>
-    <w:lsdException w:name="List Number 5" w:semiHidden="1" w:unhideWhenUsed="1"/>
-    <w:lsdException w:name="Title" w:uiPriority="10" w:qFormat="1"/>
-    <w:lsdException w:name="Closing" w:semiHidden="1" w:unhideWhenUsed="1"/>
-    <w:lsdException w:name="Signature" w:semiHidden="1" w:unhideWhenUsed="1"/>
-    <w:lsdException w:name="Default Paragraph Font" w:semiHidden="1" w:uiPriority="1" w:unhideWhenUsed="1"/>
-    <w:lsdException w:name="Body Text" w:semiHidden="1" w:unhideWhenUsed="1"/>
-    <w:lsdException w:name="Body Text Indent" w:semiHidden="1" w:unhideWhenUsed="1"/>
-    <w:lsdException w:name="List Continue" w:semiHidden="1" w:unhideWhenUsed="1"/>
-    <w:lsdException w:name="List Continue 2" w:semiHidden="1" w:unhideWhenUsed="1"/>
-    <w:lsdException w:name="List Continue 3" w:semiHidden="1" w:unhideWhenUsed="1"/>
-    <w:lsdException w:name="List Continue 4" w:semiHidden="1" w:unhideWhenUsed="1"/>
-    <w:lsdException w:name="List Continue 5" w:semiHidden="1" w:unhideWhenUsed="1"/>
-    <w:lsdException w:name="Message Header" w:semiHidden="1" w:unhideWhenUsed="1"/>
-    <w:lsdException w:name="Subtitle" w:uiPriority="11" w:qFormat="1"/>
-    <w:lsdException w:name="Salutation" w:semiHidden="1" w:unhideWhenUsed="1"/>
-    <w:lsdException w:name="Date" w:semiHidden="1" w:unhideWhenUsed="1"/>
-    <w:lsdException w:name="Body Text First Indent" w:semiHidden="1" w:unhideWhenUsed="1"/>
-    <w:lsdException w:name="Body Text First Indent 2" w:semiHidden="1" w:unhideWhenUsed="1"/>
-    <w:lsdException w:name="Note Heading" w:semiHidden="1" w:unhideWhenUsed="1"/>
-    <w:lsdException w:name="Body Text 2" w:semiHidden="1" w:unhideWhenUsed="1"/>
-    <w:lsdException w:name="Body Text 3" w:semiHidden="1" w:unhideWhenUsed="1"/>
-    <w:lsdException w:name="Body Text Indent 2" w:semiHidden="1" w:unhideWhenUsed="1"/>
-    <w:lsdException w:name="Body Text Indent 3" w:semiHidden="1" w:unhideWhenUsed="1"/>
-    <w:lsdException w:name="Block Text" w:semiHidden="1" w:unhideWhenUsed="1"/>
-    <w:lsdException w:name="Hyperlink" w:semiHidden="1" w:unhideWhenUsed="1"/>
-    <w:lsdException w:name="FollowedHyperlink" w:semiHidden="1" w:unhideWhenUsed="1"/>
-    <w:lsdException w:name="Strong" w:uiPriority="22" w:qFormat="1"/>
-    <w:lsdException w:name="Emphasis" w:uiPriority="20" w:qFormat="1"/>
-    <w:lsdException w:name="Document Map" w:semiHidden="1" w:unhideWhenUsed="1"/>
-    <w:lsdException w:name="Plain Text" w:semiHidden="1" w:unhideWhenUsed="1"/>
-    <w:lsdException w:name="E-mail Signature" w:semiHidden="1" w:unhideWhenUsed="1"/>
-    <w:lsdException w:name="HTML Top of Form" w:semiHidden="1" w:unhideWhenUsed="1"/>
-    <w:lsdException w:name="HTML Bottom of Form" w:semiHidden="1" w:unhideWhenUsed="1"/>
-    <w:lsdException w:name="Normal (Web)" w:semiHidden="1" w:unhideWhenUsed="1"/>
-    <w:lsdException w:name="HTML Acronym" w:semiHidden="1" w:unhideWhenUsed="1"/>
-    <w:lsdException w:name="HTML Address" w:semiHidden="1" w:unhideWhenUsed="1"/>
-    <w:lsdException w:name="HTML Cite" w:semiHidden="1" w:unhideWhenUsed="1"/>
-    <w:lsdException w:name="HTML Code" w:semiHidden="1" w:unhideWhenUsed="1"/>
-    <w:lsdException w:name="HTML Definition" w:semiHidden="1" w:unhideWhenUsed="1"/>
-    <w:lsdException w:name="HTML Keyboard" w:semiHidden="1" w:unhideWhenUsed="1"/>
-    <w:lsdException w:name="HTML Preformatted" w:semiHidden="1" w:unhideWhenUsed="1"/>
-    <w:lsdException w:name="HTML Sample" w:semiHidden="1" w:unhideWhenUsed="1"/>
-    <w:lsdException w:name="HTML Typewriter" w:semiHidden="1" w:unhideWhenUsed="1"/>
-    <w:lsdException w:name="HTML Variable" w:semiHidden="1" w:unhideWhenUsed="1"/>
-    <w:lsdException w:name="Normal Table" w:semiHidden="1" w:unhideWhenUsed="1"/>
-    <w:lsdException w:name="annotation subject" w:semiHidden="1" w:unhideWhenUsed="1"/>
-    <w:lsdException w:name="No List" w:semiHidden="1" w:unhideWhenUsed="1"/>
-    <w:lsdException w:name="Outline List 1" w:semiHidden="1" w:unhideWhenUsed="1"/>
-    <w:lsdException w:name="Outline List 2" w:semiHidden="1" w:unhideWhenUsed="1"/>
-    <w:lsdException w:name="Outline List 3" w:semiHidden="1" w:unhideWhenUsed="1"/>
-    <w:lsdException w:name="Table Simple 1" w:semiHidden="1" w:unhideWhenUsed="1"/>
-    <w:lsdException w:name="Table Simple 2" w:semiHidden="1" w:unhideWhenUsed="1"/>
-    <w:lsdException w:name="Table Simple 3" w:semiHidden="1" w:unhideWhenUsed="1"/>
-    <w:lsdException w:name="Table Classic 1" w:semiHidden="1" w:unhideWhenUsed="1"/>
-    <w:lsdException w:name="Table Classic 2" w:semiHidden="1" w:unhideWhenUsed="1"/>
-    <w:lsdException w:name="Table Classic 3" w:semiHidden="1" w:unhideWhenUsed="1"/>
-    <w:lsdException w:name="Table Classic 4" w:semiHidden="1" w:unhideWhenUsed="1"/>
-    <w:lsdException w:name="Table Colorful 1" w:semiHidden="1" w:unhideWhenUsed="1"/>
-    <w:lsdException w:name="Table Colorful 2" w:semiHidden="1" w:unhideWhenUsed="1"/>
-    <w:lsdException w:name="Table Colorful 3" w:semiHidden="1" w:unhideWhenUsed="1"/>
-    <w:lsdException w:name="Table Columns 1" w:semiHidden="1" w:unhideWhenUsed="1"/>
-    <w:lsdException w:name="Table Columns 2" w:semiHidden="1" w:unhideWhenUsed="1"/>
-    <w:lsdException w:name="Table Columns 3" w:semiHidden="1" w:unhideWhenUsed="1"/>
-    <w:lsdException w:name="Table Columns 4" w:semiHidden="1" w:unhideWhenUsed="1"/>
-    <w:lsdException w:name="Table Columns 5" w:semiHidden="1" w:unhideWhenUsed="1"/>
-    <w:lsdException w:name="Table Grid 1" w:semiHidden="1" w:unhideWhenUsed="1"/>
-    <w:lsdException w:name="Table Grid 2" w:semiHidden="1" w:unhideWhenUsed="1"/>
-    <w:lsdException w:name="Table Grid 3" w:semiHidden="1" w:unhideWhenUsed="1"/>
-    <w:lsdException w:name="Table Grid 4" w:semiHidden="1" w:unhideWhenUsed="1"/>
-    <w:lsdException w:name="Table Grid 5" w:semiHidden="1" w:unhideWhenUsed="1"/>
-    <w:lsdException w:name="Table Grid 6" w:semiHidden="1" w:unhideWhenUsed="1"/>
-    <w:lsdException w:name="Table Grid 7" w:semiHidden="1" w:unhideWhenUsed="1"/>
-    <w:lsdException w:name="Table Grid 8" w:semiHidden="1" w:unhideWhenUsed="1"/>
-    <w:lsdException w:name="Table List 1" w:semiHidden="1" w:unhideWhenUsed="1"/>
-    <w:lsdException w:name="Table List 2" w:semiHidden="1" w:unhideWhenUsed="1"/>
-    <w:lsdException w:name="Table List 3" w:semiHidden="1" w:unhideWhenUsed="1"/>
-    <w:lsdException w:name="Table List 4" w:semiHidden="1" w:unhideWhenUsed="1"/>
-    <w:lsdException w:name="Table List 5" w:semiHidden="1" w:unhideWhenUsed="1"/>
-    <w:lsdException w:name="Table List 6" w:semiHidden="1" w:unhideWhenUsed="1"/>
-    <w:lsdException w:name="Table List 7" w:semiHidden="1" w:unhideWhenUsed="1"/>
-    <w:lsdException w:name="Table List 8" w:semiHidden="1" w:unhideWhenUsed="1"/>
-    <w:lsdException w:name="Table 3D effects 1" w:semiHidden="1" w:unhideWhenUsed="1"/>
-    <w:lsdException w:name="Table 3D effects 2" w:semiHidden="1" w:unhideWhenUsed="1"/>
-    <w:lsdException w:name="Table 3D effects 3" w:semiHidden="1" w:unhideWhenUsed="1"/>
-    <w:lsdException w:name="Table Contemporary" w:semiHidden="1" w:unhideWhenUsed="1"/>
-    <w:lsdException w:name="Table Elegant" w:semiHidden="1" w:unhideWhenUsed="1"/>
-    <w:lsdException w:name="Table Professional" w:semiHidden="1" w:unhideWhenUsed="1"/>
-    <w:lsdException w:name="Table Subtle 1" w:semiHidden="1" w:unhideWhenUsed="1"/>
-    <w:lsdException w:name="Table Subtle 2" w:semiHidden="1" w:unhideWhenUsed="1"/>
-    <w:lsdException w:name="Table Web 1" w:semiHidden="1" w:unhideWhenUsed="1"/>
-    <w:lsdException w:name="Table Web 2" w:semiHidden="1" w:unhideWhenUsed="1"/>
-    <w:lsdException w:name="Table Web 3" w:semiHidden="1" w:unhideWhenUsed="1"/>
-    <w:lsdException w:name="Balloon Text" w:semiHidden="1" w:unhideWhenUsed="1"/>
-    <w:lsdException w:name="Table Grid" w:uiPriority="39"/>
-    <w:lsdException w:name="Table Theme" w:semiHidden="1" w:unhideWhenUsed="1"/>
-    <w:lsdException w:name="Placeholder Text" w:semiHidden="1"/>
-    <w:lsdException w:name="No Spacing" w:uiPriority="1" w:qFormat="1"/>
-    <w:lsdException w:name="Light Shading" w:uiPriority="60"/>
-    <w:lsdException w:name="Light List" w:uiPriority="61"/>
-    <w:lsdException w:name="Light Grid" w:uiPriority="62"/>
-    <w:lsdException w:name="Medium Shading 1" w:uiPriority="63"/>
-    <w:lsdException w:name="Medium Shading 2" w:uiPriority="64"/>
-    <w:lsdException w:name="Medium List 1" w:uiPriority="65"/>
-    <w:lsdException w:name="Medium List 2" w:uiPriority="66"/>
-    <w:lsdException w:name="Medium Grid 1" w:uiPriority="67"/>
-    <w:lsdException w:name="Medium Grid 2" w:uiPriority="68"/>
-    <w:lsdException w:name="Medium Grid 3" w:uiPriority="69"/>
-    <w:lsdException w:name="Dark List" w:uiPriority="70"/>
-    <w:lsdException w:name="Colorful Shading" w:uiPriority="71"/>
-    <w:lsdException w:name="Colorful List" w:uiPriority="72"/>
-    <w:lsdException w:name="Colorful Grid" w:uiPriority="73"/>
-    <w:lsdException w:name="Light Shading Accent 1" w:uiPriority="60"/>
-    <w:lsdException w:name="Light List Accent 1" w:uiPriority="61"/>
-    <w:lsdException w:name="Light Grid Accent 1" w:uiPriority="62"/>
-    <w:lsdException w:name="Medium Shading 1 Accent 1" w:uiPriority="63"/>
-    <w:lsdException w:name="Medium Shading 2 Accent 1" w:uiPriority="64"/>
-    <w:lsdException w:name="Medium List 1 Accent 1" w:uiPriority="65"/>
-    <w:lsdException w:name="Revision" w:semiHidden="1"/>
-    <w:lsdException w:name="List Paragraph" w:uiPriority="34" w:qFormat="1"/>
-    <w:lsdException w:name="Quote" w:uiPriority="29" w:qFormat="1"/>
-    <w:lsdException w:name="Intense Quote" w:uiPriority="30" w:qFormat="1"/>
-    <w:lsdException w:name="Medium List 2 Accent 1" w:uiPriority="66"/>
-    <w:lsdException w:name="Medium Grid 1 Accent 1" w:uiPriority="67"/>
-    <w:lsdException w:name="Medium Grid 2 Accent 1" w:uiPriority="68"/>
-    <w:lsdException w:name="Medium Grid 3 Accent 1" w:uiPriority="69"/>
-    <w:lsdException w:name="Dark List Accent 1" w:uiPriority="70"/>
-    <w:lsdException w:name="Colorful Shading Accent 1" w:uiPriority="71"/>
-    <w:lsdException w:name="Colorful List Accent 1" w:uiPriority="72"/>
-    <w:lsdException w:name="Colorful Grid Accent 1" w:uiPriority="73"/>
-    <w:lsdException w:name="Light Shading Accent 2" w:uiPriority="60"/>
-    <w:lsdException w:name="Light List Accent 2" w:uiPriority="61"/>
-    <w:lsdException w:name="Light Grid Accent 2" w:uiPriority="62"/>
-    <w:lsdException w:name="Medium Shading 1 Accent 2" w:uiPriority="63"/>
-    <w:lsdException w:name="Medium Shading 2 Accent 2" w:uiPriority="64"/>
-    <w:lsdException w:name="Medium List 1 Accent 2" w:uiPriority="65"/>
-    <w:lsdException w:name="Medium List 2 Accent 2" w:uiPriority="66"/>
-    <w:lsdException w:name="Medium Grid 1 Accent 2" w:uiPriority="67"/>
-    <w:lsdException w:name="Medium Grid 2 Accent 2" w:uiPriority="68"/>
-    <w:lsdException w:name="Medium Grid 3 Accent 2" w:uiPriority="69"/>
-    <w:lsdException w:name="Dark List Accent 2" w:uiPriority="70"/>
-    <w:lsdException w:name="Colorful Shading Accent 2" w:uiPriority="71"/>
-    <w:lsdException w:name="Colorful List Accent 2" w:uiPriority="72"/>
-    <w:lsdException w:name="Colorful Grid Accent 2" w:uiPriority="73"/>
-    <w:lsdException w:name="Light Shading Accent 3" w:uiPriority="60"/>
-    <w:lsdException w:name="Light List Accent 3" w:uiPriority="61"/>
-    <w:lsdException w:name="Light Grid Accent 3" w:uiPriority="62"/>
-    <w:lsdException w:name="Medium Shading 1 Accent 3" w:uiPriority="63"/>
-    <w:lsdException w:name="Medium Shading 2 Accent 3" w:uiPriority="64"/>
-    <w:lsdException w:name="Medium List 1 Accent 3" w:uiPriority="65"/>
-    <w:lsdException w:name="Medium List 2 Accent 3" w:uiPriority="66"/>
-    <w:lsdException w:name="Medium Grid 1 Accent 3" w:uiPriority="67"/>
-    <w:lsdException w:name="Medium Grid 2 Accent 3" w:uiPriority="68"/>
-    <w:lsdException w:name="Medium Grid 3 Accent 3" w:uiPriority="69"/>
-    <w:lsdException w:name="Dark List Accent 3" w:uiPriority="70"/>
-    <w:lsdException w:name="Colorful Shading Accent 3" w:uiPriority="71"/>
-    <w:lsdException w:name="Colorful List Accent 3" w:uiPriority="72"/>
-    <w:lsdException w:name="Colorful Grid Accent 3" w:uiPriority="73"/>
-    <w:lsdException w:name="Light Shading Accent 4" w:uiPriority="60"/>
-    <w:lsdException w:name="Light List Accent 4" w:uiPriority="61"/>
-    <w:lsdException w:name="Light Grid Accent 4" w:uiPriority="62"/>
-    <w:lsdException w:name="Medium Shading 1 Accent 4" w:uiPriority="63"/>
-    <w:lsdException w:name="Medium Shading 2 Accent 4" w:uiPriority="64"/>
-    <w:lsdException w:name="Medium List 1 Accent 4" w:uiPriority="65"/>
-    <w:lsdException w:name="Medium List 2 Accent 4" w:uiPriority="66"/>
-    <w:lsdException w:name="Medium Grid 1 Accent 4" w:uiPriority="67"/>
-    <w:lsdException w:name="Medium Grid 2 Accent 4" w:uiPriority="68"/>
-    <w:lsdException w:name="Medium Grid 3 Accent 4" w:uiPriority="69"/>
-    <w:lsdException w:name="Dark List Accent 4" w:uiPriority="70"/>
-    <w:lsdException w:name="Colorful Shading Accent 4" w:uiPriority="71"/>
-    <w:lsdException w:name="Colorful List Accent 4" w:uiPriority="72"/>
-    <w:lsdException w:name="Colorful Grid Accent 4" w:uiPriority="73"/>
-    <w:lsdException w:name="Light Shading Accent 5" w:uiPriority="60"/>
-    <w:lsdException w:name="Light List Accent 5" w:uiPriority="61"/>
-    <w:lsdException w:name="Light Grid Accent 5" w:uiPriority="62"/>
-    <w:lsdException w:name="Medium Shading 1 Accent 5" w:uiPriority="63"/>
-    <w:lsdException w:name="Medium Shading 2 Accent 5" w:uiPriority="64"/>
-    <w:lsdException w:name="Medium List 1 Accent 5" w:uiPriority="65"/>
-    <w:lsdException w:name="Medium List 2 Accent 5" w:uiPriority="66"/>
-    <w:lsdException w:name="Medium Grid 1 Accent 5" w:uiPriority="67"/>
-    <w:lsdException w:name="Medium Grid 2 Accent 5" w:uiPriority="68"/>
-    <w:lsdException w:name="Medium Grid 3 Accent 5" w:uiPriority="69"/>
-    <w:lsdException w:name="Dark List Accent 5" w:uiPriority="70"/>
-    <w:lsdException w:name="Colorful Shading Accent 5" w:uiPriority="71"/>
-    <w:lsdException w:name="Colorful List Accent 5" w:uiPriority="72"/>
-    <w:lsdException w:name="Colorful Grid Accent 5" w:uiPriority="73"/>
-    <w:lsdException w:name="Light Shading Accent 6" w:uiPriority="60"/>
-    <w:lsdException w:name="Light List Accent 6" w:uiPriority="61"/>
-    <w:lsdException w:name="Light Grid Accent 6" w:uiPriority="62"/>
-    <w:lsdException w:name="Medium Shading 1 Accent 6" w:uiPriority="63"/>
-    <w:lsdException w:name="Medium Shading 2 Accent 6" w:uiPriority="64"/>
-    <w:lsdException w:name="Medium List 1 Accent 6" w:uiPriority="65"/>
-    <w:lsdException w:name="Medium List 2 Accent 6" w:uiPriority="66"/>
-    <w:lsdException w:name="Medium Grid 1 Accent 6" w:uiPriority="67"/>
-    <w:lsdException w:name="Medium Grid 2 Accent 6" w:uiPriority="68"/>
-    <w:lsdException w:name="Medium Grid 3 Accent 6" w:uiPriority="69"/>
-    <w:lsdException w:name="Dark List Accent 6" w:uiPriority="70"/>
-    <w:lsdException w:name="Colorful Shading Accent 6" w:uiPriority="71"/>
-    <w:lsdException w:name="Colorful List Accent 6" w:uiPriority="72"/>
-    <w:lsdException w:name="Colorful Grid Accent 6" w:uiPriority="73"/>
-    <w:lsdException w:name="Subtle Emphasis" w:uiPriority="19" w:qFormat="1"/>
-    <w:lsdException w:name="Intense Emphasis" w:uiPriority="21" w:qFormat="1"/>
-    <w:lsdException w:name="Subtle Reference" w:uiPriority="31" w:qFormat="1"/>
-    <w:lsdException w:name="Intense Reference" w:uiPriority="32" w:qFormat="1"/>
-    <w:lsdException w:name="Book Title" w:uiPriority="33" w:qFormat="1"/>
-    <w:lsdException w:name="Bibliography" w:semiHidden="1" w:uiPriority="37" w:unhideWhenUsed="1"/>
-    <w:lsdException w:name="TOC Heading" w:semiHidden="1" w:uiPriority="39" w:unhideWhenUsed="1" w:qFormat="1"/>
-    <w:lsdException w:name="Plain Table 1" w:uiPriority="41"/>
-    <w:lsdException w:name="Plain Table 2" w:uiPriority="42"/>
-    <w:lsdException w:name="Plain Table 3" w:uiPriority="43"/>
-    <w:lsdException w:name="Plain Table 4" w:uiPriority="44"/>
-    <w:lsdException w:name="Plain Table 5" w:uiPriority="45"/>
-    <w:lsdException w:name="Grid Table Light" w:uiPriority="40"/>
-    <w:lsdException w:name="Grid Table 1 Light" w:uiPriority="46"/>
-    <w:lsdException w:name="Grid Table 2" w:uiPriority="47"/>
-    <w:lsdException w:name="Grid Table 3" w:uiPriority="48"/>
-    <w:lsdException w:name="Grid Table 4" w:uiPriority="49"/>
-    <w:lsdException w:name="Grid Table 5 Dark" w:uiPriority="50"/>
-    <w:lsdException w:name="Grid Table 6 Colorful" w:uiPriority="51"/>
-    <w:lsdException w:name="Grid Table 7 Colorful" w:uiPriority="52"/>
-    <w:lsdException w:name="Grid Table 1 Light Accent 1" w:uiPriority="46"/>
-    <w:lsdException w:name="Grid Table 2 Accent 1" w:uiPriority="47"/>
-    <w:lsdException w:name="Grid Table 3 Accent 1" w:uiPriority="48"/>
-    <w:lsdException w:name="Grid Table 4 Accent 1" w:uiPriority="49"/>
-    <w:lsdException w:name="Grid Table 5 Dark Accent 1" w:uiPriority="50"/>
-    <w:lsdException w:name="Grid Table 6 Colorful Accent 1" w:uiPriority="51"/>
-    <w:lsdException w:name="Grid Table 7 Colorful Accent 1" w:uiPriority="52"/>
-    <w:lsdException w:name="Grid Table 1 Light Accent 2" w:uiPriority="46"/>
-    <w:lsdException w:name="Grid Table 2 Accent 2" w:uiPriority="47"/>
-    <w:lsdException w:name="Grid Table 3 Accent 2" w:uiPriority="48"/>
-    <w:lsdException w:name="Grid Table 4 Accent 2" w:uiPriority="49"/>
-    <w:lsdException w:name="Grid Table 5 Dark Accent 2" w:uiPriority="50"/>
-    <w:lsdException w:name="Grid Table 6 Colorful Accent 2" w:uiPriority="51"/>
-    <w:lsdException w:name="Grid Table 7 Colorful Accent 2" w:uiPriority="52"/>
-    <w:lsdException w:name="Grid Table 1 Light Accent 3" w:uiPriority="46"/>
-    <w:lsdException w:name="Grid Table 2 Accent 3" w:uiPriority="47"/>
-    <w:lsdException w:name="Grid Table 3 Accent 3" w:uiPriority="48"/>
-    <w:lsdException w:name="Grid Table 4 Accent 3" w:uiPriority="49"/>
-    <w:lsdException w:name="Grid Table 5 Dark Accent 3" w:uiPriority="50"/>
-    <w:lsdException w:name="Grid Table 6 Colorful Accent 3" w:uiPriority="51"/>
-    <w:lsdException w:name="Grid Table 7 Colorful Accent 3" w:uiPriority="52"/>
-    <w:lsdException w:name="Grid Table 1 Light Accent 4" w:uiPriority="46"/>
-    <w:lsdException w:name="Grid Table 2 Accent 4" w:uiPriority="47"/>
-    <w:lsdException w:name="Grid Table 3 Accent 4" w:uiPriority="48"/>
-    <w:lsdException w:name="Grid Table 4 Accent 4" w:uiPriority="49"/>
-    <w:lsdException w:name="Grid Table 5 Dark Accent 4" w:uiPriority="50"/>
-    <w:lsdException w:name="Grid Table 6 Colorful Accent 4" w:uiPriority="51"/>
-    <w:lsdException w:name="Grid Table 7 Colorful Accent 4" w:uiPriority="52"/>
-    <w:lsdException w:name="Grid Table 1 Light Accent 5" w:uiPriority="46"/>
-    <w:lsdException w:name="Grid Table 2 Accent 5" w:uiPriority="47"/>
-    <w:lsdException w:name="Grid Table 3 Accent 5" w:uiPriority="48"/>
-    <w:lsdException w:name="Grid Table 4 Accent 5" w:uiPriority="49"/>
-    <w:lsdException w:name="Grid Table 5 Dark Accent 5" w:uiPriority="50"/>
-    <w:lsdException w:name="Grid Table 6 Colorful Accent 5" w:uiPriority="51"/>
-    <w:lsdException w:name="Grid Table 7 Colorful Accent 5" w:uiPriority="52"/>
-    <w:lsdException w:name="Grid Table 1 Light Accent 6" w:uiPriority="46"/>
-    <w:lsdException w:name="Grid Table 2 Accent 6" w:uiPriority="47"/>
-    <w:lsdException w:name="Grid Table 3 Accent 6" w:uiPriority="48"/>
-    <w:lsdException w:name="Grid Table 4 Accent 6" w:uiPriority="49"/>
-    <w:lsdException w:name="Grid Table 5 Dark Accent 6" w:uiPriority="50"/>
-    <w:lsdException w:name="Grid Table 6 Colorful Accent 6" w:uiPriority="51"/>
-    <w:lsdException w:name="Grid Table 7 Colorful Accent 6" w:uiPriority="52"/>
-    <w:lsdException w:name="List Table 1 Light" w:uiPriority="46"/>
-    <w:lsdException w:name="List Table 2" w:uiPriority="47"/>
-    <w:lsdException w:name="List Table 3" w:uiPriority="48"/>
-    <w:lsdException w:name="List Table 4" w:uiPriority="49"/>
-    <w:lsdException w:name="List Table 5 Dark" w:uiPriority="50"/>
-    <w:lsdException w:name="List Table 6 Colorful" w:uiPriority="51"/>
-    <w:lsdException w:name="List Table 7 Colorful" w:uiPriority="52"/>
-    <w:lsdException w:name="List Table 1 Light Accent 1" w:uiPriority="46"/>
-    <w:lsdException w:name="List Table 2 Accent 1" w:uiPriority="47"/>
-    <w:lsdException w:name="List Table 3 Accent 1" w:uiPriority="48"/>
-    <w:lsdException w:name="List Table 4 Accent 1" w:uiPriority="49"/>
-    <w:lsdException w:name="List Table 5 Dark Accent 1" w:uiPriority="50"/>
-    <w:lsdException w:name="List Table 6 Colorful Accent 1" w:uiPriority="51"/>
-    <w:lsdException w:name="List Table 7 Colorful Accent 1" w:uiPriority="52"/>
-    <w:lsdException w:name="List Table 1 Light Accent 2" w:uiPriority="46"/>
-    <w:lsdException w:name="List Table 2 Accent 2" w:uiPriority="47"/>
-    <w:lsdException w:name="List Table 3 Accent 2" w:uiPriority="48"/>
-    <w:lsdException w:name="List Table 4 Accent 2" w:uiPriority="49"/>
-    <w:lsdException w:name="List Table 5 Dark Accent 2" w:uiPriority="50"/>
-    <w:lsdException w:name="List Table 6 Colorful Accent 2" w:uiPriority="51"/>
-    <w:lsdException w:name="List Table 7 Colorful Accent 2" w:uiPriority="52"/>
-    <w:lsdException w:name="List Table 1 Light Accent 3" w:uiPriority="46"/>
-    <w:lsdException w:name="List Table 2 Accent 3" w:uiPriority="47"/>
-    <w:lsdException w:name="List Table 3 Accent 3" w:uiPriority="48"/>
-    <w:lsdException w:name="List Table 4 Accent 3" w:uiPriority="49"/>
-    <w:lsdException w:name="List Table 5 Dark Accent 3" w:uiPriority="50"/>
-    <w:lsdException w:name="List Table 6 Colorful Accent 3" w:uiPriority="51"/>
-    <w:lsdException w:name="List Table 7 Colorful Accent 3" w:uiPriority="52"/>
-    <w:lsdException w:name="List Table 1 Light Accent 4" w:uiPriority="46"/>
-    <w:lsdException w:name="List Table 2 Accent 4" w:uiPriority="47"/>
-    <w:lsdException w:name="List Table 3 Accent 4" w:uiPriority="48"/>
-    <w:lsdException w:name="List Table 4 Accent 4" w:uiPriority="49"/>
-    <w:lsdException w:name="List Table 5 Dark Accent 4" w:uiPriority="50"/>
-    <w:lsdException w:name="List Table 6 Colorful Accent 4" w:uiPriority="51"/>
-    <w:lsdException w:name="List Table 7 Colorful Accent 4" w:uiPriority="52"/>
-    <w:lsdException w:name="List Table 1 Light Accent 5" w:uiPriority="46"/>
-    <w:lsdException w:name="List Table 2 Accent 5" w:uiPriority="47"/>
-    <w:lsdException w:name="List Table 3 Accent 5" w:uiPriority="48"/>
-    <w:lsdException w:name="List Table 4 Accent 5" w:uiPriority="49"/>
-    <w:lsdException w:name="List Table 5 Dark Accent 5" w:uiPriority="50"/>
-    <w:lsdException w:name="List Table 6 Colorful Accent 5" w:uiPriority="51"/>
-    <w:lsdException w:name="List Table 7 Colorful Accent 5" w:uiPriority="52"/>
-    <w:lsdException w:name="List Table 1 Light Accent 6" w:uiPriority="46"/>
-    <w:lsdException w:name="List Table 2 Accent 6" w:uiPriority="47"/>
-    <w:lsdException w:name="List Table 3 Accent 6" w:uiPriority="48"/>
-    <w:lsdException w:name="List Table 4 Accent 6" w:uiPriority="49"/>
-    <w:lsdException w:name="List Table 5 Dark Accent 6" w:uiPriority="50"/>
-    <w:lsdException w:name="List Table 6 Colorful Accent 6" w:uiPriority="51"/>
-    <w:lsdException w:name="List Table 7 Colorful Accent 6" w:uiPriority="52"/>
-    <w:lsdException w:name="Mention" w:semiHidden="1" w:unhideWhenUsed="1"/>
-    <w:lsdException w:name="Smart Hyperlink" w:semiHidden="1" w:unhideWhenUsed="1"/>
-    <w:lsdException w:name="Hashtag" w:semiHidden="1" w:unhideWhenUsed="1"/>
-    <w:lsdException w:name="Unresolved Mention" w:semiHidden="1" w:unhideWhenUsed="1"/>
-    <w:lsdException w:name="Smart Link" w:semiHidden="1" w:unhideWhenUsed="1"/>
+  <w:latentStyles w:defLockedState="0" w:defUIPriority="99" w:defSemiHidden="1" w:defUnhideWhenUsed="1" w:defQFormat="0" w:count="267">
+    <w:lsdException w:name="Normal" w:semiHidden="0" w:uiPriority="0" w:unhideWhenUsed="0" w:qFormat="1"/>
+    <w:lsdException w:name="heading 1" w:semiHidden="0" w:uiPriority="9" w:unhideWhenUsed="0" w:qFormat="1"/>
+    <w:lsdException w:name="heading 2" w:uiPriority="9" w:qFormat="1"/>
+    <w:lsdException w:name="heading 3" w:uiPriority="9" w:qFormat="1"/>
+    <w:lsdException w:name="heading 4" w:uiPriority="9" w:qFormat="1"/>
+    <w:lsdException w:name="heading 5" w:uiPriority="9" w:qFormat="1"/>
+    <w:lsdException w:name="heading 6" w:uiPriority="9" w:qFormat="1"/>
+    <w:lsdException w:name="heading 7" w:uiPriority="9" w:qFormat="1"/>
+    <w:lsdException w:name="heading 8" w:uiPriority="9" w:qFormat="1"/>
+    <w:lsdException w:name="heading 9" w:uiPriority="9" w:qFormat="1"/>
+    <w:lsdException w:name="toc 1" w:uiPriority="39"/>
+    <w:lsdException w:name="toc 2" w:uiPriority="39"/>
+    <w:lsdException w:name="toc 3" w:uiPriority="39"/>
+    <w:lsdException w:name="toc 4" w:uiPriority="39"/>
+    <w:lsdException w:name="toc 5" w:uiPriority="39"/>
+    <w:lsdException w:name="toc 6" w:uiPriority="39"/>
+    <w:lsdException w:name="toc 7" w:uiPriority="39"/>
+    <w:lsdException w:name="toc 8" w:uiPriority="39"/>
+    <w:lsdException w:name="toc 9" w:uiPriority="39"/>
+    <w:lsdException w:name="caption" w:uiPriority="35" w:qFormat="1"/>
+    <w:lsdException w:name="Title" w:semiHidden="0" w:uiPriority="10" w:unhideWhenUsed="0" w:qFormat="1"/>
+    <w:lsdException w:name="Default Paragraph Font" w:uiPriority="1"/>
+    <w:lsdException w:name="Subtitle" w:semiHidden="0" w:uiPriority="11" w:unhideWhenUsed="0" w:qFormat="1"/>
+    <w:lsdException w:name="Strong" w:semiHidden="0" w:uiPriority="22" w:unhideWhenUsed="0" w:qFormat="1"/>
+    <w:lsdException w:name="Emphasis" w:semiHidden="0" w:uiPriority="20" w:unhideWhenUsed="0" w:qFormat="1"/>
+    <w:lsdException w:name="Table Grid" w:semiHidden="0" w:uiPriority="39" w:unhideWhenUsed="0"/>
+    <w:lsdException w:name="Placeholder Text" w:unhideWhenUsed="0"/>
+    <w:lsdException w:name="No Spacing" w:semiHidden="0" w:uiPriority="1" w:unhideWhenUsed="0" w:qFormat="1"/>
+    <w:lsdException w:name="Light Shading" w:semiHidden="0" w:uiPriority="60" w:unhideWhenUsed="0"/>
+    <w:lsdException w:name="Light List" w:semiHidden="0" w:uiPriority="61" w:unhideWhenUsed="0"/>
+    <w:lsdException w:name="Light Grid" w:semiHidden="0" w:uiPriority="62" w:unhideWhenUsed="0"/>
+    <w:lsdException w:name="Medium Shading 1" w:semiHidden="0" w:uiPriority="63" w:unhideWhenUsed="0"/>
+    <w:lsdException w:name="Medium Shading 2" w:semiHidden="0" w:uiPriority="64" w:unhideWhenUsed="0"/>
+    <w:lsdException w:name="Medium List 1" w:semiHidden="0" w:uiPriority="65" w:unhideWhenUsed="0"/>
+    <w:lsdException w:name="Medium List 2" w:semiHidden="0" w:uiPriority="66" w:unhideWhenUsed="0"/>
+    <w:lsdException w:name="Medium Grid 1" w:semiHidden="0" w:uiPriority="67" w:unhideWhenUsed="0"/>
+    <w:lsdException w:name="Medium Grid 2" w:semiHidden="0" w:uiPriority="68" w:unhideWhenUsed="0"/>
+    <w:lsdException w:name="Medium Grid 3" w:semiHidden="0" w:uiPriority="69" w:unhideWhenUsed="0"/>
+    <w:lsdException w:name="Dark List" w:semiHidden="0" w:uiPriority="70" w:unhideWhenUsed="0"/>
+    <w:lsdException w:name="Colorful Shading" w:semiHidden="0" w:uiPriority="71" w:unhideWhenUsed="0"/>
+    <w:lsdException w:name="Colorful List" w:semiHidden="0" w:uiPriority="72" w:unhideWhenUsed="0"/>
+    <w:lsdException w:name="Colorful Grid" w:semiHidden="0" w:uiPriority="73" w:unhideWhenUsed="0"/>
+    <w:lsdException w:name="Light Shading Accent 1" w:semiHidden="0" w:uiPriority="60" w:unhideWhenUsed="0"/>
+    <w:lsdException w:name="Light List Accent 1" w:semiHidden="0" w:uiPriority="61" w:unhideWhenUsed="0"/>
+    <w:lsdException w:name="Light Grid Accent 1" w:semiHidden="0" w:uiPriority="62" w:unhideWhenUsed="0"/>
+    <w:lsdException w:name="Medium Shading 1 Accent 1" w:semiHidden="0" w:uiPriority="63" w:unhideWhenUsed="0"/>
+    <w:lsdException w:name="Medium Shading 2 Accent 1" w:semiHidden="0" w:uiPriority="64" w:unhideWhenUsed="0"/>
+    <w:lsdException w:name="Medium List 1 Accent 1" w:semiHidden="0" w:uiPriority="65" w:unhideWhenUsed="0"/>
+    <w:lsdException w:name="Revision" w:unhideWhenUsed="0"/>
+    <w:lsdException w:name="List Paragraph" w:semiHidden="0" w:uiPriority="34" w:unhideWhenUsed="0" w:qFormat="1"/>
+    <w:lsdException w:name="Quote" w:semiHidden="0" w:uiPriority="29" w:unhideWhenUsed="0" w:qFormat="1"/>
+    <w:lsdException w:name="Intense Quote" w:semiHidden="0" w:uiPriority="30" w:unhideWhenUsed="0" w:qFormat="1"/>
+    <w:lsdException w:name="Medium List 2 Accent 1" w:semiHidden="0" w:uiPriority="66" w:unhideWhenUsed="0"/>
+    <w:lsdException w:name="Medium Grid 1 Accent 1" w:semiHidden="0" w:uiPriority="67" w:unhideWhenUsed="0"/>
+    <w:lsdException w:name="Medium Grid 2 Accent 1" w:semiHidden="0" w:uiPriority="68" w:unhideWhenUsed="0"/>
+    <w:lsdException w:name="Medium Grid 3 Accent 1" w:semiHidden="0" w:uiPriority="69" w:unhideWhenUsed="0"/>
+    <w:lsdException w:name="Dark List Accent 1" w:semiHidden="0" w:uiPriority="70" w:unhideWhenUsed="0"/>
+    <w:lsdException w:name="Colorful Shading Accent 1" w:semiHidden="0" w:uiPriority="71" w:unhideWhenUsed="0"/>
+    <w:lsdException w:name="Colorful List Accent 1" w:semiHidden="0" w:uiPriority="72" w:unhideWhenUsed="0"/>
+    <w:lsdException w:name="Colorful Grid Accent 1" w:semiHidden="0" w:uiPriority="73" w:unhideWhenUsed="0"/>
+    <w:lsdException w:name="Light Shading Accent 2" w:semiHidden="0" w:uiPriority="60" w:unhideWhenUsed="0"/>
+    <w:lsdException w:name="Light List Accent 2" w:semiHidden="0" w:uiPriority="61" w:unhideWhenUsed="0"/>
+    <w:lsdException w:name="Light Grid Accent 2" w:semiHidden="0" w:uiPriority="62" w:unhideWhenUsed="0"/>
+    <w:lsdException w:name="Medium Shading 1 Accent 2" w:semiHidden="0" w:uiPriority="63" w:unhideWhenUsed="0"/>
+    <w:lsdException w:name="Medium Shading 2 Accent 2" w:semiHidden="0" w:uiPriority="64" w:unhideWhenUsed="0"/>
+    <w:lsdException w:name="Medium List 1 Accent 2" w:semiHidden="0" w:uiPriority="65" w:unhideWhenUsed="0"/>
+    <w:lsdException w:name="Medium List 2 Accent 2" w:semiHidden="0" w:uiPriority="66" w:unhideWhenUsed="0"/>
+    <w:lsdException w:name="Medium Grid 1 Accent 2" w:semiHidden="0" w:uiPriority="67" w:unhideWhenUsed="0"/>
+    <w:lsdException w:name="Medium Grid 2 Accent 2" w:semiHidden="0" w:uiPriority="68" w:unhideWhenUsed="0"/>
+    <w:lsdException w:name="Medium Grid 3 Accent 2" w:semiHidden="0" w:uiPriority="69" w:unhideWhenUsed="0"/>
+    <w:lsdException w:name="Dark List Accent 2" w:semiHidden="0" w:uiPriority="70" w:unhideWhenUsed="0"/>
+    <w:lsdException w:name="Colorful Shading Accent 2" w:semiHidden="0" w:uiPriority="71" w:unhideWhenUsed="0"/>
+    <w:lsdException w:name="Colorful List Accent 2" w:semiHidden="0" w:uiPriority="72" w:unhideWhenUsed="0"/>
+    <w:lsdException w:name="Colorful Grid Accent 2" w:semiHidden="0" w:uiPriority="73" w:unhideWhenUsed="0"/>
+    <w:lsdException w:name="Light Shading Accent 3" w:semiHidden="0" w:uiPriority="60" w:unhideWhenUsed="0"/>
+    <w:lsdException w:name="Light List Accent 3" w:semiHidden="0" w:uiPriority="61" w:unhideWhenUsed="0"/>
+    <w:lsdException w:name="Light Grid Accent 3" w:semiHidden="0" w:uiPriority="62" w:unhideWhenUsed="0"/>
+    <w:lsdException w:name="Medium Shading 1 Accent 3" w:semiHidden="0" w:uiPriority="63" w:unhideWhenUsed="0"/>
+    <w:lsdException w:name="Medium Shading 2 Accent 3" w:semiHidden="0" w:uiPriority="64" w:unhideWhenUsed="0"/>
+    <w:lsdException w:name="Medium List 1 Accent 3" w:semiHidden="0" w:uiPriority="65" w:unhideWhenUsed="0"/>
+    <w:lsdException w:name="Medium List 2 Accent 3" w:semiHidden="0" w:uiPriority="66" w:unhideWhenUsed="0"/>
+    <w:lsdException w:name="Medium Grid 1 Accent 3" w:semiHidden="0" w:uiPriority="67" w:unhideWhenUsed="0"/>
+    <w:lsdException w:name="Medium Grid 2 Accent 3" w:semiHidden="0" w:uiPriority="68" w:unhideWhenUsed="0"/>
+    <w:lsdException w:name="Medium Grid 3 Accent 3" w:semiHidden="0" w:uiPriority="69" w:unhideWhenUsed="0"/>
+    <w:lsdException w:name="Dark List Accent 3" w:semiHidden="0" w:uiPriority="70" w:unhideWhenUsed="0"/>
+    <w:lsdException w:name="Colorful Shading Accent 3" w:semiHidden="0" w:uiPriority="71" w:unhideWhenUsed="0"/>
+    <w:lsdException w:name="Colorful List Accent 3" w:semiHidden="0" w:uiPriority="72" w:unhideWhenUsed="0"/>
+    <w:lsdException w:name="Colorful Grid Accent 3" w:semiHidden="0" w:uiPriority="73" w:unhideWhenUsed="0"/>
+    <w:lsdException w:name="Light Shading Accent 4" w:semiHidden="0" w:uiPriority="60" w:unhideWhenUsed="0"/>
+    <w:lsdException w:name="Light List Accent 4" w:semiHidden="0" w:uiPriority="61" w:unhideWhenUsed="0"/>
+    <w:lsdException w:name="Light Grid Accent 4" w:semiHidden="0" w:uiPriority="62" w:unhideWhenUsed="0"/>
+    <w:lsdException w:name="Medium Shading 1 Accent 4" w:semiHidden="0" w:uiPriority="63" w:unhideWhenUsed="0"/>
+    <w:lsdException w:name="Medium Shading 2 Accent 4" w:semiHidden="0" w:uiPriority="64" w:unhideWhenUsed="0"/>
+    <w:lsdException w:name="Medium List 1 Accent 4" w:semiHidden="0" w:uiPriority="65" w:unhideWhenUsed="0"/>
+    <w:lsdException w:name="Medium List 2 Accent 4" w:semiHidden="0" w:uiPriority="66" w:unhideWhenUsed="0"/>
+    <w:lsdException w:name="Medium Grid 1 Accent 4" w:semiHidden="0" w:uiPriority="67" w:unhideWhenUsed="0"/>
+    <w:lsdException w:name="Medium Grid 2 Accent 4" w:semiHidden="0" w:uiPriority="68" w:unhideWhenUsed="0"/>
+    <w:lsdException w:name="Medium Grid 3 Accent 4" w:semiHidden="0" w:uiPriority="69" w:unhideWhenUsed="0"/>
+    <w:lsdException w:name="Dark List Accent 4" w:semiHidden="0" w:uiPriority="70" w:unhideWhenUsed="0"/>
+    <w:lsdException w:name="Colorful Shading Accent 4" w:semiHidden="0" w:uiPriority="71" w:unhideWhenUsed="0"/>
+    <w:lsdException w:name="Colorful List Accent 4" w:semiHidden="0" w:uiPriority="72" w:unhideWhenUsed="0"/>
+    <w:lsdException w:name="Colorful Grid Accent 4" w:semiHidden="0" w:uiPriority="73" w:unhideWhenUsed="0"/>
+    <w:lsdException w:name="Light Shading Accent 5" w:semiHidden="0" w:uiPriority="60" w:unhideWhenUsed="0"/>
+    <w:lsdException w:name="Light List Accent 5" w:semiHidden="0" w:uiPriority="61" w:unhideWhenUsed="0"/>
+    <w:lsdException w:name="Light Grid Accent 5" w:semiHidden="0" w:uiPriority="62" w:unhideWhenUsed="0"/>
+    <w:lsdException w:name="Medium Shading 1 Accent 5" w:semiHidden="0" w:uiPriority="63" w:unhideWhenUsed="0"/>
+    <w:lsdException w:name="Medium Shading 2 Accent 5" w:semiHidden="0" w:uiPriority="64" w:unhideWhenUsed="0"/>
+    <w:lsdException w:name="Medium List 1 Accent 5" w:semiHidden="0" w:uiPriority="65" w:unhideWhenUsed="0"/>
+    <w:lsdException w:name="Medium List 2 Accent 5" w:semiHidden="0" w:uiPriority="66" w:unhideWhenUsed="0"/>
+    <w:lsdException w:name="Medium Grid 1 Accent 5" w:semiHidden="0" w:uiPriority="67" w:unhideWhenUsed="0"/>
+    <w:lsdException w:name="Medium Grid 2 Accent 5" w:semiHidden="0" w:uiPriority="68" w:unhideWhenUsed="0"/>
+    <w:lsdException w:name="Medium Grid 3 Accent 5" w:semiHidden="0" w:uiPriority="69" w:unhideWhenUsed="0"/>
+    <w:lsdException w:name="Dark List Accent 5" w:semiHidden="0" w:uiPriority="70" w:unhideWhenUsed="0"/>
+    <w:lsdException w:name="Colorful Shading Accent 5" w:semiHidden="0" w:uiPriority="71" w:unhideWhenUsed="0"/>
+    <w:lsdException w:name="Colorful List Accent 5" w:semiHidden="0" w:uiPriority="72" w:unhideWhenUsed="0"/>
+    <w:lsdException w:name="Colorful Grid Accent 5" w:semiHidden="0" w:uiPriority="73" w:unhideWhenUsed="0"/>
+    <w:lsdException w:name="Light Shading Accent 6" w:semiHidden="0" w:uiPriority="60" w:unhideWhenUsed="0"/>
+    <w:lsdException w:name="Light List Accent 6" w:semiHidden="0" w:uiPriority="61" w:unhideWhenUsed="0"/>
+    <w:lsdException w:name="Light Grid Accent 6" w:semiHidden="0" w:uiPriority="62" w:unhideWhenUsed="0"/>
+    <w:lsdException w:name="Medium Shading 1 Accent 6" w:semiHidden="0" w:uiPriority="63" w:unhideWhenUsed="0"/>
+    <w:lsdException w:name="Medium Shading 2 Accent 6" w:semiHidden="0" w:uiPriority="64" w:unhideWhenUsed="0"/>
+    <w:lsdException w:name="Medium List 1 Accent 6" w:semiHidden="0" w:uiPriority="65" w:unhideWhenUsed="0"/>
+    <w:lsdException w:name="Medium List 2 Accent 6" w:semiHidden="0" w:uiPriority="66" w:unhideWhenUsed="0"/>
+    <w:lsdException w:name="Medium Grid 1 Accent 6" w:semiHidden="0" w:uiPriority="67" w:unhideWhenUsed="0"/>
+    <w:lsdException w:name="Medium Grid 2 Accent 6" w:semiHidden="0" w:uiPriority="68" w:unhideWhenUsed="0"/>
+    <w:lsdException w:name="Medium Grid 3 Accent 6" w:semiHidden="0" w:uiPriority="69" w:unhideWhenUsed="0"/>
+    <w:lsdException w:name="Dark List Accent 6" w:semiHidden="0" w:uiPriority="70" w:unhideWhenUsed="0"/>
+    <w:lsdException w:name="Colorful Shading Accent 6" w:semiHidden="0" w:uiPriority="71" w:unhideWhenUsed="0"/>
+    <w:lsdException w:name="Colorful List Accent 6" w:semiHidden="0" w:uiPriority="72" w:unhideWhenUsed="0"/>
+    <w:lsdException w:name="Colorful Grid Accent 6" w:semiHidden="0" w:uiPriority="73" w:unhideWhenUsed="0"/>
+    <w:lsdException w:name="Subtle Emphasis" w:semiHidden="0" w:uiPriority="19" w:unhideWhenUsed="0" w:qFormat="1"/>
+    <w:lsdException w:name="Intense Emphasis" w:semiHidden="0" w:uiPriority="21" w:unhideWhenUsed="0" w:qFormat="1"/>
+    <w:lsdException w:name="Subtle Reference" w:semiHidden="0" w:uiPriority="31" w:unhideWhenUsed="0" w:qFormat="1"/>
+    <w:lsdException w:name="Intense Reference" w:semiHidden="0" w:uiPriority="32" w:unhideWhenUsed="0" w:qFormat="1"/>
+    <w:lsdException w:name="Book Title" w:semiHidden="0" w:uiPriority="33" w:unhideWhenUsed="0" w:qFormat="1"/>
+    <w:lsdException w:name="Bibliography" w:uiPriority="37"/>
+    <w:lsdException w:name="TOC Heading" w:uiPriority="39" w:qFormat="1"/>
   </w:latentStyles>
   <w:style w:type="paragraph" w:default="1" w:styleId="Normal">
     <w:name w:val="Normal"/>
     <w:qFormat/>
+    <w:rsid w:val="002F3AD2"/>
   </w:style>
   <w:style w:type="paragraph" w:styleId="Heading2">
     <w:name w:val="heading 2"/>
@@ -6675,7 +6684,6 @@
       <w:sz w:val="27"/>
       <w:szCs w:val="27"/>
       <w:lang w:eastAsia="en-IN"/>
-      <w14:ligatures w14:val="none"/>
     </w:rPr>
   </w:style>
   <w:style w:type="paragraph" w:styleId="Heading4">
@@ -6711,6 +6719,7 @@
     <w:uiPriority w:val="99"/>
     <w:semiHidden/>
     <w:unhideWhenUsed/>
+    <w:qFormat/>
     <w:tblPr>
       <w:tblInd w:w="0" w:type="dxa"/>
       <w:tblCellMar>
@@ -6736,6 +6745,7 @@
       <w:spacing w:after="0" w:line="240" w:lineRule="auto"/>
     </w:pPr>
     <w:tblPr>
+      <w:tblInd w:w="0" w:type="dxa"/>
       <w:tblBorders>
         <w:top w:val="single" w:sz="4" w:space="0" w:color="auto"/>
         <w:left w:val="single" w:sz="4" w:space="0" w:color="auto"/>
@@ -6744,6 +6754,12 @@
         <w:insideH w:val="single" w:sz="4" w:space="0" w:color="auto"/>
         <w:insideV w:val="single" w:sz="4" w:space="0" w:color="auto"/>
       </w:tblBorders>
+      <w:tblCellMar>
+        <w:top w:w="0" w:type="dxa"/>
+        <w:left w:w="108" w:type="dxa"/>
+        <w:bottom w:w="0" w:type="dxa"/>
+        <w:right w:w="108" w:type="dxa"/>
+      </w:tblCellMar>
     </w:tblPr>
   </w:style>
   <w:style w:type="paragraph" w:styleId="NormalWeb">
@@ -6761,7 +6777,6 @@
       <w:sz w:val="24"/>
       <w:szCs w:val="24"/>
       <w:lang w:eastAsia="en-IN"/>
-      <w14:ligatures w14:val="none"/>
     </w:rPr>
   </w:style>
   <w:style w:type="character" w:customStyle="1" w:styleId="Heading3Char">
@@ -6778,7 +6793,6 @@
       <w:sz w:val="27"/>
       <w:szCs w:val="27"/>
       <w:lang w:eastAsia="en-IN"/>
-      <w14:ligatures w14:val="none"/>
     </w:rPr>
   </w:style>
   <w:style w:type="character" w:customStyle="1" w:styleId="Heading2Char">
@@ -6832,6 +6846,17 @@
       <w:bCs/>
     </w:rPr>
   </w:style>
+  <w:style w:type="paragraph" w:styleId="ListParagraph">
+    <w:name w:val="List Paragraph"/>
+    <w:basedOn w:val="Normal"/>
+    <w:uiPriority w:val="34"/>
+    <w:qFormat/>
+    <w:rsid w:val="00113D88"/>
+    <w:pPr>
+      <w:ind w:left="720"/>
+      <w:contextualSpacing/>
+    </w:pPr>
+  </w:style>
 </w:styles>
 </file>
 
@@ -6878,7 +6903,7 @@
     </a:clrScheme>
     <a:fontScheme name="Office">
       <a:majorFont>
-        <a:latin typeface="Calibri Light" panose="020F0302020204030204"/>
+        <a:latin typeface="Calibri Light"/>
         <a:ea typeface=""/>
         <a:cs typeface=""/>
         <a:font script="Jpan" typeface="游ゴシック Light"/>
@@ -6930,7 +6955,7 @@
         <a:font script="Tfng" typeface="Ebrima"/>
       </a:majorFont>
       <a:minorFont>
-        <a:latin typeface="Calibri" panose="020F0502020204030204"/>
+        <a:latin typeface="Calibri"/>
         <a:ea typeface=""/>
         <a:cs typeface=""/>
         <a:font script="Jpan" typeface="游明朝"/>
@@ -7124,7 +7149,7 @@
   <a:extraClrSchemeLst/>
   <a:extLst>
     <a:ext uri="{05A4C25C-085E-4340-85A3-A5531E510DB2}">
-      <thm15:themeFamily xmlns:thm15="http://schemas.microsoft.com/office/thememl/2012/main" name="Office Theme" id="{62F939B6-93AF-4DB8-9C6B-D6C7DFDC589F}" vid="{4A3C46E8-61CC-4603-A589-7422A47A8E4A}"/>
+      <thm15:themeFamily xmlns:thm15="http://schemas.microsoft.com/office/thememl/2012/main" xmlns="" name="Office Theme" id="{62F939B6-93AF-4DB8-9C6B-D6C7DFDC589F}" vid="{4A3C46E8-61CC-4603-A589-7422A47A8E4A}"/>
     </a:ext>
   </a:extLst>
 </a:theme>
